--- a/doc/数字化门店系统后端接口调用说明书.docx
+++ b/doc/数字化门店系统后端接口调用说明书.docx
@@ -27289,7 +27289,1299 @@
             </w14:solidFill>
           </w14:textFill>
         </w:rPr>
-        <w:t>PSS：门店的Id控制推送的范围，</w:t>
+        <w:t>PSS：门店的Id控制推送的范围，faceId控制推送的内容。</w:t>
+      </w:r>
+    </w:p>
+    <w:p>
+      <w:pPr>
+        <w:rPr>
+          <w:rFonts w:hint="eastAsia" w:ascii="楷体" w:hAnsi="楷体" w:eastAsia="楷体" w:cs="楷体"/>
+          <w:color w:val="000000" w:themeColor="text1"/>
+          <w:sz w:val="30"/>
+          <w:szCs w:val="30"/>
+          <w:lang w:val="en-US" w:eastAsia="zh-CN"/>
+          <w14:textFill>
+            <w14:solidFill>
+              <w14:schemeClr w14:val="tx1"/>
+            </w14:solidFill>
+          </w14:textFill>
+        </w:rPr>
+      </w:pPr>
+    </w:p>
+    <w:p>
+      <w:pPr>
+        <w:numPr>
+          <w:ilvl w:val="0"/>
+          <w:numId w:val="0"/>
+        </w:numPr>
+        <w:ind w:left="420" w:leftChars="0" w:firstLine="420" w:firstLineChars="0"/>
+        <w:jc w:val="left"/>
+        <w:rPr>
+          <w:rStyle w:val="4"/>
+          <w:rFonts w:hint="eastAsia" w:ascii="楷体" w:hAnsi="楷体" w:eastAsia="楷体" w:cs="楷体"/>
+          <w:b w:val="0"/>
+          <w:bCs/>
+          <w:i w:val="0"/>
+          <w:iCs w:val="0"/>
+          <w:sz w:val="30"/>
+          <w:szCs w:val="30"/>
+          <w:lang w:val="en-US" w:eastAsia="zh-CN"/>
+        </w:rPr>
+      </w:pPr>
+      <w:r>
+        <w:rPr>
+          <w:rStyle w:val="4"/>
+          <w:rFonts w:hint="eastAsia" w:ascii="楷体" w:hAnsi="楷体" w:eastAsia="楷体" w:cs="楷体"/>
+          <w:b w:val="0"/>
+          <w:bCs/>
+          <w:i w:val="0"/>
+          <w:iCs w:val="0"/>
+          <w:sz w:val="30"/>
+          <w:szCs w:val="30"/>
+          <w:lang w:val="en-US" w:eastAsia="zh-CN"/>
+        </w:rPr>
+        <w:t>3.7.2 瓶盖Demo推送：</w:t>
+      </w:r>
+    </w:p>
+    <w:p>
+      <w:pPr>
+        <w:numPr>
+          <w:ilvl w:val="0"/>
+          <w:numId w:val="0"/>
+        </w:numPr>
+        <w:ind w:left="840" w:leftChars="0" w:firstLine="420" w:firstLineChars="0"/>
+        <w:jc w:val="left"/>
+        <w:rPr>
+          <w:rFonts w:hint="eastAsia" w:ascii="Consolas" w:hAnsi="Consolas" w:eastAsia="宋体"/>
+          <w:color w:val="2A00FF"/>
+          <w:sz w:val="32"/>
+          <w:highlight w:val="white"/>
+          <w:lang w:val="en-US" w:eastAsia="zh-CN"/>
+        </w:rPr>
+      </w:pPr>
+      <w:r>
+        <w:rPr>
+          <w:rStyle w:val="4"/>
+          <w:rFonts w:hint="eastAsia" w:ascii="楷体" w:hAnsi="楷体" w:eastAsia="楷体" w:cs="楷体"/>
+          <w:b w:val="0"/>
+          <w:bCs/>
+          <w:i w:val="0"/>
+          <w:iCs w:val="0"/>
+          <w:sz w:val="30"/>
+          <w:szCs w:val="30"/>
+          <w:lang w:val="en-US" w:eastAsia="zh-CN"/>
+        </w:rPr>
+        <w:t>目录：</w:t>
+      </w:r>
+      <w:r>
+        <w:rPr>
+          <w:rFonts w:hint="eastAsia" w:ascii="Consolas" w:hAnsi="Consolas" w:eastAsia="Consolas"/>
+          <w:color w:val="2A00FF"/>
+          <w:sz w:val="32"/>
+          <w:highlight w:val="white"/>
+        </w:rPr>
+        <w:t>/demo/push</w:t>
+      </w:r>
+    </w:p>
+    <w:p>
+      <w:pPr>
+        <w:numPr>
+          <w:ilvl w:val="0"/>
+          <w:numId w:val="0"/>
+        </w:numPr>
+        <w:ind w:left="840" w:leftChars="0" w:firstLine="420" w:firstLineChars="0"/>
+        <w:jc w:val="left"/>
+        <w:rPr>
+          <w:rStyle w:val="4"/>
+          <w:rFonts w:hint="eastAsia" w:ascii="楷体" w:hAnsi="楷体" w:eastAsia="楷体" w:cs="楷体"/>
+          <w:b w:val="0"/>
+          <w:bCs/>
+          <w:i w:val="0"/>
+          <w:iCs w:val="0"/>
+          <w:sz w:val="30"/>
+          <w:szCs w:val="30"/>
+          <w:lang w:val="en-US" w:eastAsia="zh-CN"/>
+        </w:rPr>
+      </w:pPr>
+      <w:r>
+        <w:rPr>
+          <w:rStyle w:val="4"/>
+          <w:rFonts w:hint="eastAsia" w:ascii="楷体" w:hAnsi="楷体" w:eastAsia="楷体" w:cs="楷体"/>
+          <w:b w:val="0"/>
+          <w:bCs/>
+          <w:i w:val="0"/>
+          <w:iCs w:val="0"/>
+          <w:sz w:val="30"/>
+          <w:szCs w:val="30"/>
+          <w:lang w:val="en-US" w:eastAsia="zh-CN"/>
+        </w:rPr>
+        <w:t>需求权限：无</w:t>
+      </w:r>
+    </w:p>
+    <w:p>
+      <w:pPr>
+        <w:numPr>
+          <w:ilvl w:val="0"/>
+          <w:numId w:val="0"/>
+        </w:numPr>
+        <w:ind w:left="840" w:leftChars="0" w:firstLine="420" w:firstLineChars="0"/>
+        <w:jc w:val="left"/>
+        <w:rPr>
+          <w:rStyle w:val="4"/>
+          <w:rFonts w:hint="eastAsia" w:ascii="楷体" w:hAnsi="楷体" w:eastAsia="楷体" w:cs="楷体"/>
+          <w:b w:val="0"/>
+          <w:bCs/>
+          <w:i w:val="0"/>
+          <w:iCs w:val="0"/>
+          <w:sz w:val="30"/>
+          <w:szCs w:val="30"/>
+          <w:lang w:val="en-US" w:eastAsia="zh-CN"/>
+        </w:rPr>
+      </w:pPr>
+      <w:r>
+        <w:rPr>
+          <w:rStyle w:val="4"/>
+          <w:rFonts w:hint="eastAsia" w:ascii="楷体" w:hAnsi="楷体" w:eastAsia="楷体" w:cs="楷体"/>
+          <w:b w:val="0"/>
+          <w:bCs/>
+          <w:i w:val="0"/>
+          <w:iCs w:val="0"/>
+          <w:sz w:val="30"/>
+          <w:szCs w:val="30"/>
+          <w:lang w:val="en-US" w:eastAsia="zh-CN"/>
+        </w:rPr>
+        <w:t>参数列表：</w:t>
+      </w:r>
+    </w:p>
+    <w:p>
+      <w:pPr>
+        <w:numPr>
+          <w:ilvl w:val="0"/>
+          <w:numId w:val="0"/>
+        </w:numPr>
+        <w:ind w:left="1260" w:leftChars="0" w:firstLine="420" w:firstLineChars="0"/>
+        <w:jc w:val="left"/>
+        <w:rPr>
+          <w:rStyle w:val="4"/>
+          <w:rFonts w:hint="eastAsia" w:ascii="楷体" w:hAnsi="楷体" w:eastAsia="楷体" w:cs="楷体"/>
+          <w:b w:val="0"/>
+          <w:bCs/>
+          <w:i w:val="0"/>
+          <w:iCs w:val="0"/>
+          <w:sz w:val="30"/>
+          <w:szCs w:val="30"/>
+          <w:lang w:val="en-US" w:eastAsia="zh-CN"/>
+        </w:rPr>
+      </w:pPr>
+      <w:r>
+        <w:rPr>
+          <w:rFonts w:hint="eastAsia" w:ascii="Consolas" w:hAnsi="Consolas" w:eastAsia="Consolas"/>
+          <w:color w:val="000000"/>
+          <w:sz w:val="32"/>
+          <w:highlight w:val="white"/>
+        </w:rPr>
+        <w:t xml:space="preserve">String </w:t>
+      </w:r>
+      <w:r>
+        <w:rPr>
+          <w:rFonts w:hint="eastAsia" w:ascii="Consolas" w:hAnsi="Consolas" w:eastAsia="Consolas"/>
+          <w:color w:val="6A3E3E"/>
+          <w:sz w:val="32"/>
+          <w:highlight w:val="white"/>
+        </w:rPr>
+        <w:t>msg</w:t>
+      </w:r>
+      <w:r>
+        <w:rPr>
+          <w:rFonts w:hint="eastAsia" w:ascii="Consolas" w:hAnsi="Consolas" w:eastAsia="宋体"/>
+          <w:color w:val="6A3E3E"/>
+          <w:sz w:val="32"/>
+          <w:highlight w:val="white"/>
+          <w:lang w:val="en-US" w:eastAsia="zh-CN"/>
+        </w:rPr>
+        <w:tab/>
+      </w:r>
+      <w:r>
+        <w:rPr>
+          <w:rFonts w:hint="eastAsia" w:ascii="Consolas" w:hAnsi="Consolas" w:eastAsia="宋体"/>
+          <w:color w:val="6A3E3E"/>
+          <w:sz w:val="32"/>
+          <w:highlight w:val="white"/>
+          <w:lang w:val="en-US" w:eastAsia="zh-CN"/>
+        </w:rPr>
+        <w:tab/>
+      </w:r>
+      <w:r>
+        <w:rPr>
+          <w:rFonts w:hint="eastAsia" w:ascii="Consolas" w:hAnsi="Consolas" w:eastAsia="宋体"/>
+          <w:color w:val="6A3E3E"/>
+          <w:sz w:val="32"/>
+          <w:highlight w:val="white"/>
+          <w:lang w:val="en-US" w:eastAsia="zh-CN"/>
+        </w:rPr>
+        <w:tab/>
+      </w:r>
+      <w:r>
+        <w:rPr>
+          <w:rFonts w:hint="eastAsia" w:ascii="楷体" w:hAnsi="楷体" w:eastAsia="楷体" w:cs="楷体"/>
+          <w:color w:val="000000" w:themeColor="text1"/>
+          <w:sz w:val="30"/>
+          <w:szCs w:val="30"/>
+          <w:lang w:val="en-US" w:eastAsia="zh-CN"/>
+          <w14:textFill>
+            <w14:solidFill>
+              <w14:schemeClr w14:val="tx1"/>
+            </w14:solidFill>
+          </w14:textFill>
+        </w:rPr>
+        <w:t>推送的页面显示消息</w:t>
+      </w:r>
+    </w:p>
+    <w:p>
+      <w:pPr>
+        <w:numPr>
+          <w:ilvl w:val="0"/>
+          <w:numId w:val="0"/>
+        </w:numPr>
+        <w:ind w:left="1260" w:leftChars="0" w:firstLine="420" w:firstLineChars="0"/>
+        <w:jc w:val="left"/>
+        <w:rPr>
+          <w:rStyle w:val="4"/>
+          <w:rFonts w:hint="eastAsia" w:ascii="楷体" w:hAnsi="楷体" w:eastAsia="楷体" w:cs="楷体"/>
+          <w:b w:val="0"/>
+          <w:bCs/>
+          <w:i w:val="0"/>
+          <w:iCs w:val="0"/>
+          <w:sz w:val="30"/>
+          <w:szCs w:val="30"/>
+          <w:lang w:val="en-US" w:eastAsia="zh-CN"/>
+        </w:rPr>
+      </w:pPr>
+      <w:r>
+        <w:rPr>
+          <w:rFonts w:hint="eastAsia" w:ascii="Consolas" w:hAnsi="Consolas" w:eastAsia="Consolas"/>
+          <w:color w:val="000000"/>
+          <w:sz w:val="32"/>
+          <w:highlight w:val="white"/>
+        </w:rPr>
+        <w:t xml:space="preserve">String </w:t>
+      </w:r>
+      <w:r>
+        <w:rPr>
+          <w:rFonts w:hint="eastAsia" w:ascii="Consolas" w:hAnsi="Consolas" w:eastAsia="Consolas"/>
+          <w:color w:val="6A3E3E"/>
+          <w:sz w:val="32"/>
+          <w:highlight w:val="white"/>
+        </w:rPr>
+        <w:t>alert</w:t>
+      </w:r>
+      <w:r>
+        <w:rPr>
+          <w:rFonts w:hint="eastAsia" w:ascii="Consolas" w:hAnsi="Consolas" w:eastAsia="宋体"/>
+          <w:color w:val="6A3E3E"/>
+          <w:sz w:val="32"/>
+          <w:highlight w:val="white"/>
+          <w:lang w:val="en-US" w:eastAsia="zh-CN"/>
+        </w:rPr>
+        <w:tab/>
+      </w:r>
+      <w:r>
+        <w:rPr>
+          <w:rFonts w:hint="eastAsia" w:ascii="Consolas" w:hAnsi="Consolas" w:eastAsia="宋体"/>
+          <w:color w:val="6A3E3E"/>
+          <w:sz w:val="32"/>
+          <w:highlight w:val="white"/>
+          <w:lang w:val="en-US" w:eastAsia="zh-CN"/>
+        </w:rPr>
+        <w:tab/>
+      </w:r>
+      <w:r>
+        <w:rPr>
+          <w:rFonts w:hint="eastAsia" w:ascii="楷体" w:hAnsi="楷体" w:eastAsia="楷体" w:cs="楷体"/>
+          <w:color w:val="000000" w:themeColor="text1"/>
+          <w:sz w:val="30"/>
+          <w:szCs w:val="30"/>
+          <w:lang w:val="en-US" w:eastAsia="zh-CN"/>
+          <w14:textFill>
+            <w14:solidFill>
+              <w14:schemeClr w14:val="tx1"/>
+            </w14:solidFill>
+          </w14:textFill>
+        </w:rPr>
+        <w:t>推送消息的content</w:t>
+      </w:r>
+    </w:p>
+    <w:p>
+      <w:pPr>
+        <w:numPr>
+          <w:ilvl w:val="0"/>
+          <w:numId w:val="0"/>
+        </w:numPr>
+        <w:ind w:left="1260" w:leftChars="0" w:firstLine="420" w:firstLineChars="0"/>
+        <w:jc w:val="left"/>
+        <w:rPr>
+          <w:rStyle w:val="4"/>
+          <w:rFonts w:hint="eastAsia" w:ascii="楷体" w:hAnsi="楷体" w:eastAsia="楷体" w:cs="楷体"/>
+          <w:b w:val="0"/>
+          <w:bCs/>
+          <w:i w:val="0"/>
+          <w:iCs w:val="0"/>
+          <w:sz w:val="30"/>
+          <w:szCs w:val="30"/>
+          <w:lang w:val="en-US" w:eastAsia="zh-CN"/>
+        </w:rPr>
+      </w:pPr>
+      <w:r>
+        <w:rPr>
+          <w:rFonts w:hint="eastAsia" w:ascii="Consolas" w:hAnsi="Consolas" w:eastAsia="Consolas"/>
+          <w:color w:val="000000"/>
+          <w:sz w:val="32"/>
+          <w:highlight w:val="white"/>
+        </w:rPr>
+        <w:t xml:space="preserve">String </w:t>
+      </w:r>
+      <w:r>
+        <w:rPr>
+          <w:rFonts w:hint="eastAsia" w:ascii="Consolas" w:hAnsi="Consolas" w:eastAsia="Consolas"/>
+          <w:color w:val="6A3E3E"/>
+          <w:sz w:val="32"/>
+          <w:highlight w:val="white"/>
+        </w:rPr>
+        <w:t>title</w:t>
+      </w:r>
+      <w:r>
+        <w:rPr>
+          <w:rFonts w:hint="eastAsia" w:ascii="Consolas" w:hAnsi="Consolas" w:eastAsia="宋体"/>
+          <w:color w:val="6A3E3E"/>
+          <w:sz w:val="32"/>
+          <w:highlight w:val="white"/>
+          <w:lang w:val="en-US" w:eastAsia="zh-CN"/>
+        </w:rPr>
+        <w:tab/>
+      </w:r>
+      <w:r>
+        <w:rPr>
+          <w:rFonts w:hint="eastAsia" w:ascii="Consolas" w:hAnsi="Consolas" w:eastAsia="宋体"/>
+          <w:color w:val="6A3E3E"/>
+          <w:sz w:val="32"/>
+          <w:highlight w:val="white"/>
+          <w:lang w:val="en-US" w:eastAsia="zh-CN"/>
+        </w:rPr>
+        <w:tab/>
+      </w:r>
+      <w:r>
+        <w:rPr>
+          <w:rFonts w:hint="eastAsia" w:ascii="楷体" w:hAnsi="楷体" w:eastAsia="楷体" w:cs="楷体"/>
+          <w:color w:val="000000" w:themeColor="text1"/>
+          <w:sz w:val="30"/>
+          <w:szCs w:val="30"/>
+          <w:lang w:val="en-US" w:eastAsia="zh-CN"/>
+          <w14:textFill>
+            <w14:solidFill>
+              <w14:schemeClr w14:val="tx1"/>
+            </w14:solidFill>
+          </w14:textFill>
+        </w:rPr>
+        <w:t>推送消息的标题</w:t>
+      </w:r>
+    </w:p>
+    <w:p>
+      <w:pPr>
+        <w:numPr>
+          <w:ilvl w:val="0"/>
+          <w:numId w:val="0"/>
+        </w:numPr>
+        <w:ind w:left="1260" w:leftChars="0" w:firstLine="420" w:firstLineChars="0"/>
+        <w:jc w:val="left"/>
+        <w:rPr>
+          <w:rStyle w:val="4"/>
+          <w:rFonts w:hint="eastAsia" w:ascii="楷体" w:hAnsi="楷体" w:eastAsia="楷体" w:cs="楷体"/>
+          <w:b w:val="0"/>
+          <w:bCs/>
+          <w:i w:val="0"/>
+          <w:iCs w:val="0"/>
+          <w:sz w:val="30"/>
+          <w:szCs w:val="30"/>
+          <w:lang w:val="en-US" w:eastAsia="zh-CN"/>
+        </w:rPr>
+      </w:pPr>
+      <w:r>
+        <w:rPr>
+          <w:rFonts w:hint="eastAsia" w:ascii="Consolas" w:hAnsi="Consolas" w:eastAsia="Consolas"/>
+          <w:color w:val="000000"/>
+          <w:sz w:val="32"/>
+          <w:highlight w:val="white"/>
+        </w:rPr>
+        <w:t xml:space="preserve">String </w:t>
+      </w:r>
+      <w:r>
+        <w:rPr>
+          <w:rFonts w:hint="eastAsia" w:ascii="Consolas" w:hAnsi="Consolas" w:eastAsia="Consolas"/>
+          <w:color w:val="6A3E3E"/>
+          <w:sz w:val="32"/>
+          <w:highlight w:val="white"/>
+        </w:rPr>
+        <w:t>surplus</w:t>
+      </w:r>
+      <w:r>
+        <w:rPr>
+          <w:rFonts w:hint="eastAsia" w:ascii="Consolas" w:hAnsi="Consolas" w:eastAsia="宋体"/>
+          <w:color w:val="6A3E3E"/>
+          <w:sz w:val="32"/>
+          <w:highlight w:val="white"/>
+          <w:lang w:val="en-US" w:eastAsia="zh-CN"/>
+        </w:rPr>
+        <w:tab/>
+      </w:r>
+      <w:r>
+        <w:rPr>
+          <w:rFonts w:hint="eastAsia" w:ascii="Consolas" w:hAnsi="Consolas" w:eastAsia="宋体"/>
+          <w:color w:val="6A3E3E"/>
+          <w:sz w:val="32"/>
+          <w:highlight w:val="white"/>
+          <w:lang w:val="en-US" w:eastAsia="zh-CN"/>
+        </w:rPr>
+        <w:tab/>
+      </w:r>
+      <w:r>
+        <w:rPr>
+          <w:rFonts w:hint="eastAsia" w:ascii="楷体" w:hAnsi="楷体" w:eastAsia="楷体" w:cs="楷体"/>
+          <w:color w:val="000000" w:themeColor="text1"/>
+          <w:sz w:val="30"/>
+          <w:szCs w:val="30"/>
+          <w:lang w:val="en-US" w:eastAsia="zh-CN"/>
+          <w14:textFill>
+            <w14:solidFill>
+              <w14:schemeClr w14:val="tx1"/>
+            </w14:solidFill>
+          </w14:textFill>
+        </w:rPr>
+        <w:t>剩余瓶数</w:t>
+      </w:r>
+    </w:p>
+    <w:p>
+      <w:pPr>
+        <w:numPr>
+          <w:ilvl w:val="0"/>
+          <w:numId w:val="0"/>
+        </w:numPr>
+        <w:ind w:left="1260" w:leftChars="0" w:firstLine="420" w:firstLineChars="0"/>
+        <w:jc w:val="left"/>
+        <w:rPr>
+          <w:rFonts w:hint="eastAsia" w:ascii="楷体" w:hAnsi="楷体" w:eastAsia="楷体" w:cs="楷体"/>
+          <w:color w:val="000000" w:themeColor="text1"/>
+          <w:sz w:val="30"/>
+          <w:szCs w:val="30"/>
+          <w:lang w:val="en-US" w:eastAsia="zh-CN"/>
+          <w14:textFill>
+            <w14:solidFill>
+              <w14:schemeClr w14:val="tx1"/>
+            </w14:solidFill>
+          </w14:textFill>
+        </w:rPr>
+      </w:pPr>
+      <w:r>
+        <w:rPr>
+          <w:rFonts w:hint="eastAsia" w:ascii="Consolas" w:hAnsi="Consolas" w:eastAsia="Consolas"/>
+          <w:color w:val="000000"/>
+          <w:sz w:val="32"/>
+          <w:highlight w:val="white"/>
+        </w:rPr>
+        <w:t xml:space="preserve">String </w:t>
+      </w:r>
+      <w:r>
+        <w:rPr>
+          <w:rFonts w:hint="eastAsia" w:ascii="Consolas" w:hAnsi="Consolas" w:eastAsia="Consolas"/>
+          <w:color w:val="6A3E3E"/>
+          <w:sz w:val="32"/>
+          <w:highlight w:val="white"/>
+        </w:rPr>
+        <w:t>picUrl</w:t>
+      </w:r>
+      <w:r>
+        <w:rPr>
+          <w:rFonts w:hint="eastAsia" w:ascii="Consolas" w:hAnsi="Consolas" w:eastAsia="宋体"/>
+          <w:color w:val="6A3E3E"/>
+          <w:sz w:val="32"/>
+          <w:highlight w:val="white"/>
+          <w:lang w:val="en-US" w:eastAsia="zh-CN"/>
+        </w:rPr>
+        <w:tab/>
+      </w:r>
+      <w:r>
+        <w:rPr>
+          <w:rFonts w:hint="eastAsia" w:ascii="Consolas" w:hAnsi="Consolas" w:eastAsia="宋体"/>
+          <w:color w:val="6A3E3E"/>
+          <w:sz w:val="32"/>
+          <w:highlight w:val="white"/>
+          <w:lang w:val="en-US" w:eastAsia="zh-CN"/>
+        </w:rPr>
+        <w:tab/>
+      </w:r>
+      <w:r>
+        <w:rPr>
+          <w:rFonts w:hint="eastAsia" w:ascii="楷体" w:hAnsi="楷体" w:eastAsia="楷体" w:cs="楷体"/>
+          <w:color w:val="000000" w:themeColor="text1"/>
+          <w:sz w:val="30"/>
+          <w:szCs w:val="30"/>
+          <w:lang w:val="en-US" w:eastAsia="zh-CN"/>
+          <w14:textFill>
+            <w14:solidFill>
+              <w14:schemeClr w14:val="tx1"/>
+            </w14:solidFill>
+          </w14:textFill>
+        </w:rPr>
+        <w:t>推送的页面显示图片地址</w:t>
+      </w:r>
+    </w:p>
+    <w:p>
+      <w:pPr>
+        <w:numPr>
+          <w:ilvl w:val="0"/>
+          <w:numId w:val="0"/>
+        </w:numPr>
+        <w:ind w:left="1260" w:leftChars="0" w:firstLine="420" w:firstLineChars="0"/>
+        <w:jc w:val="left"/>
+        <w:rPr>
+          <w:rFonts w:hint="eastAsia" w:ascii="楷体" w:hAnsi="楷体" w:eastAsia="楷体" w:cs="楷体"/>
+          <w:color w:val="000000" w:themeColor="text1"/>
+          <w:sz w:val="30"/>
+          <w:szCs w:val="30"/>
+          <w:lang w:val="en-US" w:eastAsia="zh-CN"/>
+          <w14:textFill>
+            <w14:solidFill>
+              <w14:schemeClr w14:val="tx1"/>
+            </w14:solidFill>
+          </w14:textFill>
+        </w:rPr>
+      </w:pPr>
+      <w:r>
+        <w:rPr>
+          <w:rFonts w:hint="eastAsia" w:ascii="Consolas" w:hAnsi="Consolas" w:eastAsia="Consolas"/>
+          <w:color w:val="000000"/>
+          <w:sz w:val="32"/>
+          <w:highlight w:val="white"/>
+        </w:rPr>
+        <w:t xml:space="preserve">String </w:t>
+      </w:r>
+      <w:r>
+        <w:rPr>
+          <w:rFonts w:hint="eastAsia" w:ascii="Consolas" w:hAnsi="Consolas" w:eastAsia="Consolas"/>
+          <w:color w:val="6A3E3E"/>
+          <w:sz w:val="32"/>
+          <w:highlight w:val="white"/>
+        </w:rPr>
+        <w:t>tag</w:t>
+      </w:r>
+      <w:r>
+        <w:rPr>
+          <w:rFonts w:hint="eastAsia" w:ascii="Consolas" w:hAnsi="Consolas" w:eastAsia="宋体"/>
+          <w:color w:val="6A3E3E"/>
+          <w:sz w:val="32"/>
+          <w:highlight w:val="white"/>
+          <w:lang w:val="en-US" w:eastAsia="zh-CN"/>
+        </w:rPr>
+        <w:tab/>
+      </w:r>
+      <w:r>
+        <w:rPr>
+          <w:rFonts w:hint="eastAsia" w:ascii="Consolas" w:hAnsi="Consolas" w:eastAsia="宋体"/>
+          <w:color w:val="6A3E3E"/>
+          <w:sz w:val="32"/>
+          <w:highlight w:val="white"/>
+          <w:lang w:val="en-US" w:eastAsia="zh-CN"/>
+        </w:rPr>
+        <w:tab/>
+      </w:r>
+      <w:r>
+        <w:rPr>
+          <w:rFonts w:hint="eastAsia" w:ascii="Consolas" w:hAnsi="Consolas" w:eastAsia="宋体"/>
+          <w:color w:val="6A3E3E"/>
+          <w:sz w:val="32"/>
+          <w:highlight w:val="white"/>
+          <w:lang w:val="en-US" w:eastAsia="zh-CN"/>
+        </w:rPr>
+        <w:tab/>
+      </w:r>
+      <w:r>
+        <w:rPr>
+          <w:rFonts w:hint="eastAsia" w:ascii="楷体" w:hAnsi="楷体" w:eastAsia="楷体" w:cs="楷体"/>
+          <w:color w:val="000000" w:themeColor="text1"/>
+          <w:sz w:val="30"/>
+          <w:szCs w:val="30"/>
+          <w:lang w:val="en-US" w:eastAsia="zh-CN"/>
+          <w14:textFill>
+            <w14:solidFill>
+              <w14:schemeClr w14:val="tx1"/>
+            </w14:solidFill>
+          </w14:textFill>
+        </w:rPr>
+        <w:t>将收到推送消息的标签</w:t>
+      </w:r>
+    </w:p>
+    <w:p>
+      <w:pPr>
+        <w:numPr>
+          <w:ilvl w:val="0"/>
+          <w:numId w:val="0"/>
+        </w:numPr>
+        <w:ind w:left="1260" w:leftChars="0" w:firstLine="420" w:firstLineChars="0"/>
+        <w:jc w:val="left"/>
+        <w:rPr>
+          <w:rStyle w:val="4"/>
+          <w:rFonts w:hint="eastAsia" w:ascii="楷体" w:hAnsi="楷体" w:eastAsia="楷体" w:cs="楷体"/>
+          <w:b w:val="0"/>
+          <w:bCs/>
+          <w:i w:val="0"/>
+          <w:iCs w:val="0"/>
+          <w:sz w:val="30"/>
+          <w:szCs w:val="30"/>
+          <w:lang w:val="en-US" w:eastAsia="zh-CN"/>
+        </w:rPr>
+      </w:pPr>
+      <w:r>
+        <w:rPr>
+          <w:rFonts w:hint="eastAsia" w:ascii="Consolas" w:hAnsi="Consolas" w:eastAsia="Consolas"/>
+          <w:color w:val="000000"/>
+          <w:sz w:val="32"/>
+          <w:highlight w:val="white"/>
+        </w:rPr>
+        <w:t xml:space="preserve">String </w:t>
+      </w:r>
+      <w:r>
+        <w:rPr>
+          <w:rFonts w:hint="eastAsia" w:ascii="Consolas" w:hAnsi="Consolas" w:eastAsia="Consolas"/>
+          <w:color w:val="6A3E3E"/>
+          <w:sz w:val="32"/>
+          <w:highlight w:val="white"/>
+        </w:rPr>
+        <w:t>callback</w:t>
+      </w:r>
+      <w:r>
+        <w:rPr>
+          <w:rFonts w:hint="eastAsia" w:ascii="Consolas" w:hAnsi="Consolas" w:eastAsia="宋体"/>
+          <w:color w:val="6A3E3E"/>
+          <w:sz w:val="32"/>
+          <w:highlight w:val="white"/>
+          <w:lang w:val="en-US" w:eastAsia="zh-CN"/>
+        </w:rPr>
+        <w:tab/>
+      </w:r>
+      <w:r>
+        <w:rPr>
+          <w:rFonts w:hint="eastAsia" w:ascii="楷体" w:hAnsi="楷体" w:eastAsia="楷体" w:cs="楷体"/>
+          <w:color w:val="000000" w:themeColor="text1"/>
+          <w:sz w:val="30"/>
+          <w:szCs w:val="30"/>
+          <w:lang w:val="en-US" w:eastAsia="zh-CN"/>
+          <w14:textFill>
+            <w14:solidFill>
+              <w14:schemeClr w14:val="tx1"/>
+            </w14:solidFill>
+          </w14:textFill>
+        </w:rPr>
+        <w:t>Jsonp函数名</w:t>
+      </w:r>
+    </w:p>
+    <w:p>
+      <w:pPr>
+        <w:numPr>
+          <w:ilvl w:val="0"/>
+          <w:numId w:val="0"/>
+        </w:numPr>
+        <w:ind w:left="1260" w:leftChars="0" w:firstLine="420" w:firstLineChars="0"/>
+        <w:jc w:val="left"/>
+        <w:rPr>
+          <w:rFonts w:hint="eastAsia" w:ascii="楷体" w:hAnsi="楷体" w:eastAsia="楷体" w:cs="楷体"/>
+          <w:color w:val="000000" w:themeColor="text1"/>
+          <w:sz w:val="30"/>
+          <w:szCs w:val="30"/>
+          <w:lang w:val="en-US" w:eastAsia="zh-CN"/>
+          <w14:textFill>
+            <w14:solidFill>
+              <w14:schemeClr w14:val="tx1"/>
+            </w14:solidFill>
+          </w14:textFill>
+        </w:rPr>
+      </w:pPr>
+    </w:p>
+    <w:p>
+      <w:pPr>
+        <w:ind w:left="1260" w:leftChars="0" w:firstLine="420" w:firstLineChars="0"/>
+        <w:rPr>
+          <w:rFonts w:hint="eastAsia" w:ascii="楷体" w:hAnsi="楷体" w:eastAsia="楷体" w:cs="楷体"/>
+          <w:color w:val="000000" w:themeColor="text1"/>
+          <w:sz w:val="30"/>
+          <w:szCs w:val="30"/>
+          <w:lang w:val="en-US" w:eastAsia="zh-CN"/>
+          <w14:textFill>
+            <w14:solidFill>
+              <w14:schemeClr w14:val="tx1"/>
+            </w14:solidFill>
+          </w14:textFill>
+        </w:rPr>
+      </w:pPr>
+      <w:r>
+        <w:rPr>
+          <w:rFonts w:hint="eastAsia" w:ascii="楷体" w:hAnsi="楷体" w:eastAsia="楷体" w:cs="楷体"/>
+          <w:color w:val="000000" w:themeColor="text1"/>
+          <w:sz w:val="30"/>
+          <w:szCs w:val="30"/>
+          <w:lang w:val="en-US" w:eastAsia="zh-CN"/>
+          <w14:textFill>
+            <w14:solidFill>
+              <w14:schemeClr w14:val="tx1"/>
+            </w14:solidFill>
+          </w14:textFill>
+        </w:rPr>
+        <w:t>PS：该返回值为极光的返回值。</w:t>
+      </w:r>
+    </w:p>
+    <w:p>
+      <w:pPr>
+        <w:ind w:left="1260" w:leftChars="0" w:firstLine="420" w:firstLineChars="0"/>
+        <w:rPr>
+          <w:rFonts w:hint="eastAsia" w:ascii="楷体" w:hAnsi="楷体" w:eastAsia="楷体" w:cs="楷体"/>
+          <w:color w:val="000000" w:themeColor="text1"/>
+          <w:sz w:val="30"/>
+          <w:szCs w:val="30"/>
+          <w:lang w:val="en-US" w:eastAsia="zh-CN"/>
+          <w14:textFill>
+            <w14:solidFill>
+              <w14:schemeClr w14:val="tx1"/>
+            </w14:solidFill>
+          </w14:textFill>
+        </w:rPr>
+      </w:pPr>
+    </w:p>
+    <w:p>
+      <w:pPr>
+        <w:numPr>
+          <w:ilvl w:val="0"/>
+          <w:numId w:val="0"/>
+        </w:numPr>
+        <w:ind w:left="420" w:leftChars="0" w:firstLine="420" w:firstLineChars="0"/>
+        <w:jc w:val="left"/>
+        <w:rPr>
+          <w:rStyle w:val="4"/>
+          <w:rFonts w:hint="eastAsia" w:ascii="楷体" w:hAnsi="楷体" w:eastAsia="楷体" w:cs="楷体"/>
+          <w:b w:val="0"/>
+          <w:bCs/>
+          <w:i w:val="0"/>
+          <w:iCs w:val="0"/>
+          <w:sz w:val="30"/>
+          <w:szCs w:val="30"/>
+          <w:lang w:val="en-US" w:eastAsia="zh-CN"/>
+        </w:rPr>
+      </w:pPr>
+      <w:r>
+        <w:rPr>
+          <w:rStyle w:val="4"/>
+          <w:rFonts w:hint="eastAsia" w:ascii="楷体" w:hAnsi="楷体" w:eastAsia="楷体" w:cs="楷体"/>
+          <w:b/>
+          <w:bCs w:val="0"/>
+          <w:i w:val="0"/>
+          <w:iCs w:val="0"/>
+          <w:sz w:val="30"/>
+          <w:szCs w:val="30"/>
+          <w:lang w:val="en-US" w:eastAsia="zh-CN"/>
+        </w:rPr>
+        <w:t>3.8 人脸库模块</w:t>
+      </w:r>
+      <w:r>
+        <w:rPr>
+          <w:rStyle w:val="4"/>
+          <w:rFonts w:hint="eastAsia" w:ascii="楷体" w:hAnsi="楷体" w:eastAsia="楷体" w:cs="楷体"/>
+          <w:b w:val="0"/>
+          <w:bCs/>
+          <w:i w:val="0"/>
+          <w:iCs w:val="0"/>
+          <w:sz w:val="30"/>
+          <w:szCs w:val="30"/>
+          <w:lang w:val="en-US" w:eastAsia="zh-CN"/>
+        </w:rPr>
+        <w:t xml:space="preserve"> AllFaceController：</w:t>
+      </w:r>
+    </w:p>
+    <w:p>
+      <w:pPr>
+        <w:numPr>
+          <w:ilvl w:val="0"/>
+          <w:numId w:val="0"/>
+        </w:numPr>
+        <w:ind w:left="420" w:leftChars="0" w:firstLine="420" w:firstLineChars="0"/>
+        <w:jc w:val="left"/>
+        <w:rPr>
+          <w:rFonts w:hint="eastAsia" w:ascii="Consolas" w:hAnsi="Consolas" w:eastAsia="Consolas"/>
+          <w:color w:val="2A00FF"/>
+          <w:sz w:val="32"/>
+          <w:highlight w:val="white"/>
+        </w:rPr>
+      </w:pPr>
+      <w:r>
+        <w:rPr>
+          <w:rStyle w:val="4"/>
+          <w:rFonts w:hint="eastAsia" w:ascii="楷体" w:hAnsi="楷体" w:eastAsia="楷体" w:cs="楷体"/>
+          <w:b w:val="0"/>
+          <w:bCs/>
+          <w:i w:val="0"/>
+          <w:iCs w:val="0"/>
+          <w:sz w:val="30"/>
+          <w:szCs w:val="30"/>
+          <w:lang w:val="en-US" w:eastAsia="zh-CN"/>
+        </w:rPr>
+        <w:t>目录：</w:t>
+      </w:r>
+      <w:r>
+        <w:rPr>
+          <w:rFonts w:hint="eastAsia" w:ascii="Consolas" w:hAnsi="Consolas" w:eastAsia="Consolas"/>
+          <w:color w:val="2A00FF"/>
+          <w:sz w:val="32"/>
+          <w:highlight w:val="white"/>
+        </w:rPr>
+        <w:t>/all_face</w:t>
+      </w:r>
+    </w:p>
+    <w:p>
+      <w:pPr>
+        <w:numPr>
+          <w:ilvl w:val="0"/>
+          <w:numId w:val="0"/>
+        </w:numPr>
+        <w:ind w:left="420" w:leftChars="0" w:firstLine="420" w:firstLineChars="0"/>
+        <w:jc w:val="left"/>
+        <w:rPr>
+          <w:rStyle w:val="4"/>
+          <w:rFonts w:hint="eastAsia" w:ascii="楷体" w:hAnsi="楷体" w:eastAsia="楷体" w:cs="楷体"/>
+          <w:b w:val="0"/>
+          <w:bCs/>
+          <w:i w:val="0"/>
+          <w:iCs w:val="0"/>
+          <w:sz w:val="30"/>
+          <w:szCs w:val="30"/>
+          <w:lang w:val="en-US" w:eastAsia="zh-CN"/>
+        </w:rPr>
+      </w:pPr>
+      <w:r>
+        <w:rPr>
+          <w:rStyle w:val="4"/>
+          <w:rFonts w:hint="eastAsia" w:ascii="楷体" w:hAnsi="楷体" w:eastAsia="楷体" w:cs="楷体"/>
+          <w:b w:val="0"/>
+          <w:bCs/>
+          <w:i w:val="0"/>
+          <w:iCs w:val="0"/>
+          <w:sz w:val="30"/>
+          <w:szCs w:val="30"/>
+          <w:lang w:val="en-US" w:eastAsia="zh-CN"/>
+        </w:rPr>
+        <w:t>3.8.1 人脸库添加数据：</w:t>
+      </w:r>
+    </w:p>
+    <w:p>
+      <w:pPr>
+        <w:numPr>
+          <w:ilvl w:val="0"/>
+          <w:numId w:val="0"/>
+        </w:numPr>
+        <w:ind w:left="840" w:leftChars="0" w:firstLine="420" w:firstLineChars="0"/>
+        <w:jc w:val="left"/>
+        <w:rPr>
+          <w:rFonts w:hint="eastAsia" w:ascii="Consolas" w:hAnsi="Consolas" w:eastAsia="宋体"/>
+          <w:color w:val="2A00FF"/>
+          <w:sz w:val="32"/>
+          <w:highlight w:val="white"/>
+          <w:lang w:val="en-US" w:eastAsia="zh-CN"/>
+        </w:rPr>
+      </w:pPr>
+      <w:r>
+        <w:rPr>
+          <w:rStyle w:val="4"/>
+          <w:rFonts w:hint="eastAsia" w:ascii="楷体" w:hAnsi="楷体" w:eastAsia="楷体" w:cs="楷体"/>
+          <w:b w:val="0"/>
+          <w:bCs/>
+          <w:i w:val="0"/>
+          <w:iCs w:val="0"/>
+          <w:sz w:val="30"/>
+          <w:szCs w:val="30"/>
+          <w:lang w:val="en-US" w:eastAsia="zh-CN"/>
+        </w:rPr>
+        <w:t>目录：</w:t>
+      </w:r>
+      <w:r>
+        <w:rPr>
+          <w:rFonts w:hint="eastAsia" w:ascii="Consolas" w:hAnsi="Consolas" w:eastAsia="Consolas"/>
+          <w:color w:val="2A00FF"/>
+          <w:sz w:val="32"/>
+          <w:highlight w:val="white"/>
+        </w:rPr>
+        <w:t>/push</w:t>
+      </w:r>
+    </w:p>
+    <w:p>
+      <w:pPr>
+        <w:numPr>
+          <w:ilvl w:val="0"/>
+          <w:numId w:val="0"/>
+        </w:numPr>
+        <w:ind w:left="840" w:leftChars="0" w:firstLine="420" w:firstLineChars="0"/>
+        <w:jc w:val="left"/>
+        <w:rPr>
+          <w:rStyle w:val="4"/>
+          <w:rFonts w:hint="eastAsia" w:ascii="楷体" w:hAnsi="楷体" w:eastAsia="楷体" w:cs="楷体"/>
+          <w:b w:val="0"/>
+          <w:bCs/>
+          <w:i w:val="0"/>
+          <w:iCs w:val="0"/>
+          <w:sz w:val="30"/>
+          <w:szCs w:val="30"/>
+          <w:lang w:val="en-US" w:eastAsia="zh-CN"/>
+        </w:rPr>
+      </w:pPr>
+      <w:r>
+        <w:rPr>
+          <w:rStyle w:val="4"/>
+          <w:rFonts w:hint="eastAsia" w:ascii="楷体" w:hAnsi="楷体" w:eastAsia="楷体" w:cs="楷体"/>
+          <w:b w:val="0"/>
+          <w:bCs/>
+          <w:i w:val="0"/>
+          <w:iCs w:val="0"/>
+          <w:sz w:val="30"/>
+          <w:szCs w:val="30"/>
+          <w:lang w:val="en-US" w:eastAsia="zh-CN"/>
+        </w:rPr>
+        <w:t>需求权限：无</w:t>
+      </w:r>
+    </w:p>
+    <w:p>
+      <w:pPr>
+        <w:numPr>
+          <w:ilvl w:val="0"/>
+          <w:numId w:val="0"/>
+        </w:numPr>
+        <w:ind w:left="840" w:leftChars="0" w:firstLine="420" w:firstLineChars="0"/>
+        <w:jc w:val="left"/>
+        <w:rPr>
+          <w:rStyle w:val="4"/>
+          <w:rFonts w:hint="eastAsia" w:ascii="楷体" w:hAnsi="楷体" w:eastAsia="楷体" w:cs="楷体"/>
+          <w:b w:val="0"/>
+          <w:bCs/>
+          <w:i w:val="0"/>
+          <w:iCs w:val="0"/>
+          <w:sz w:val="30"/>
+          <w:szCs w:val="30"/>
+          <w:lang w:val="en-US" w:eastAsia="zh-CN"/>
+        </w:rPr>
+      </w:pPr>
+      <w:r>
+        <w:rPr>
+          <w:rStyle w:val="4"/>
+          <w:rFonts w:hint="eastAsia" w:ascii="楷体" w:hAnsi="楷体" w:eastAsia="楷体" w:cs="楷体"/>
+          <w:b w:val="0"/>
+          <w:bCs/>
+          <w:i w:val="0"/>
+          <w:iCs w:val="0"/>
+          <w:sz w:val="30"/>
+          <w:szCs w:val="30"/>
+          <w:lang w:val="en-US" w:eastAsia="zh-CN"/>
+        </w:rPr>
+        <w:t>参数列表：</w:t>
+      </w:r>
+    </w:p>
+    <w:p>
+      <w:pPr>
+        <w:numPr>
+          <w:ilvl w:val="0"/>
+          <w:numId w:val="0"/>
+        </w:numPr>
+        <w:ind w:left="1260" w:leftChars="0" w:firstLine="420" w:firstLineChars="0"/>
+        <w:jc w:val="left"/>
+        <w:rPr>
+          <w:rFonts w:hint="eastAsia" w:ascii="Consolas" w:hAnsi="Consolas" w:eastAsia="Consolas"/>
+          <w:color w:val="6A3E3E"/>
+          <w:sz w:val="32"/>
+          <w:lang w:val="en-US" w:eastAsia="zh-CN"/>
+        </w:rPr>
+      </w:pPr>
+      <w:r>
+        <w:rPr>
+          <w:rFonts w:hint="eastAsia" w:ascii="Consolas" w:hAnsi="Consolas" w:eastAsia="Consolas"/>
+          <w:color w:val="000000"/>
+          <w:sz w:val="32"/>
+          <w:highlight w:val="white"/>
+        </w:rPr>
+        <w:t xml:space="preserve">Integer </w:t>
+      </w:r>
+      <w:r>
+        <w:rPr>
+          <w:rFonts w:hint="eastAsia" w:ascii="Consolas" w:hAnsi="Consolas" w:eastAsia="Consolas"/>
+          <w:color w:val="6A3E3E"/>
+          <w:sz w:val="32"/>
+          <w:highlight w:val="white"/>
+        </w:rPr>
+        <w:t>cameraId</w:t>
+      </w:r>
+      <w:r>
+        <w:rPr>
+          <w:rFonts w:hint="eastAsia" w:ascii="Consolas" w:hAnsi="Consolas" w:eastAsia="宋体"/>
+          <w:color w:val="6A3E3E"/>
+          <w:sz w:val="32"/>
+          <w:lang w:val="en-US" w:eastAsia="zh-CN"/>
+        </w:rPr>
+        <w:tab/>
+      </w:r>
+      <w:r>
+        <w:rPr>
+          <w:rFonts w:hint="eastAsia" w:ascii="Consolas" w:hAnsi="Consolas" w:eastAsia="宋体"/>
+          <w:color w:val="6A3E3E"/>
+          <w:sz w:val="32"/>
+          <w:lang w:val="en-US" w:eastAsia="zh-CN"/>
+        </w:rPr>
+        <w:tab/>
+      </w:r>
+      <w:r>
+        <w:rPr>
+          <w:rFonts w:hint="eastAsia" w:ascii="楷体" w:hAnsi="楷体" w:eastAsia="楷体" w:cs="楷体"/>
+          <w:color w:val="000000" w:themeColor="text1"/>
+          <w:sz w:val="30"/>
+          <w:szCs w:val="30"/>
+          <w:lang w:val="en-US" w:eastAsia="zh-CN"/>
+          <w14:textFill>
+            <w14:solidFill>
+              <w14:schemeClr w14:val="tx1"/>
+            </w14:solidFill>
+          </w14:textFill>
+        </w:rPr>
+        <w:t>得到数据的摄像头的Id</w:t>
+      </w:r>
+    </w:p>
+    <w:p>
+      <w:pPr>
+        <w:numPr>
+          <w:ilvl w:val="0"/>
+          <w:numId w:val="0"/>
+        </w:numPr>
+        <w:ind w:left="1260" w:leftChars="0" w:firstLine="420" w:firstLineChars="0"/>
+        <w:jc w:val="left"/>
+        <w:rPr>
+          <w:rStyle w:val="4"/>
+          <w:rFonts w:hint="eastAsia" w:ascii="楷体" w:hAnsi="楷体" w:eastAsia="楷体" w:cs="楷体"/>
+          <w:b w:val="0"/>
+          <w:bCs/>
+          <w:i w:val="0"/>
+          <w:iCs w:val="0"/>
+          <w:sz w:val="30"/>
+          <w:szCs w:val="30"/>
+          <w:lang w:val="en-US" w:eastAsia="zh-CN"/>
+        </w:rPr>
+      </w:pPr>
+      <w:r>
+        <w:rPr>
+          <w:rFonts w:hint="eastAsia" w:ascii="Consolas" w:hAnsi="Consolas" w:eastAsia="Consolas"/>
+          <w:color w:val="000000"/>
+          <w:sz w:val="32"/>
+          <w:highlight w:val="white"/>
+        </w:rPr>
+        <w:t xml:space="preserve">Long </w:t>
+      </w:r>
+      <w:r>
+        <w:rPr>
+          <w:rFonts w:hint="eastAsia" w:ascii="Consolas" w:hAnsi="Consolas" w:eastAsia="Consolas"/>
+          <w:color w:val="6A3E3E"/>
+          <w:sz w:val="32"/>
+          <w:highlight w:val="white"/>
+        </w:rPr>
+        <w:t>timeStramp</w:t>
+      </w:r>
+      <w:r>
+        <w:rPr>
+          <w:rFonts w:hint="eastAsia" w:ascii="Consolas" w:hAnsi="Consolas" w:eastAsia="宋体"/>
+          <w:color w:val="6A3E3E"/>
+          <w:sz w:val="32"/>
+          <w:highlight w:val="white"/>
+          <w:lang w:val="en-US" w:eastAsia="zh-CN"/>
+        </w:rPr>
+        <w:tab/>
+      </w:r>
+      <w:r>
+        <w:rPr>
+          <w:rFonts w:hint="eastAsia" w:ascii="Consolas" w:hAnsi="Consolas" w:eastAsia="宋体"/>
+          <w:color w:val="6A3E3E"/>
+          <w:sz w:val="32"/>
+          <w:highlight w:val="white"/>
+          <w:lang w:val="en-US" w:eastAsia="zh-CN"/>
+        </w:rPr>
+        <w:tab/>
+      </w:r>
+      <w:r>
+        <w:rPr>
+          <w:rFonts w:hint="eastAsia" w:ascii="楷体" w:hAnsi="楷体" w:eastAsia="楷体" w:cs="楷体"/>
+          <w:color w:val="000000" w:themeColor="text1"/>
+          <w:sz w:val="30"/>
+          <w:szCs w:val="30"/>
+          <w:lang w:val="en-US" w:eastAsia="zh-CN"/>
+          <w14:textFill>
+            <w14:solidFill>
+              <w14:schemeClr w14:val="tx1"/>
+            </w14:solidFill>
+          </w14:textFill>
+        </w:rPr>
+        <w:t>得到的时间戳</w:t>
+      </w:r>
+    </w:p>
+    <w:p>
+      <w:pPr>
+        <w:numPr>
+          <w:ilvl w:val="0"/>
+          <w:numId w:val="0"/>
+        </w:numPr>
+        <w:ind w:left="1260" w:leftChars="0" w:firstLine="420" w:firstLineChars="0"/>
+        <w:jc w:val="left"/>
+        <w:rPr>
+          <w:rStyle w:val="4"/>
+          <w:rFonts w:hint="eastAsia" w:ascii="楷体" w:hAnsi="楷体" w:eastAsia="楷体" w:cs="楷体"/>
+          <w:b w:val="0"/>
+          <w:bCs/>
+          <w:i w:val="0"/>
+          <w:iCs w:val="0"/>
+          <w:sz w:val="30"/>
+          <w:szCs w:val="30"/>
+          <w:lang w:val="en-US" w:eastAsia="zh-CN"/>
+        </w:rPr>
+      </w:pPr>
+      <w:r>
+        <w:rPr>
+          <w:rFonts w:hint="eastAsia" w:ascii="Consolas" w:hAnsi="Consolas" w:eastAsia="宋体"/>
+          <w:color w:val="000000"/>
+          <w:sz w:val="32"/>
+          <w:highlight w:val="white"/>
+          <w:lang w:val="en-US" w:eastAsia="zh-CN"/>
+        </w:rPr>
+        <w:t xml:space="preserve">MultipartFile </w:t>
+      </w:r>
+      <w:r>
+        <w:rPr>
+          <w:rFonts w:hint="eastAsia" w:ascii="Consolas" w:hAnsi="Consolas" w:eastAsia="Consolas"/>
+          <w:color w:val="6A3E3E"/>
+          <w:sz w:val="32"/>
+          <w:highlight w:val="white"/>
+        </w:rPr>
+        <w:t>pic</w:t>
+      </w:r>
+      <w:r>
+        <w:rPr>
+          <w:rFonts w:hint="eastAsia" w:ascii="Consolas" w:hAnsi="Consolas" w:eastAsia="宋体"/>
+          <w:color w:val="6A3E3E"/>
+          <w:sz w:val="32"/>
+          <w:highlight w:val="white"/>
+          <w:lang w:val="en-US" w:eastAsia="zh-CN"/>
+        </w:rPr>
+        <w:tab/>
+      </w:r>
+      <w:r>
+        <w:rPr>
+          <w:rFonts w:hint="eastAsia" w:ascii="楷体" w:hAnsi="楷体" w:eastAsia="楷体" w:cs="楷体"/>
+          <w:color w:val="000000" w:themeColor="text1"/>
+          <w:sz w:val="30"/>
+          <w:szCs w:val="30"/>
+          <w:lang w:val="en-US" w:eastAsia="zh-CN"/>
+          <w14:textFill>
+            <w14:solidFill>
+              <w14:schemeClr w14:val="tx1"/>
+            </w14:solidFill>
+          </w14:textFill>
+        </w:rPr>
+        <w:t>人脸图片</w:t>
+      </w:r>
+    </w:p>
+    <w:p>
+      <w:pPr>
+        <w:numPr>
+          <w:ilvl w:val="0"/>
+          <w:numId w:val="0"/>
+        </w:numPr>
+        <w:ind w:left="1260" w:leftChars="0" w:firstLine="420" w:firstLineChars="0"/>
+        <w:jc w:val="left"/>
+        <w:rPr>
+          <w:rFonts w:hint="eastAsia" w:ascii="楷体" w:hAnsi="楷体" w:eastAsia="楷体" w:cs="楷体"/>
+          <w:color w:val="000000" w:themeColor="text1"/>
+          <w:sz w:val="30"/>
+          <w:szCs w:val="30"/>
+          <w:lang w:val="en-US" w:eastAsia="zh-CN"/>
+          <w14:textFill>
+            <w14:solidFill>
+              <w14:schemeClr w14:val="tx1"/>
+            </w14:solidFill>
+          </w14:textFill>
+        </w:rPr>
+      </w:pPr>
+    </w:p>
+    <w:p>
+      <w:pPr>
+        <w:numPr>
+          <w:ilvl w:val="0"/>
+          <w:numId w:val="0"/>
+        </w:numPr>
+        <w:ind w:left="1260" w:leftChars="0" w:firstLine="420" w:firstLineChars="0"/>
+        <w:jc w:val="left"/>
+        <w:rPr>
+          <w:rFonts w:hint="eastAsia" w:ascii="楷体" w:hAnsi="楷体" w:eastAsia="楷体" w:cs="楷体"/>
+          <w:color w:val="000000" w:themeColor="text1"/>
+          <w:sz w:val="30"/>
+          <w:szCs w:val="30"/>
+          <w:lang w:val="en-US" w:eastAsia="zh-CN"/>
+          <w14:textFill>
+            <w14:solidFill>
+              <w14:schemeClr w14:val="tx1"/>
+            </w14:solidFill>
+          </w14:textFill>
+        </w:rPr>
+      </w:pPr>
+      <w:r>
+        <w:rPr>
+          <w:rFonts w:hint="eastAsia" w:ascii="楷体" w:hAnsi="楷体" w:eastAsia="楷体" w:cs="楷体"/>
+          <w:color w:val="000000" w:themeColor="text1"/>
+          <w:sz w:val="30"/>
+          <w:szCs w:val="30"/>
+          <w:lang w:val="en-US" w:eastAsia="zh-CN"/>
+          <w14:textFill>
+            <w14:solidFill>
+              <w14:schemeClr w14:val="tx1"/>
+            </w14:solidFill>
+          </w14:textFill>
+        </w:rPr>
+        <w:t>PS：改返回值应算法要求，17/04/21改为返回插入数据的ID。</w:t>
+      </w:r>
+    </w:p>
+    <w:p>
+      <w:pPr>
+        <w:ind w:left="1260" w:leftChars="0" w:firstLine="420" w:firstLineChars="0"/>
+        <w:rPr>
+          <w:rFonts w:hint="eastAsia" w:ascii="楷体" w:hAnsi="楷体" w:eastAsia="楷体" w:cs="楷体"/>
+          <w:color w:val="000000" w:themeColor="text1"/>
+          <w:sz w:val="30"/>
+          <w:szCs w:val="30"/>
+          <w:lang w:val="en-US" w:eastAsia="zh-CN"/>
+          <w14:textFill>
+            <w14:solidFill>
+              <w14:schemeClr w14:val="tx1"/>
+            </w14:solidFill>
+          </w14:textFill>
+        </w:rPr>
+      </w:pPr>
+      <w:r>
+        <w:rPr>
+          <w:rFonts w:hint="eastAsia" w:ascii="楷体" w:hAnsi="楷体" w:eastAsia="楷体" w:cs="楷体"/>
+          <w:color w:val="000000" w:themeColor="text1"/>
+          <w:sz w:val="30"/>
+          <w:szCs w:val="30"/>
+          <w:lang w:val="en-US" w:eastAsia="zh-CN"/>
+          <w14:textFill>
+            <w14:solidFill>
+              <w14:schemeClr w14:val="tx1"/>
+            </w14:solidFill>
+          </w14:textFill>
+        </w:rPr>
+        <w:t>PSS</w:t>
       </w:r>
       <w:bookmarkStart w:id="2" w:name="_GoBack"/>
       <w:bookmarkEnd w:id="2"/>
@@ -27306,1262 +28598,7 @@
             </w14:solidFill>
           </w14:textFill>
         </w:rPr>
-        <w:t>faceId控制推送的内容。</w:t>
-      </w:r>
-    </w:p>
-    <w:p>
-      <w:pPr>
-        <w:rPr>
-          <w:rFonts w:hint="eastAsia" w:ascii="楷体" w:hAnsi="楷体" w:eastAsia="楷体" w:cs="楷体"/>
-          <w:color w:val="000000" w:themeColor="text1"/>
-          <w:sz w:val="30"/>
-          <w:szCs w:val="30"/>
-          <w:lang w:val="en-US" w:eastAsia="zh-CN"/>
-          <w14:textFill>
-            <w14:solidFill>
-              <w14:schemeClr w14:val="tx1"/>
-            </w14:solidFill>
-          </w14:textFill>
-        </w:rPr>
-      </w:pPr>
-    </w:p>
-    <w:p>
-      <w:pPr>
-        <w:numPr>
-          <w:ilvl w:val="0"/>
-          <w:numId w:val="0"/>
-        </w:numPr>
-        <w:ind w:left="420" w:leftChars="0" w:firstLine="420" w:firstLineChars="0"/>
-        <w:jc w:val="left"/>
-        <w:rPr>
-          <w:rStyle w:val="4"/>
-          <w:rFonts w:hint="eastAsia" w:ascii="楷体" w:hAnsi="楷体" w:eastAsia="楷体" w:cs="楷体"/>
-          <w:b w:val="0"/>
-          <w:bCs/>
-          <w:i w:val="0"/>
-          <w:iCs w:val="0"/>
-          <w:sz w:val="30"/>
-          <w:szCs w:val="30"/>
-          <w:lang w:val="en-US" w:eastAsia="zh-CN"/>
-        </w:rPr>
-      </w:pPr>
-      <w:r>
-        <w:rPr>
-          <w:rStyle w:val="4"/>
-          <w:rFonts w:hint="eastAsia" w:ascii="楷体" w:hAnsi="楷体" w:eastAsia="楷体" w:cs="楷体"/>
-          <w:b w:val="0"/>
-          <w:bCs/>
-          <w:i w:val="0"/>
-          <w:iCs w:val="0"/>
-          <w:sz w:val="30"/>
-          <w:szCs w:val="30"/>
-          <w:lang w:val="en-US" w:eastAsia="zh-CN"/>
-        </w:rPr>
-        <w:t>3.7.2 瓶盖Demo推送：</w:t>
-      </w:r>
-    </w:p>
-    <w:p>
-      <w:pPr>
-        <w:numPr>
-          <w:ilvl w:val="0"/>
-          <w:numId w:val="0"/>
-        </w:numPr>
-        <w:ind w:left="840" w:leftChars="0" w:firstLine="420" w:firstLineChars="0"/>
-        <w:jc w:val="left"/>
-        <w:rPr>
-          <w:rFonts w:hint="eastAsia" w:ascii="Consolas" w:hAnsi="Consolas" w:eastAsia="宋体"/>
-          <w:color w:val="2A00FF"/>
-          <w:sz w:val="32"/>
-          <w:highlight w:val="white"/>
-          <w:lang w:val="en-US" w:eastAsia="zh-CN"/>
-        </w:rPr>
-      </w:pPr>
-      <w:r>
-        <w:rPr>
-          <w:rStyle w:val="4"/>
-          <w:rFonts w:hint="eastAsia" w:ascii="楷体" w:hAnsi="楷体" w:eastAsia="楷体" w:cs="楷体"/>
-          <w:b w:val="0"/>
-          <w:bCs/>
-          <w:i w:val="0"/>
-          <w:iCs w:val="0"/>
-          <w:sz w:val="30"/>
-          <w:szCs w:val="30"/>
-          <w:lang w:val="en-US" w:eastAsia="zh-CN"/>
-        </w:rPr>
-        <w:t>目录：</w:t>
-      </w:r>
-      <w:r>
-        <w:rPr>
-          <w:rFonts w:hint="eastAsia" w:ascii="Consolas" w:hAnsi="Consolas" w:eastAsia="Consolas"/>
-          <w:color w:val="2A00FF"/>
-          <w:sz w:val="32"/>
-          <w:highlight w:val="white"/>
-        </w:rPr>
-        <w:t>/demo/push</w:t>
-      </w:r>
-    </w:p>
-    <w:p>
-      <w:pPr>
-        <w:numPr>
-          <w:ilvl w:val="0"/>
-          <w:numId w:val="0"/>
-        </w:numPr>
-        <w:ind w:left="840" w:leftChars="0" w:firstLine="420" w:firstLineChars="0"/>
-        <w:jc w:val="left"/>
-        <w:rPr>
-          <w:rStyle w:val="4"/>
-          <w:rFonts w:hint="eastAsia" w:ascii="楷体" w:hAnsi="楷体" w:eastAsia="楷体" w:cs="楷体"/>
-          <w:b w:val="0"/>
-          <w:bCs/>
-          <w:i w:val="0"/>
-          <w:iCs w:val="0"/>
-          <w:sz w:val="30"/>
-          <w:szCs w:val="30"/>
-          <w:lang w:val="en-US" w:eastAsia="zh-CN"/>
-        </w:rPr>
-      </w:pPr>
-      <w:r>
-        <w:rPr>
-          <w:rStyle w:val="4"/>
-          <w:rFonts w:hint="eastAsia" w:ascii="楷体" w:hAnsi="楷体" w:eastAsia="楷体" w:cs="楷体"/>
-          <w:b w:val="0"/>
-          <w:bCs/>
-          <w:i w:val="0"/>
-          <w:iCs w:val="0"/>
-          <w:sz w:val="30"/>
-          <w:szCs w:val="30"/>
-          <w:lang w:val="en-US" w:eastAsia="zh-CN"/>
-        </w:rPr>
-        <w:t>需求权限：无</w:t>
-      </w:r>
-    </w:p>
-    <w:p>
-      <w:pPr>
-        <w:numPr>
-          <w:ilvl w:val="0"/>
-          <w:numId w:val="0"/>
-        </w:numPr>
-        <w:ind w:left="840" w:leftChars="0" w:firstLine="420" w:firstLineChars="0"/>
-        <w:jc w:val="left"/>
-        <w:rPr>
-          <w:rStyle w:val="4"/>
-          <w:rFonts w:hint="eastAsia" w:ascii="楷体" w:hAnsi="楷体" w:eastAsia="楷体" w:cs="楷体"/>
-          <w:b w:val="0"/>
-          <w:bCs/>
-          <w:i w:val="0"/>
-          <w:iCs w:val="0"/>
-          <w:sz w:val="30"/>
-          <w:szCs w:val="30"/>
-          <w:lang w:val="en-US" w:eastAsia="zh-CN"/>
-        </w:rPr>
-      </w:pPr>
-      <w:r>
-        <w:rPr>
-          <w:rStyle w:val="4"/>
-          <w:rFonts w:hint="eastAsia" w:ascii="楷体" w:hAnsi="楷体" w:eastAsia="楷体" w:cs="楷体"/>
-          <w:b w:val="0"/>
-          <w:bCs/>
-          <w:i w:val="0"/>
-          <w:iCs w:val="0"/>
-          <w:sz w:val="30"/>
-          <w:szCs w:val="30"/>
-          <w:lang w:val="en-US" w:eastAsia="zh-CN"/>
-        </w:rPr>
-        <w:t>参数列表：</w:t>
-      </w:r>
-    </w:p>
-    <w:p>
-      <w:pPr>
-        <w:numPr>
-          <w:ilvl w:val="0"/>
-          <w:numId w:val="0"/>
-        </w:numPr>
-        <w:ind w:left="1260" w:leftChars="0" w:firstLine="420" w:firstLineChars="0"/>
-        <w:jc w:val="left"/>
-        <w:rPr>
-          <w:rStyle w:val="4"/>
-          <w:rFonts w:hint="eastAsia" w:ascii="楷体" w:hAnsi="楷体" w:eastAsia="楷体" w:cs="楷体"/>
-          <w:b w:val="0"/>
-          <w:bCs/>
-          <w:i w:val="0"/>
-          <w:iCs w:val="0"/>
-          <w:sz w:val="30"/>
-          <w:szCs w:val="30"/>
-          <w:lang w:val="en-US" w:eastAsia="zh-CN"/>
-        </w:rPr>
-      </w:pPr>
-      <w:r>
-        <w:rPr>
-          <w:rFonts w:hint="eastAsia" w:ascii="Consolas" w:hAnsi="Consolas" w:eastAsia="Consolas"/>
-          <w:color w:val="000000"/>
-          <w:sz w:val="32"/>
-          <w:highlight w:val="white"/>
-        </w:rPr>
-        <w:t xml:space="preserve">String </w:t>
-      </w:r>
-      <w:r>
-        <w:rPr>
-          <w:rFonts w:hint="eastAsia" w:ascii="Consolas" w:hAnsi="Consolas" w:eastAsia="Consolas"/>
-          <w:color w:val="6A3E3E"/>
-          <w:sz w:val="32"/>
-          <w:highlight w:val="white"/>
-        </w:rPr>
-        <w:t>msg</w:t>
-      </w:r>
-      <w:r>
-        <w:rPr>
-          <w:rFonts w:hint="eastAsia" w:ascii="Consolas" w:hAnsi="Consolas" w:eastAsia="宋体"/>
-          <w:color w:val="6A3E3E"/>
-          <w:sz w:val="32"/>
-          <w:highlight w:val="white"/>
-          <w:lang w:val="en-US" w:eastAsia="zh-CN"/>
-        </w:rPr>
-        <w:tab/>
-      </w:r>
-      <w:r>
-        <w:rPr>
-          <w:rFonts w:hint="eastAsia" w:ascii="Consolas" w:hAnsi="Consolas" w:eastAsia="宋体"/>
-          <w:color w:val="6A3E3E"/>
-          <w:sz w:val="32"/>
-          <w:highlight w:val="white"/>
-          <w:lang w:val="en-US" w:eastAsia="zh-CN"/>
-        </w:rPr>
-        <w:tab/>
-      </w:r>
-      <w:r>
-        <w:rPr>
-          <w:rFonts w:hint="eastAsia" w:ascii="Consolas" w:hAnsi="Consolas" w:eastAsia="宋体"/>
-          <w:color w:val="6A3E3E"/>
-          <w:sz w:val="32"/>
-          <w:highlight w:val="white"/>
-          <w:lang w:val="en-US" w:eastAsia="zh-CN"/>
-        </w:rPr>
-        <w:tab/>
-      </w:r>
-      <w:r>
-        <w:rPr>
-          <w:rFonts w:hint="eastAsia" w:ascii="楷体" w:hAnsi="楷体" w:eastAsia="楷体" w:cs="楷体"/>
-          <w:color w:val="000000" w:themeColor="text1"/>
-          <w:sz w:val="30"/>
-          <w:szCs w:val="30"/>
-          <w:lang w:val="en-US" w:eastAsia="zh-CN"/>
-          <w14:textFill>
-            <w14:solidFill>
-              <w14:schemeClr w14:val="tx1"/>
-            </w14:solidFill>
-          </w14:textFill>
-        </w:rPr>
-        <w:t>推送的页面显示消息</w:t>
-      </w:r>
-    </w:p>
-    <w:p>
-      <w:pPr>
-        <w:numPr>
-          <w:ilvl w:val="0"/>
-          <w:numId w:val="0"/>
-        </w:numPr>
-        <w:ind w:left="1260" w:leftChars="0" w:firstLine="420" w:firstLineChars="0"/>
-        <w:jc w:val="left"/>
-        <w:rPr>
-          <w:rStyle w:val="4"/>
-          <w:rFonts w:hint="eastAsia" w:ascii="楷体" w:hAnsi="楷体" w:eastAsia="楷体" w:cs="楷体"/>
-          <w:b w:val="0"/>
-          <w:bCs/>
-          <w:i w:val="0"/>
-          <w:iCs w:val="0"/>
-          <w:sz w:val="30"/>
-          <w:szCs w:val="30"/>
-          <w:lang w:val="en-US" w:eastAsia="zh-CN"/>
-        </w:rPr>
-      </w:pPr>
-      <w:r>
-        <w:rPr>
-          <w:rFonts w:hint="eastAsia" w:ascii="Consolas" w:hAnsi="Consolas" w:eastAsia="Consolas"/>
-          <w:color w:val="000000"/>
-          <w:sz w:val="32"/>
-          <w:highlight w:val="white"/>
-        </w:rPr>
-        <w:t xml:space="preserve">String </w:t>
-      </w:r>
-      <w:r>
-        <w:rPr>
-          <w:rFonts w:hint="eastAsia" w:ascii="Consolas" w:hAnsi="Consolas" w:eastAsia="Consolas"/>
-          <w:color w:val="6A3E3E"/>
-          <w:sz w:val="32"/>
-          <w:highlight w:val="white"/>
-        </w:rPr>
-        <w:t>alert</w:t>
-      </w:r>
-      <w:r>
-        <w:rPr>
-          <w:rFonts w:hint="eastAsia" w:ascii="Consolas" w:hAnsi="Consolas" w:eastAsia="宋体"/>
-          <w:color w:val="6A3E3E"/>
-          <w:sz w:val="32"/>
-          <w:highlight w:val="white"/>
-          <w:lang w:val="en-US" w:eastAsia="zh-CN"/>
-        </w:rPr>
-        <w:tab/>
-      </w:r>
-      <w:r>
-        <w:rPr>
-          <w:rFonts w:hint="eastAsia" w:ascii="Consolas" w:hAnsi="Consolas" w:eastAsia="宋体"/>
-          <w:color w:val="6A3E3E"/>
-          <w:sz w:val="32"/>
-          <w:highlight w:val="white"/>
-          <w:lang w:val="en-US" w:eastAsia="zh-CN"/>
-        </w:rPr>
-        <w:tab/>
-      </w:r>
-      <w:r>
-        <w:rPr>
-          <w:rFonts w:hint="eastAsia" w:ascii="楷体" w:hAnsi="楷体" w:eastAsia="楷体" w:cs="楷体"/>
-          <w:color w:val="000000" w:themeColor="text1"/>
-          <w:sz w:val="30"/>
-          <w:szCs w:val="30"/>
-          <w:lang w:val="en-US" w:eastAsia="zh-CN"/>
-          <w14:textFill>
-            <w14:solidFill>
-              <w14:schemeClr w14:val="tx1"/>
-            </w14:solidFill>
-          </w14:textFill>
-        </w:rPr>
-        <w:t>推送消息的content</w:t>
-      </w:r>
-    </w:p>
-    <w:p>
-      <w:pPr>
-        <w:numPr>
-          <w:ilvl w:val="0"/>
-          <w:numId w:val="0"/>
-        </w:numPr>
-        <w:ind w:left="1260" w:leftChars="0" w:firstLine="420" w:firstLineChars="0"/>
-        <w:jc w:val="left"/>
-        <w:rPr>
-          <w:rStyle w:val="4"/>
-          <w:rFonts w:hint="eastAsia" w:ascii="楷体" w:hAnsi="楷体" w:eastAsia="楷体" w:cs="楷体"/>
-          <w:b w:val="0"/>
-          <w:bCs/>
-          <w:i w:val="0"/>
-          <w:iCs w:val="0"/>
-          <w:sz w:val="30"/>
-          <w:szCs w:val="30"/>
-          <w:lang w:val="en-US" w:eastAsia="zh-CN"/>
-        </w:rPr>
-      </w:pPr>
-      <w:r>
-        <w:rPr>
-          <w:rFonts w:hint="eastAsia" w:ascii="Consolas" w:hAnsi="Consolas" w:eastAsia="Consolas"/>
-          <w:color w:val="000000"/>
-          <w:sz w:val="32"/>
-          <w:highlight w:val="white"/>
-        </w:rPr>
-        <w:t xml:space="preserve">String </w:t>
-      </w:r>
-      <w:r>
-        <w:rPr>
-          <w:rFonts w:hint="eastAsia" w:ascii="Consolas" w:hAnsi="Consolas" w:eastAsia="Consolas"/>
-          <w:color w:val="6A3E3E"/>
-          <w:sz w:val="32"/>
-          <w:highlight w:val="white"/>
-        </w:rPr>
-        <w:t>title</w:t>
-      </w:r>
-      <w:r>
-        <w:rPr>
-          <w:rFonts w:hint="eastAsia" w:ascii="Consolas" w:hAnsi="Consolas" w:eastAsia="宋体"/>
-          <w:color w:val="6A3E3E"/>
-          <w:sz w:val="32"/>
-          <w:highlight w:val="white"/>
-          <w:lang w:val="en-US" w:eastAsia="zh-CN"/>
-        </w:rPr>
-        <w:tab/>
-      </w:r>
-      <w:r>
-        <w:rPr>
-          <w:rFonts w:hint="eastAsia" w:ascii="Consolas" w:hAnsi="Consolas" w:eastAsia="宋体"/>
-          <w:color w:val="6A3E3E"/>
-          <w:sz w:val="32"/>
-          <w:highlight w:val="white"/>
-          <w:lang w:val="en-US" w:eastAsia="zh-CN"/>
-        </w:rPr>
-        <w:tab/>
-      </w:r>
-      <w:r>
-        <w:rPr>
-          <w:rFonts w:hint="eastAsia" w:ascii="楷体" w:hAnsi="楷体" w:eastAsia="楷体" w:cs="楷体"/>
-          <w:color w:val="000000" w:themeColor="text1"/>
-          <w:sz w:val="30"/>
-          <w:szCs w:val="30"/>
-          <w:lang w:val="en-US" w:eastAsia="zh-CN"/>
-          <w14:textFill>
-            <w14:solidFill>
-              <w14:schemeClr w14:val="tx1"/>
-            </w14:solidFill>
-          </w14:textFill>
-        </w:rPr>
-        <w:t>推送消息的标题</w:t>
-      </w:r>
-    </w:p>
-    <w:p>
-      <w:pPr>
-        <w:numPr>
-          <w:ilvl w:val="0"/>
-          <w:numId w:val="0"/>
-        </w:numPr>
-        <w:ind w:left="1260" w:leftChars="0" w:firstLine="420" w:firstLineChars="0"/>
-        <w:jc w:val="left"/>
-        <w:rPr>
-          <w:rStyle w:val="4"/>
-          <w:rFonts w:hint="eastAsia" w:ascii="楷体" w:hAnsi="楷体" w:eastAsia="楷体" w:cs="楷体"/>
-          <w:b w:val="0"/>
-          <w:bCs/>
-          <w:i w:val="0"/>
-          <w:iCs w:val="0"/>
-          <w:sz w:val="30"/>
-          <w:szCs w:val="30"/>
-          <w:lang w:val="en-US" w:eastAsia="zh-CN"/>
-        </w:rPr>
-      </w:pPr>
-      <w:r>
-        <w:rPr>
-          <w:rFonts w:hint="eastAsia" w:ascii="Consolas" w:hAnsi="Consolas" w:eastAsia="Consolas"/>
-          <w:color w:val="000000"/>
-          <w:sz w:val="32"/>
-          <w:highlight w:val="white"/>
-        </w:rPr>
-        <w:t xml:space="preserve">String </w:t>
-      </w:r>
-      <w:r>
-        <w:rPr>
-          <w:rFonts w:hint="eastAsia" w:ascii="Consolas" w:hAnsi="Consolas" w:eastAsia="Consolas"/>
-          <w:color w:val="6A3E3E"/>
-          <w:sz w:val="32"/>
-          <w:highlight w:val="white"/>
-        </w:rPr>
-        <w:t>surplus</w:t>
-      </w:r>
-      <w:r>
-        <w:rPr>
-          <w:rFonts w:hint="eastAsia" w:ascii="Consolas" w:hAnsi="Consolas" w:eastAsia="宋体"/>
-          <w:color w:val="6A3E3E"/>
-          <w:sz w:val="32"/>
-          <w:highlight w:val="white"/>
-          <w:lang w:val="en-US" w:eastAsia="zh-CN"/>
-        </w:rPr>
-        <w:tab/>
-      </w:r>
-      <w:r>
-        <w:rPr>
-          <w:rFonts w:hint="eastAsia" w:ascii="Consolas" w:hAnsi="Consolas" w:eastAsia="宋体"/>
-          <w:color w:val="6A3E3E"/>
-          <w:sz w:val="32"/>
-          <w:highlight w:val="white"/>
-          <w:lang w:val="en-US" w:eastAsia="zh-CN"/>
-        </w:rPr>
-        <w:tab/>
-      </w:r>
-      <w:r>
-        <w:rPr>
-          <w:rFonts w:hint="eastAsia" w:ascii="楷体" w:hAnsi="楷体" w:eastAsia="楷体" w:cs="楷体"/>
-          <w:color w:val="000000" w:themeColor="text1"/>
-          <w:sz w:val="30"/>
-          <w:szCs w:val="30"/>
-          <w:lang w:val="en-US" w:eastAsia="zh-CN"/>
-          <w14:textFill>
-            <w14:solidFill>
-              <w14:schemeClr w14:val="tx1"/>
-            </w14:solidFill>
-          </w14:textFill>
-        </w:rPr>
-        <w:t>剩余瓶数</w:t>
-      </w:r>
-    </w:p>
-    <w:p>
-      <w:pPr>
-        <w:numPr>
-          <w:ilvl w:val="0"/>
-          <w:numId w:val="0"/>
-        </w:numPr>
-        <w:ind w:left="1260" w:leftChars="0" w:firstLine="420" w:firstLineChars="0"/>
-        <w:jc w:val="left"/>
-        <w:rPr>
-          <w:rFonts w:hint="eastAsia" w:ascii="楷体" w:hAnsi="楷体" w:eastAsia="楷体" w:cs="楷体"/>
-          <w:color w:val="000000" w:themeColor="text1"/>
-          <w:sz w:val="30"/>
-          <w:szCs w:val="30"/>
-          <w:lang w:val="en-US" w:eastAsia="zh-CN"/>
-          <w14:textFill>
-            <w14:solidFill>
-              <w14:schemeClr w14:val="tx1"/>
-            </w14:solidFill>
-          </w14:textFill>
-        </w:rPr>
-      </w:pPr>
-      <w:r>
-        <w:rPr>
-          <w:rFonts w:hint="eastAsia" w:ascii="Consolas" w:hAnsi="Consolas" w:eastAsia="Consolas"/>
-          <w:color w:val="000000"/>
-          <w:sz w:val="32"/>
-          <w:highlight w:val="white"/>
-        </w:rPr>
-        <w:t xml:space="preserve">String </w:t>
-      </w:r>
-      <w:r>
-        <w:rPr>
-          <w:rFonts w:hint="eastAsia" w:ascii="Consolas" w:hAnsi="Consolas" w:eastAsia="Consolas"/>
-          <w:color w:val="6A3E3E"/>
-          <w:sz w:val="32"/>
-          <w:highlight w:val="white"/>
-        </w:rPr>
-        <w:t>picUrl</w:t>
-      </w:r>
-      <w:r>
-        <w:rPr>
-          <w:rFonts w:hint="eastAsia" w:ascii="Consolas" w:hAnsi="Consolas" w:eastAsia="宋体"/>
-          <w:color w:val="6A3E3E"/>
-          <w:sz w:val="32"/>
-          <w:highlight w:val="white"/>
-          <w:lang w:val="en-US" w:eastAsia="zh-CN"/>
-        </w:rPr>
-        <w:tab/>
-      </w:r>
-      <w:r>
-        <w:rPr>
-          <w:rFonts w:hint="eastAsia" w:ascii="Consolas" w:hAnsi="Consolas" w:eastAsia="宋体"/>
-          <w:color w:val="6A3E3E"/>
-          <w:sz w:val="32"/>
-          <w:highlight w:val="white"/>
-          <w:lang w:val="en-US" w:eastAsia="zh-CN"/>
-        </w:rPr>
-        <w:tab/>
-      </w:r>
-      <w:r>
-        <w:rPr>
-          <w:rFonts w:hint="eastAsia" w:ascii="楷体" w:hAnsi="楷体" w:eastAsia="楷体" w:cs="楷体"/>
-          <w:color w:val="000000" w:themeColor="text1"/>
-          <w:sz w:val="30"/>
-          <w:szCs w:val="30"/>
-          <w:lang w:val="en-US" w:eastAsia="zh-CN"/>
-          <w14:textFill>
-            <w14:solidFill>
-              <w14:schemeClr w14:val="tx1"/>
-            </w14:solidFill>
-          </w14:textFill>
-        </w:rPr>
-        <w:t>推送的页面显示图片地址</w:t>
-      </w:r>
-    </w:p>
-    <w:p>
-      <w:pPr>
-        <w:numPr>
-          <w:ilvl w:val="0"/>
-          <w:numId w:val="0"/>
-        </w:numPr>
-        <w:ind w:left="1260" w:leftChars="0" w:firstLine="420" w:firstLineChars="0"/>
-        <w:jc w:val="left"/>
-        <w:rPr>
-          <w:rFonts w:hint="eastAsia" w:ascii="楷体" w:hAnsi="楷体" w:eastAsia="楷体" w:cs="楷体"/>
-          <w:color w:val="000000" w:themeColor="text1"/>
-          <w:sz w:val="30"/>
-          <w:szCs w:val="30"/>
-          <w:lang w:val="en-US" w:eastAsia="zh-CN"/>
-          <w14:textFill>
-            <w14:solidFill>
-              <w14:schemeClr w14:val="tx1"/>
-            </w14:solidFill>
-          </w14:textFill>
-        </w:rPr>
-      </w:pPr>
-      <w:r>
-        <w:rPr>
-          <w:rFonts w:hint="eastAsia" w:ascii="Consolas" w:hAnsi="Consolas" w:eastAsia="Consolas"/>
-          <w:color w:val="000000"/>
-          <w:sz w:val="32"/>
-          <w:highlight w:val="white"/>
-        </w:rPr>
-        <w:t xml:space="preserve">String </w:t>
-      </w:r>
-      <w:r>
-        <w:rPr>
-          <w:rFonts w:hint="eastAsia" w:ascii="Consolas" w:hAnsi="Consolas" w:eastAsia="Consolas"/>
-          <w:color w:val="6A3E3E"/>
-          <w:sz w:val="32"/>
-          <w:highlight w:val="white"/>
-        </w:rPr>
-        <w:t>tag</w:t>
-      </w:r>
-      <w:r>
-        <w:rPr>
-          <w:rFonts w:hint="eastAsia" w:ascii="Consolas" w:hAnsi="Consolas" w:eastAsia="宋体"/>
-          <w:color w:val="6A3E3E"/>
-          <w:sz w:val="32"/>
-          <w:highlight w:val="white"/>
-          <w:lang w:val="en-US" w:eastAsia="zh-CN"/>
-        </w:rPr>
-        <w:tab/>
-      </w:r>
-      <w:r>
-        <w:rPr>
-          <w:rFonts w:hint="eastAsia" w:ascii="Consolas" w:hAnsi="Consolas" w:eastAsia="宋体"/>
-          <w:color w:val="6A3E3E"/>
-          <w:sz w:val="32"/>
-          <w:highlight w:val="white"/>
-          <w:lang w:val="en-US" w:eastAsia="zh-CN"/>
-        </w:rPr>
-        <w:tab/>
-      </w:r>
-      <w:r>
-        <w:rPr>
-          <w:rFonts w:hint="eastAsia" w:ascii="Consolas" w:hAnsi="Consolas" w:eastAsia="宋体"/>
-          <w:color w:val="6A3E3E"/>
-          <w:sz w:val="32"/>
-          <w:highlight w:val="white"/>
-          <w:lang w:val="en-US" w:eastAsia="zh-CN"/>
-        </w:rPr>
-        <w:tab/>
-      </w:r>
-      <w:r>
-        <w:rPr>
-          <w:rFonts w:hint="eastAsia" w:ascii="楷体" w:hAnsi="楷体" w:eastAsia="楷体" w:cs="楷体"/>
-          <w:color w:val="000000" w:themeColor="text1"/>
-          <w:sz w:val="30"/>
-          <w:szCs w:val="30"/>
-          <w:lang w:val="en-US" w:eastAsia="zh-CN"/>
-          <w14:textFill>
-            <w14:solidFill>
-              <w14:schemeClr w14:val="tx1"/>
-            </w14:solidFill>
-          </w14:textFill>
-        </w:rPr>
-        <w:t>将收到推送消息的标签</w:t>
-      </w:r>
-    </w:p>
-    <w:p>
-      <w:pPr>
-        <w:numPr>
-          <w:ilvl w:val="0"/>
-          <w:numId w:val="0"/>
-        </w:numPr>
-        <w:ind w:left="1260" w:leftChars="0" w:firstLine="420" w:firstLineChars="0"/>
-        <w:jc w:val="left"/>
-        <w:rPr>
-          <w:rStyle w:val="4"/>
-          <w:rFonts w:hint="eastAsia" w:ascii="楷体" w:hAnsi="楷体" w:eastAsia="楷体" w:cs="楷体"/>
-          <w:b w:val="0"/>
-          <w:bCs/>
-          <w:i w:val="0"/>
-          <w:iCs w:val="0"/>
-          <w:sz w:val="30"/>
-          <w:szCs w:val="30"/>
-          <w:lang w:val="en-US" w:eastAsia="zh-CN"/>
-        </w:rPr>
-      </w:pPr>
-      <w:r>
-        <w:rPr>
-          <w:rFonts w:hint="eastAsia" w:ascii="Consolas" w:hAnsi="Consolas" w:eastAsia="Consolas"/>
-          <w:color w:val="000000"/>
-          <w:sz w:val="32"/>
-          <w:highlight w:val="white"/>
-        </w:rPr>
-        <w:t xml:space="preserve">String </w:t>
-      </w:r>
-      <w:r>
-        <w:rPr>
-          <w:rFonts w:hint="eastAsia" w:ascii="Consolas" w:hAnsi="Consolas" w:eastAsia="Consolas"/>
-          <w:color w:val="6A3E3E"/>
-          <w:sz w:val="32"/>
-          <w:highlight w:val="white"/>
-        </w:rPr>
-        <w:t>callback</w:t>
-      </w:r>
-      <w:r>
-        <w:rPr>
-          <w:rFonts w:hint="eastAsia" w:ascii="Consolas" w:hAnsi="Consolas" w:eastAsia="宋体"/>
-          <w:color w:val="6A3E3E"/>
-          <w:sz w:val="32"/>
-          <w:highlight w:val="white"/>
-          <w:lang w:val="en-US" w:eastAsia="zh-CN"/>
-        </w:rPr>
-        <w:tab/>
-      </w:r>
-      <w:r>
-        <w:rPr>
-          <w:rFonts w:hint="eastAsia" w:ascii="楷体" w:hAnsi="楷体" w:eastAsia="楷体" w:cs="楷体"/>
-          <w:color w:val="000000" w:themeColor="text1"/>
-          <w:sz w:val="30"/>
-          <w:szCs w:val="30"/>
-          <w:lang w:val="en-US" w:eastAsia="zh-CN"/>
-          <w14:textFill>
-            <w14:solidFill>
-              <w14:schemeClr w14:val="tx1"/>
-            </w14:solidFill>
-          </w14:textFill>
-        </w:rPr>
-        <w:t>Jsonp函数名</w:t>
-      </w:r>
-    </w:p>
-    <w:p>
-      <w:pPr>
-        <w:numPr>
-          <w:ilvl w:val="0"/>
-          <w:numId w:val="0"/>
-        </w:numPr>
-        <w:ind w:left="1260" w:leftChars="0" w:firstLine="420" w:firstLineChars="0"/>
-        <w:jc w:val="left"/>
-        <w:rPr>
-          <w:rFonts w:hint="eastAsia" w:ascii="楷体" w:hAnsi="楷体" w:eastAsia="楷体" w:cs="楷体"/>
-          <w:color w:val="000000" w:themeColor="text1"/>
-          <w:sz w:val="30"/>
-          <w:szCs w:val="30"/>
-          <w:lang w:val="en-US" w:eastAsia="zh-CN"/>
-          <w14:textFill>
-            <w14:solidFill>
-              <w14:schemeClr w14:val="tx1"/>
-            </w14:solidFill>
-          </w14:textFill>
-        </w:rPr>
-      </w:pPr>
-    </w:p>
-    <w:p>
-      <w:pPr>
-        <w:ind w:left="1260" w:leftChars="0" w:firstLine="420" w:firstLineChars="0"/>
-        <w:rPr>
-          <w:rFonts w:hint="eastAsia" w:ascii="楷体" w:hAnsi="楷体" w:eastAsia="楷体" w:cs="楷体"/>
-          <w:color w:val="000000" w:themeColor="text1"/>
-          <w:sz w:val="30"/>
-          <w:szCs w:val="30"/>
-          <w:lang w:val="en-US" w:eastAsia="zh-CN"/>
-          <w14:textFill>
-            <w14:solidFill>
-              <w14:schemeClr w14:val="tx1"/>
-            </w14:solidFill>
-          </w14:textFill>
-        </w:rPr>
-      </w:pPr>
-      <w:r>
-        <w:rPr>
-          <w:rFonts w:hint="eastAsia" w:ascii="楷体" w:hAnsi="楷体" w:eastAsia="楷体" w:cs="楷体"/>
-          <w:color w:val="000000" w:themeColor="text1"/>
-          <w:sz w:val="30"/>
-          <w:szCs w:val="30"/>
-          <w:lang w:val="en-US" w:eastAsia="zh-CN"/>
-          <w14:textFill>
-            <w14:solidFill>
-              <w14:schemeClr w14:val="tx1"/>
-            </w14:solidFill>
-          </w14:textFill>
-        </w:rPr>
-        <w:t>PS：该返回值为极光的返回值。</w:t>
-      </w:r>
-    </w:p>
-    <w:p>
-      <w:pPr>
-        <w:ind w:left="1260" w:leftChars="0" w:firstLine="420" w:firstLineChars="0"/>
-        <w:rPr>
-          <w:rFonts w:hint="eastAsia" w:ascii="楷体" w:hAnsi="楷体" w:eastAsia="楷体" w:cs="楷体"/>
-          <w:color w:val="000000" w:themeColor="text1"/>
-          <w:sz w:val="30"/>
-          <w:szCs w:val="30"/>
-          <w:lang w:val="en-US" w:eastAsia="zh-CN"/>
-          <w14:textFill>
-            <w14:solidFill>
-              <w14:schemeClr w14:val="tx1"/>
-            </w14:solidFill>
-          </w14:textFill>
-        </w:rPr>
-      </w:pPr>
-    </w:p>
-    <w:p>
-      <w:pPr>
-        <w:numPr>
-          <w:ilvl w:val="0"/>
-          <w:numId w:val="0"/>
-        </w:numPr>
-        <w:ind w:left="420" w:leftChars="0" w:firstLine="420" w:firstLineChars="0"/>
-        <w:jc w:val="left"/>
-        <w:rPr>
-          <w:rStyle w:val="4"/>
-          <w:rFonts w:hint="eastAsia" w:ascii="楷体" w:hAnsi="楷体" w:eastAsia="楷体" w:cs="楷体"/>
-          <w:b w:val="0"/>
-          <w:bCs/>
-          <w:i w:val="0"/>
-          <w:iCs w:val="0"/>
-          <w:sz w:val="30"/>
-          <w:szCs w:val="30"/>
-          <w:lang w:val="en-US" w:eastAsia="zh-CN"/>
-        </w:rPr>
-      </w:pPr>
-      <w:r>
-        <w:rPr>
-          <w:rStyle w:val="4"/>
-          <w:rFonts w:hint="eastAsia" w:ascii="楷体" w:hAnsi="楷体" w:eastAsia="楷体" w:cs="楷体"/>
-          <w:b/>
-          <w:bCs w:val="0"/>
-          <w:i w:val="0"/>
-          <w:iCs w:val="0"/>
-          <w:sz w:val="30"/>
-          <w:szCs w:val="30"/>
-          <w:lang w:val="en-US" w:eastAsia="zh-CN"/>
-        </w:rPr>
-        <w:t>3.8 人脸库模块</w:t>
-      </w:r>
-      <w:r>
-        <w:rPr>
-          <w:rStyle w:val="4"/>
-          <w:rFonts w:hint="eastAsia" w:ascii="楷体" w:hAnsi="楷体" w:eastAsia="楷体" w:cs="楷体"/>
-          <w:b w:val="0"/>
-          <w:bCs/>
-          <w:i w:val="0"/>
-          <w:iCs w:val="0"/>
-          <w:sz w:val="30"/>
-          <w:szCs w:val="30"/>
-          <w:lang w:val="en-US" w:eastAsia="zh-CN"/>
-        </w:rPr>
-        <w:t xml:space="preserve"> AllFaceController：</w:t>
-      </w:r>
-    </w:p>
-    <w:p>
-      <w:pPr>
-        <w:numPr>
-          <w:ilvl w:val="0"/>
-          <w:numId w:val="0"/>
-        </w:numPr>
-        <w:ind w:left="420" w:leftChars="0" w:firstLine="420" w:firstLineChars="0"/>
-        <w:jc w:val="left"/>
-        <w:rPr>
-          <w:rFonts w:hint="eastAsia" w:ascii="Consolas" w:hAnsi="Consolas" w:eastAsia="Consolas"/>
-          <w:color w:val="2A00FF"/>
-          <w:sz w:val="32"/>
-          <w:highlight w:val="white"/>
-        </w:rPr>
-      </w:pPr>
-      <w:r>
-        <w:rPr>
-          <w:rStyle w:val="4"/>
-          <w:rFonts w:hint="eastAsia" w:ascii="楷体" w:hAnsi="楷体" w:eastAsia="楷体" w:cs="楷体"/>
-          <w:b w:val="0"/>
-          <w:bCs/>
-          <w:i w:val="0"/>
-          <w:iCs w:val="0"/>
-          <w:sz w:val="30"/>
-          <w:szCs w:val="30"/>
-          <w:lang w:val="en-US" w:eastAsia="zh-CN"/>
-        </w:rPr>
-        <w:t>目录：</w:t>
-      </w:r>
-      <w:r>
-        <w:rPr>
-          <w:rFonts w:hint="eastAsia" w:ascii="Consolas" w:hAnsi="Consolas" w:eastAsia="Consolas"/>
-          <w:color w:val="2A00FF"/>
-          <w:sz w:val="32"/>
-          <w:highlight w:val="white"/>
-        </w:rPr>
-        <w:t>/all_face</w:t>
-      </w:r>
-    </w:p>
-    <w:p>
-      <w:pPr>
-        <w:numPr>
-          <w:ilvl w:val="0"/>
-          <w:numId w:val="0"/>
-        </w:numPr>
-        <w:ind w:left="420" w:leftChars="0" w:firstLine="420" w:firstLineChars="0"/>
-        <w:jc w:val="left"/>
-        <w:rPr>
-          <w:rStyle w:val="4"/>
-          <w:rFonts w:hint="eastAsia" w:ascii="楷体" w:hAnsi="楷体" w:eastAsia="楷体" w:cs="楷体"/>
-          <w:b w:val="0"/>
-          <w:bCs/>
-          <w:i w:val="0"/>
-          <w:iCs w:val="0"/>
-          <w:sz w:val="30"/>
-          <w:szCs w:val="30"/>
-          <w:lang w:val="en-US" w:eastAsia="zh-CN"/>
-        </w:rPr>
-      </w:pPr>
-      <w:r>
-        <w:rPr>
-          <w:rStyle w:val="4"/>
-          <w:rFonts w:hint="eastAsia" w:ascii="楷体" w:hAnsi="楷体" w:eastAsia="楷体" w:cs="楷体"/>
-          <w:b w:val="0"/>
-          <w:bCs/>
-          <w:i w:val="0"/>
-          <w:iCs w:val="0"/>
-          <w:sz w:val="30"/>
-          <w:szCs w:val="30"/>
-          <w:lang w:val="en-US" w:eastAsia="zh-CN"/>
-        </w:rPr>
-        <w:t>3.8.1 人脸库添加数据：</w:t>
-      </w:r>
-    </w:p>
-    <w:p>
-      <w:pPr>
-        <w:numPr>
-          <w:ilvl w:val="0"/>
-          <w:numId w:val="0"/>
-        </w:numPr>
-        <w:ind w:left="840" w:leftChars="0" w:firstLine="420" w:firstLineChars="0"/>
-        <w:jc w:val="left"/>
-        <w:rPr>
-          <w:rFonts w:hint="eastAsia" w:ascii="Consolas" w:hAnsi="Consolas" w:eastAsia="宋体"/>
-          <w:color w:val="2A00FF"/>
-          <w:sz w:val="32"/>
-          <w:highlight w:val="white"/>
-          <w:lang w:val="en-US" w:eastAsia="zh-CN"/>
-        </w:rPr>
-      </w:pPr>
-      <w:r>
-        <w:rPr>
-          <w:rStyle w:val="4"/>
-          <w:rFonts w:hint="eastAsia" w:ascii="楷体" w:hAnsi="楷体" w:eastAsia="楷体" w:cs="楷体"/>
-          <w:b w:val="0"/>
-          <w:bCs/>
-          <w:i w:val="0"/>
-          <w:iCs w:val="0"/>
-          <w:sz w:val="30"/>
-          <w:szCs w:val="30"/>
-          <w:lang w:val="en-US" w:eastAsia="zh-CN"/>
-        </w:rPr>
-        <w:t>目录：</w:t>
-      </w:r>
-      <w:r>
-        <w:rPr>
-          <w:rFonts w:hint="eastAsia" w:ascii="Consolas" w:hAnsi="Consolas" w:eastAsia="Consolas"/>
-          <w:color w:val="2A00FF"/>
-          <w:sz w:val="32"/>
-          <w:highlight w:val="white"/>
-        </w:rPr>
-        <w:t>/push</w:t>
-      </w:r>
-    </w:p>
-    <w:p>
-      <w:pPr>
-        <w:numPr>
-          <w:ilvl w:val="0"/>
-          <w:numId w:val="0"/>
-        </w:numPr>
-        <w:ind w:left="840" w:leftChars="0" w:firstLine="420" w:firstLineChars="0"/>
-        <w:jc w:val="left"/>
-        <w:rPr>
-          <w:rStyle w:val="4"/>
-          <w:rFonts w:hint="eastAsia" w:ascii="楷体" w:hAnsi="楷体" w:eastAsia="楷体" w:cs="楷体"/>
-          <w:b w:val="0"/>
-          <w:bCs/>
-          <w:i w:val="0"/>
-          <w:iCs w:val="0"/>
-          <w:sz w:val="30"/>
-          <w:szCs w:val="30"/>
-          <w:lang w:val="en-US" w:eastAsia="zh-CN"/>
-        </w:rPr>
-      </w:pPr>
-      <w:r>
-        <w:rPr>
-          <w:rStyle w:val="4"/>
-          <w:rFonts w:hint="eastAsia" w:ascii="楷体" w:hAnsi="楷体" w:eastAsia="楷体" w:cs="楷体"/>
-          <w:b w:val="0"/>
-          <w:bCs/>
-          <w:i w:val="0"/>
-          <w:iCs w:val="0"/>
-          <w:sz w:val="30"/>
-          <w:szCs w:val="30"/>
-          <w:lang w:val="en-US" w:eastAsia="zh-CN"/>
-        </w:rPr>
-        <w:t>需求权限：无</w:t>
-      </w:r>
-    </w:p>
-    <w:p>
-      <w:pPr>
-        <w:numPr>
-          <w:ilvl w:val="0"/>
-          <w:numId w:val="0"/>
-        </w:numPr>
-        <w:ind w:left="840" w:leftChars="0" w:firstLine="420" w:firstLineChars="0"/>
-        <w:jc w:val="left"/>
-        <w:rPr>
-          <w:rStyle w:val="4"/>
-          <w:rFonts w:hint="eastAsia" w:ascii="楷体" w:hAnsi="楷体" w:eastAsia="楷体" w:cs="楷体"/>
-          <w:b w:val="0"/>
-          <w:bCs/>
-          <w:i w:val="0"/>
-          <w:iCs w:val="0"/>
-          <w:sz w:val="30"/>
-          <w:szCs w:val="30"/>
-          <w:lang w:val="en-US" w:eastAsia="zh-CN"/>
-        </w:rPr>
-      </w:pPr>
-      <w:r>
-        <w:rPr>
-          <w:rStyle w:val="4"/>
-          <w:rFonts w:hint="eastAsia" w:ascii="楷体" w:hAnsi="楷体" w:eastAsia="楷体" w:cs="楷体"/>
-          <w:b w:val="0"/>
-          <w:bCs/>
-          <w:i w:val="0"/>
-          <w:iCs w:val="0"/>
-          <w:sz w:val="30"/>
-          <w:szCs w:val="30"/>
-          <w:lang w:val="en-US" w:eastAsia="zh-CN"/>
-        </w:rPr>
-        <w:t>参数列表：</w:t>
-      </w:r>
-    </w:p>
-    <w:p>
-      <w:pPr>
-        <w:numPr>
-          <w:ilvl w:val="0"/>
-          <w:numId w:val="0"/>
-        </w:numPr>
-        <w:ind w:left="1260" w:leftChars="0" w:firstLine="420" w:firstLineChars="0"/>
-        <w:jc w:val="left"/>
-        <w:rPr>
-          <w:rFonts w:hint="eastAsia" w:ascii="Consolas" w:hAnsi="Consolas" w:eastAsia="Consolas"/>
-          <w:color w:val="6A3E3E"/>
-          <w:sz w:val="32"/>
-          <w:lang w:val="en-US" w:eastAsia="zh-CN"/>
-        </w:rPr>
-      </w:pPr>
-      <w:r>
-        <w:rPr>
-          <w:rFonts w:hint="eastAsia" w:ascii="Consolas" w:hAnsi="Consolas" w:eastAsia="Consolas"/>
-          <w:color w:val="000000"/>
-          <w:sz w:val="32"/>
-          <w:highlight w:val="white"/>
-        </w:rPr>
-        <w:t xml:space="preserve">Integer </w:t>
-      </w:r>
-      <w:r>
-        <w:rPr>
-          <w:rFonts w:hint="eastAsia" w:ascii="Consolas" w:hAnsi="Consolas" w:eastAsia="Consolas"/>
-          <w:color w:val="6A3E3E"/>
-          <w:sz w:val="32"/>
-          <w:highlight w:val="white"/>
-        </w:rPr>
-        <w:t>cameraId</w:t>
-      </w:r>
-      <w:r>
-        <w:rPr>
-          <w:rFonts w:hint="eastAsia" w:ascii="Consolas" w:hAnsi="Consolas" w:eastAsia="宋体"/>
-          <w:color w:val="6A3E3E"/>
-          <w:sz w:val="32"/>
-          <w:lang w:val="en-US" w:eastAsia="zh-CN"/>
-        </w:rPr>
-        <w:tab/>
-      </w:r>
-      <w:r>
-        <w:rPr>
-          <w:rFonts w:hint="eastAsia" w:ascii="Consolas" w:hAnsi="Consolas" w:eastAsia="宋体"/>
-          <w:color w:val="6A3E3E"/>
-          <w:sz w:val="32"/>
-          <w:lang w:val="en-US" w:eastAsia="zh-CN"/>
-        </w:rPr>
-        <w:tab/>
-      </w:r>
-      <w:r>
-        <w:rPr>
-          <w:rFonts w:hint="eastAsia" w:ascii="楷体" w:hAnsi="楷体" w:eastAsia="楷体" w:cs="楷体"/>
-          <w:color w:val="000000" w:themeColor="text1"/>
-          <w:sz w:val="30"/>
-          <w:szCs w:val="30"/>
-          <w:lang w:val="en-US" w:eastAsia="zh-CN"/>
-          <w14:textFill>
-            <w14:solidFill>
-              <w14:schemeClr w14:val="tx1"/>
-            </w14:solidFill>
-          </w14:textFill>
-        </w:rPr>
-        <w:t>得到数据的摄像头的Id</w:t>
-      </w:r>
-    </w:p>
-    <w:p>
-      <w:pPr>
-        <w:numPr>
-          <w:ilvl w:val="0"/>
-          <w:numId w:val="0"/>
-        </w:numPr>
-        <w:ind w:left="1260" w:leftChars="0" w:firstLine="420" w:firstLineChars="0"/>
-        <w:jc w:val="left"/>
-        <w:rPr>
-          <w:rStyle w:val="4"/>
-          <w:rFonts w:hint="eastAsia" w:ascii="楷体" w:hAnsi="楷体" w:eastAsia="楷体" w:cs="楷体"/>
-          <w:b w:val="0"/>
-          <w:bCs/>
-          <w:i w:val="0"/>
-          <w:iCs w:val="0"/>
-          <w:sz w:val="30"/>
-          <w:szCs w:val="30"/>
-          <w:lang w:val="en-US" w:eastAsia="zh-CN"/>
-        </w:rPr>
-      </w:pPr>
-      <w:r>
-        <w:rPr>
-          <w:rFonts w:hint="eastAsia" w:ascii="Consolas" w:hAnsi="Consolas" w:eastAsia="Consolas"/>
-          <w:color w:val="000000"/>
-          <w:sz w:val="32"/>
-          <w:highlight w:val="white"/>
-        </w:rPr>
-        <w:t xml:space="preserve">Long </w:t>
-      </w:r>
-      <w:r>
-        <w:rPr>
-          <w:rFonts w:hint="eastAsia" w:ascii="Consolas" w:hAnsi="Consolas" w:eastAsia="Consolas"/>
-          <w:color w:val="6A3E3E"/>
-          <w:sz w:val="32"/>
-          <w:highlight w:val="white"/>
-        </w:rPr>
-        <w:t>timeStramp</w:t>
-      </w:r>
-      <w:r>
-        <w:rPr>
-          <w:rFonts w:hint="eastAsia" w:ascii="Consolas" w:hAnsi="Consolas" w:eastAsia="宋体"/>
-          <w:color w:val="6A3E3E"/>
-          <w:sz w:val="32"/>
-          <w:highlight w:val="white"/>
-          <w:lang w:val="en-US" w:eastAsia="zh-CN"/>
-        </w:rPr>
-        <w:tab/>
-      </w:r>
-      <w:r>
-        <w:rPr>
-          <w:rFonts w:hint="eastAsia" w:ascii="Consolas" w:hAnsi="Consolas" w:eastAsia="宋体"/>
-          <w:color w:val="6A3E3E"/>
-          <w:sz w:val="32"/>
-          <w:highlight w:val="white"/>
-          <w:lang w:val="en-US" w:eastAsia="zh-CN"/>
-        </w:rPr>
-        <w:tab/>
-      </w:r>
-      <w:r>
-        <w:rPr>
-          <w:rFonts w:hint="eastAsia" w:ascii="楷体" w:hAnsi="楷体" w:eastAsia="楷体" w:cs="楷体"/>
-          <w:color w:val="000000" w:themeColor="text1"/>
-          <w:sz w:val="30"/>
-          <w:szCs w:val="30"/>
-          <w:lang w:val="en-US" w:eastAsia="zh-CN"/>
-          <w14:textFill>
-            <w14:solidFill>
-              <w14:schemeClr w14:val="tx1"/>
-            </w14:solidFill>
-          </w14:textFill>
-        </w:rPr>
-        <w:t>得到的时间戳</w:t>
-      </w:r>
-    </w:p>
-    <w:p>
-      <w:pPr>
-        <w:numPr>
-          <w:ilvl w:val="0"/>
-          <w:numId w:val="0"/>
-        </w:numPr>
-        <w:ind w:left="1260" w:leftChars="0" w:firstLine="420" w:firstLineChars="0"/>
-        <w:jc w:val="left"/>
-        <w:rPr>
-          <w:rStyle w:val="4"/>
-          <w:rFonts w:hint="eastAsia" w:ascii="楷体" w:hAnsi="楷体" w:eastAsia="楷体" w:cs="楷体"/>
-          <w:b w:val="0"/>
-          <w:bCs/>
-          <w:i w:val="0"/>
-          <w:iCs w:val="0"/>
-          <w:sz w:val="30"/>
-          <w:szCs w:val="30"/>
-          <w:lang w:val="en-US" w:eastAsia="zh-CN"/>
-        </w:rPr>
-      </w:pPr>
-      <w:r>
-        <w:rPr>
-          <w:rFonts w:hint="eastAsia" w:ascii="Consolas" w:hAnsi="Consolas" w:eastAsia="宋体"/>
-          <w:color w:val="000000"/>
-          <w:sz w:val="32"/>
-          <w:highlight w:val="white"/>
-          <w:lang w:val="en-US" w:eastAsia="zh-CN"/>
-        </w:rPr>
-        <w:t xml:space="preserve">MultipartFile </w:t>
-      </w:r>
-      <w:r>
-        <w:rPr>
-          <w:rFonts w:hint="eastAsia" w:ascii="Consolas" w:hAnsi="Consolas" w:eastAsia="Consolas"/>
-          <w:color w:val="6A3E3E"/>
-          <w:sz w:val="32"/>
-          <w:highlight w:val="white"/>
-        </w:rPr>
-        <w:t>pic</w:t>
-      </w:r>
-      <w:r>
-        <w:rPr>
-          <w:rFonts w:hint="eastAsia" w:ascii="Consolas" w:hAnsi="Consolas" w:eastAsia="宋体"/>
-          <w:color w:val="6A3E3E"/>
-          <w:sz w:val="32"/>
-          <w:highlight w:val="white"/>
-          <w:lang w:val="en-US" w:eastAsia="zh-CN"/>
-        </w:rPr>
-        <w:tab/>
-      </w:r>
-      <w:r>
-        <w:rPr>
-          <w:rFonts w:hint="eastAsia" w:ascii="楷体" w:hAnsi="楷体" w:eastAsia="楷体" w:cs="楷体"/>
-          <w:color w:val="000000" w:themeColor="text1"/>
-          <w:sz w:val="30"/>
-          <w:szCs w:val="30"/>
-          <w:lang w:val="en-US" w:eastAsia="zh-CN"/>
-          <w14:textFill>
-            <w14:solidFill>
-              <w14:schemeClr w14:val="tx1"/>
-            </w14:solidFill>
-          </w14:textFill>
-        </w:rPr>
-        <w:t>人脸图片</w:t>
-      </w:r>
-    </w:p>
-    <w:p>
-      <w:pPr>
-        <w:numPr>
-          <w:ilvl w:val="0"/>
-          <w:numId w:val="0"/>
-        </w:numPr>
-        <w:ind w:left="1260" w:leftChars="0" w:firstLine="420" w:firstLineChars="0"/>
-        <w:jc w:val="left"/>
-        <w:rPr>
-          <w:rFonts w:hint="eastAsia" w:ascii="楷体" w:hAnsi="楷体" w:eastAsia="楷体" w:cs="楷体"/>
-          <w:color w:val="000000" w:themeColor="text1"/>
-          <w:sz w:val="30"/>
-          <w:szCs w:val="30"/>
-          <w:lang w:val="en-US" w:eastAsia="zh-CN"/>
-          <w14:textFill>
-            <w14:solidFill>
-              <w14:schemeClr w14:val="tx1"/>
-            </w14:solidFill>
-          </w14:textFill>
-        </w:rPr>
-      </w:pPr>
-    </w:p>
-    <w:p>
-      <w:pPr>
-        <w:ind w:left="1260" w:leftChars="0" w:firstLine="420" w:firstLineChars="0"/>
-        <w:rPr>
-          <w:rFonts w:hint="eastAsia" w:ascii="楷体" w:hAnsi="楷体" w:eastAsia="楷体" w:cs="楷体"/>
-          <w:color w:val="000000" w:themeColor="text1"/>
-          <w:sz w:val="30"/>
-          <w:szCs w:val="30"/>
-          <w:lang w:val="en-US" w:eastAsia="zh-CN"/>
-          <w14:textFill>
-            <w14:solidFill>
-              <w14:schemeClr w14:val="tx1"/>
-            </w14:solidFill>
-          </w14:textFill>
-        </w:rPr>
-      </w:pPr>
-      <w:r>
-        <w:rPr>
-          <w:rFonts w:hint="eastAsia" w:ascii="楷体" w:hAnsi="楷体" w:eastAsia="楷体" w:cs="楷体"/>
-          <w:color w:val="000000" w:themeColor="text1"/>
-          <w:sz w:val="30"/>
-          <w:szCs w:val="30"/>
-          <w:lang w:val="en-US" w:eastAsia="zh-CN"/>
-          <w14:textFill>
-            <w14:solidFill>
-              <w14:schemeClr w14:val="tx1"/>
-            </w14:solidFill>
-          </w14:textFill>
-        </w:rPr>
-        <w:t>PS：因该接口并非Web端调用，返回值并非Jsonp。</w:t>
+        <w:t>：因该接口并非Web端调用，返回值并非Jsonp。</w:t>
       </w:r>
     </w:p>
     <w:p>

--- a/doc/数字化门店系统后端接口调用说明书.docx
+++ b/doc/数字化门店系统后端接口调用说明书.docx
@@ -6659,36 +6659,7 @@
             </w14:solidFill>
           </w14:textFill>
         </w:rPr>
-        <w:t>要</w:t>
-      </w:r>
-      <w:r>
-        <w:rPr>
-          <w:rStyle w:val="4"/>
-          <w:rFonts w:hint="eastAsia" w:ascii="楷体" w:hAnsi="楷体" w:eastAsia="楷体" w:cs="楷体"/>
-          <w:b w:val="0"/>
-          <w:bCs/>
-          <w:i w:val="0"/>
-          <w:iCs w:val="0"/>
-          <w:sz w:val="30"/>
-          <w:szCs w:val="30"/>
-          <w:lang w:val="en-US" w:eastAsia="zh-CN"/>
-        </w:rPr>
-        <w:t>更新</w:t>
-      </w:r>
-      <w:r>
-        <w:rPr>
-          <w:rFonts w:hint="eastAsia" w:ascii="楷体" w:hAnsi="楷体" w:eastAsia="楷体" w:cs="楷体"/>
-          <w:color w:val="000000" w:themeColor="text1"/>
-          <w:sz w:val="30"/>
-          <w:szCs w:val="30"/>
-          <w:lang w:val="en-US" w:eastAsia="zh-CN"/>
-          <w14:textFill>
-            <w14:solidFill>
-              <w14:schemeClr w14:val="tx1"/>
-            </w14:solidFill>
-          </w14:textFill>
-        </w:rPr>
-        <w:t>的事业部ID</w:t>
+        <w:t>要得到的事业部ID</w:t>
       </w:r>
     </w:p>
     <w:p>
@@ -6912,70 +6883,63 @@
     </w:p>
     <w:p>
       <w:pPr>
-        <w:numPr>
-          <w:ilvl w:val="-2"/>
+        <w:rPr>
+          <w:rStyle w:val="4"/>
+          <w:rFonts w:hint="eastAsia" w:ascii="楷体" w:hAnsi="楷体" w:eastAsia="楷体" w:cs="楷体"/>
+          <w:b w:val="0"/>
+          <w:bCs/>
+          <w:i w:val="0"/>
+          <w:iCs w:val="0"/>
+          <w:sz w:val="32"/>
+          <w:szCs w:val="32"/>
+          <w:lang w:val="en-US" w:eastAsia="zh-CN"/>
+        </w:rPr>
+      </w:pPr>
+    </w:p>
+    <w:p>
+      <w:pPr>
+        <w:numPr>
+          <w:ilvl w:val="0"/>
+          <w:numId w:val="0"/>
+        </w:numPr>
+        <w:ind w:left="420" w:leftChars="0" w:firstLine="420" w:firstLineChars="0"/>
+        <w:jc w:val="left"/>
+        <w:rPr>
+          <w:rStyle w:val="4"/>
+          <w:rFonts w:hint="eastAsia" w:ascii="楷体" w:hAnsi="楷体" w:eastAsia="楷体" w:cs="楷体"/>
+          <w:b w:val="0"/>
+          <w:bCs/>
+          <w:i w:val="0"/>
+          <w:iCs w:val="0"/>
+          <w:sz w:val="30"/>
+          <w:szCs w:val="30"/>
+          <w:lang w:val="en-US" w:eastAsia="zh-CN"/>
+        </w:rPr>
+      </w:pPr>
+      <w:r>
+        <w:rPr>
+          <w:rStyle w:val="4"/>
+          <w:rFonts w:hint="eastAsia" w:ascii="楷体" w:hAnsi="楷体" w:eastAsia="楷体" w:cs="楷体"/>
+          <w:b w:val="0"/>
+          <w:bCs/>
+          <w:i w:val="0"/>
+          <w:iCs w:val="0"/>
+          <w:sz w:val="30"/>
+          <w:szCs w:val="30"/>
+          <w:lang w:val="en-US" w:eastAsia="zh-CN"/>
+        </w:rPr>
+        <w:t>3.2.4 根据User得到事业部信息：</w:t>
+      </w:r>
+    </w:p>
+    <w:p>
+      <w:pPr>
+        <w:numPr>
+          <w:ilvl w:val="0"/>
           <w:numId w:val="0"/>
         </w:numPr>
         <w:ind w:left="840" w:leftChars="0" w:firstLine="420" w:firstLineChars="0"/>
         <w:jc w:val="left"/>
         <w:rPr>
-          <w:rFonts w:hint="eastAsia" w:ascii="楷体" w:hAnsi="楷体" w:eastAsia="楷体" w:cs="楷体"/>
-          <w:color w:val="000000" w:themeColor="text1"/>
-          <w:sz w:val="30"/>
-          <w:szCs w:val="30"/>
-          <w:lang w:val="en-US" w:eastAsia="zh-CN"/>
-          <w14:textFill>
-            <w14:solidFill>
-              <w14:schemeClr w14:val="tx1"/>
-            </w14:solidFill>
-          </w14:textFill>
-        </w:rPr>
-      </w:pPr>
-    </w:p>
-    <w:p>
-      <w:pPr>
-        <w:numPr>
-          <w:ilvl w:val="0"/>
-          <w:numId w:val="0"/>
-        </w:numPr>
-        <w:ind w:left="420" w:leftChars="0" w:firstLine="420" w:firstLineChars="0"/>
-        <w:jc w:val="left"/>
-        <w:rPr>
-          <w:rStyle w:val="4"/>
-          <w:rFonts w:hint="eastAsia" w:ascii="楷体" w:hAnsi="楷体" w:eastAsia="楷体" w:cs="楷体"/>
-          <w:b w:val="0"/>
-          <w:bCs/>
-          <w:i w:val="0"/>
-          <w:iCs w:val="0"/>
-          <w:sz w:val="30"/>
-          <w:szCs w:val="30"/>
-          <w:lang w:val="en-US" w:eastAsia="zh-CN"/>
-        </w:rPr>
-      </w:pPr>
-      <w:r>
-        <w:rPr>
-          <w:rStyle w:val="4"/>
-          <w:rFonts w:hint="eastAsia" w:ascii="楷体" w:hAnsi="楷体" w:eastAsia="楷体" w:cs="楷体"/>
-          <w:b w:val="0"/>
-          <w:bCs/>
-          <w:i w:val="0"/>
-          <w:iCs w:val="0"/>
-          <w:sz w:val="30"/>
-          <w:szCs w:val="30"/>
-          <w:lang w:val="en-US" w:eastAsia="zh-CN"/>
-        </w:rPr>
-        <w:t>3.2.4 根据事业部ID得到事业部信息：</w:t>
-      </w:r>
-    </w:p>
-    <w:p>
-      <w:pPr>
-        <w:numPr>
-          <w:ilvl w:val="0"/>
-          <w:numId w:val="0"/>
-        </w:numPr>
-        <w:ind w:left="840" w:leftChars="0" w:firstLine="420" w:firstLineChars="0"/>
-        <w:jc w:val="left"/>
-        <w:rPr>
           <w:rFonts w:hint="eastAsia" w:ascii="Consolas" w:hAnsi="Consolas" w:eastAsia="宋体"/>
           <w:color w:val="2A00FF"/>
           <w:sz w:val="32"/>
@@ -7004,7 +6968,7 @@
           <w:sz w:val="32"/>
           <w:highlight w:val="white"/>
         </w:rPr>
-        <w:t>/selectById</w:t>
+        <w:t>/selectByUserId</w:t>
       </w:r>
     </w:p>
     <w:p>
@@ -7133,24 +7097,6 @@
       </w:r>
       <w:r>
         <w:rPr>
-          <w:rFonts w:hint="eastAsia" w:ascii="Consolas" w:hAnsi="Consolas" w:eastAsia="宋体"/>
-          <w:color w:val="6A3E3E"/>
-          <w:sz w:val="32"/>
-          <w:lang w:val="en-US" w:eastAsia="zh-CN"/>
-        </w:rPr>
-        <w:tab/>
-      </w:r>
-      <w:r>
-        <w:rPr>
-          <w:rFonts w:hint="eastAsia" w:ascii="Consolas" w:hAnsi="Consolas" w:eastAsia="宋体"/>
-          <w:color w:val="6A3E3E"/>
-          <w:sz w:val="32"/>
-          <w:lang w:val="en-US" w:eastAsia="zh-CN"/>
-        </w:rPr>
-        <w:tab/>
-      </w:r>
-      <w:r>
-        <w:rPr>
           <w:rFonts w:hint="eastAsia" w:ascii="楷体" w:hAnsi="楷体" w:eastAsia="楷体" w:cs="楷体"/>
           <w:color w:val="000000" w:themeColor="text1"/>
           <w:sz w:val="30"/>
@@ -7163,6 +7109,367 @@
           </w14:textFill>
         </w:rPr>
         <w:t>Jsonp函数名</w:t>
+      </w:r>
+    </w:p>
+    <w:p>
+      <w:pPr>
+        <w:numPr>
+          <w:ilvl w:val="-2"/>
+          <w:numId w:val="0"/>
+        </w:numPr>
+        <w:ind w:left="1260" w:leftChars="0" w:firstLine="420" w:firstLineChars="0"/>
+        <w:jc w:val="left"/>
+        <w:rPr>
+          <w:rFonts w:hint="eastAsia" w:ascii="Consolas" w:hAnsi="Consolas" w:eastAsia="Consolas"/>
+          <w:sz w:val="32"/>
+        </w:rPr>
+      </w:pPr>
+      <w:r>
+        <w:rPr>
+          <w:rFonts w:hint="eastAsia" w:ascii="Consolas" w:hAnsi="Consolas" w:eastAsia="Consolas"/>
+          <w:color w:val="000000"/>
+          <w:sz w:val="32"/>
+          <w:highlight w:val="white"/>
+        </w:rPr>
+        <w:t xml:space="preserve">Integer </w:t>
+      </w:r>
+      <w:r>
+        <w:rPr>
+          <w:rFonts w:hint="eastAsia" w:ascii="Consolas" w:hAnsi="Consolas" w:eastAsia="Consolas"/>
+          <w:color w:val="6A3E3E"/>
+          <w:sz w:val="32"/>
+          <w:highlight w:val="white"/>
+        </w:rPr>
+        <w:t>userId</w:t>
+      </w:r>
+      <w:r>
+        <w:rPr>
+          <w:rFonts w:hint="eastAsia" w:ascii="Consolas" w:hAnsi="Consolas" w:eastAsia="宋体"/>
+          <w:color w:val="6A3E3E"/>
+          <w:sz w:val="32"/>
+          <w:highlight w:val="white"/>
+          <w:lang w:val="en-US" w:eastAsia="zh-CN"/>
+        </w:rPr>
+        <w:tab/>
+      </w:r>
+      <w:r>
+        <w:rPr>
+          <w:rFonts w:hint="eastAsia" w:ascii="Consolas" w:hAnsi="Consolas" w:eastAsia="宋体"/>
+          <w:color w:val="6A3E3E"/>
+          <w:sz w:val="32"/>
+          <w:lang w:val="en-US" w:eastAsia="zh-CN"/>
+        </w:rPr>
+        <w:tab/>
+      </w:r>
+      <w:r>
+        <w:rPr>
+          <w:rFonts w:hint="eastAsia" w:ascii="Consolas" w:hAnsi="Consolas" w:eastAsia="宋体"/>
+          <w:color w:val="6A3E3E"/>
+          <w:sz w:val="32"/>
+          <w:lang w:val="en-US" w:eastAsia="zh-CN"/>
+        </w:rPr>
+        <w:t xml:space="preserve">   </w:t>
+      </w:r>
+      <w:r>
+        <w:rPr>
+          <w:rFonts w:hint="eastAsia" w:ascii="楷体" w:hAnsi="楷体" w:eastAsia="楷体" w:cs="楷体"/>
+          <w:color w:val="000000" w:themeColor="text1"/>
+          <w:sz w:val="30"/>
+          <w:szCs w:val="30"/>
+          <w:lang w:val="en-US" w:eastAsia="zh-CN"/>
+          <w14:textFill>
+            <w14:solidFill>
+              <w14:schemeClr w14:val="tx1"/>
+            </w14:solidFill>
+          </w14:textFill>
+        </w:rPr>
+        <w:t>该User的事业部信息</w:t>
+      </w:r>
+    </w:p>
+    <w:p>
+      <w:pPr>
+        <w:numPr>
+          <w:ilvl w:val="-2"/>
+          <w:numId w:val="0"/>
+        </w:numPr>
+        <w:ind w:left="840" w:leftChars="0" w:firstLine="420" w:firstLineChars="0"/>
+        <w:jc w:val="left"/>
+        <w:rPr>
+          <w:rFonts w:hint="eastAsia" w:ascii="楷体" w:hAnsi="楷体" w:eastAsia="楷体" w:cs="楷体"/>
+          <w:color w:val="000000" w:themeColor="text1"/>
+          <w:sz w:val="30"/>
+          <w:szCs w:val="30"/>
+          <w:lang w:val="en-US" w:eastAsia="zh-CN"/>
+          <w14:textFill>
+            <w14:solidFill>
+              <w14:schemeClr w14:val="tx1"/>
+            </w14:solidFill>
+          </w14:textFill>
+        </w:rPr>
+      </w:pPr>
+      <w:r>
+        <w:rPr>
+          <w:rFonts w:hint="eastAsia" w:ascii="楷体" w:hAnsi="楷体" w:eastAsia="楷体" w:cs="楷体"/>
+          <w:color w:val="000000" w:themeColor="text1"/>
+          <w:sz w:val="30"/>
+          <w:szCs w:val="30"/>
+          <w:lang w:val="en-US" w:eastAsia="zh-CN"/>
+          <w14:textFill>
+            <w14:solidFill>
+              <w14:schemeClr w14:val="tx1"/>
+            </w14:solidFill>
+          </w14:textFill>
+        </w:rPr>
+        <w:t xml:space="preserve">   可能的</w:t>
+      </w:r>
+      <w:r>
+        <w:rPr>
+          <w:rStyle w:val="4"/>
+          <w:rFonts w:hint="eastAsia" w:ascii="楷体" w:hAnsi="楷体" w:eastAsia="楷体" w:cs="楷体"/>
+          <w:b w:val="0"/>
+          <w:bCs/>
+          <w:i w:val="0"/>
+          <w:iCs w:val="0"/>
+          <w:sz w:val="30"/>
+          <w:szCs w:val="30"/>
+          <w:lang w:val="en-US" w:eastAsia="zh-CN"/>
+        </w:rPr>
+        <w:t>errorCode</w:t>
+      </w:r>
+      <w:r>
+        <w:rPr>
+          <w:rFonts w:hint="eastAsia" w:ascii="楷体" w:hAnsi="楷体" w:eastAsia="楷体" w:cs="楷体"/>
+          <w:color w:val="000000" w:themeColor="text1"/>
+          <w:sz w:val="30"/>
+          <w:szCs w:val="30"/>
+          <w:lang w:val="en-US" w:eastAsia="zh-CN"/>
+          <w14:textFill>
+            <w14:solidFill>
+              <w14:schemeClr w14:val="tx1"/>
+            </w14:solidFill>
+          </w14:textFill>
+        </w:rPr>
+        <w:t>：0,3</w:t>
+      </w:r>
+    </w:p>
+    <w:p>
+      <w:pPr>
+        <w:numPr>
+          <w:ilvl w:val="-2"/>
+          <w:numId w:val="0"/>
+        </w:numPr>
+        <w:ind w:left="1260" w:leftChars="0" w:firstLine="420" w:firstLineChars="0"/>
+        <w:jc w:val="left"/>
+        <w:rPr>
+          <w:rFonts w:hint="eastAsia" w:ascii="楷体" w:hAnsi="楷体" w:eastAsia="楷体" w:cs="楷体"/>
+          <w:color w:val="000000" w:themeColor="text1"/>
+          <w:sz w:val="30"/>
+          <w:szCs w:val="30"/>
+          <w:lang w:val="en-US" w:eastAsia="zh-CN"/>
+          <w14:textFill>
+            <w14:solidFill>
+              <w14:schemeClr w14:val="tx1"/>
+            </w14:solidFill>
+          </w14:textFill>
+        </w:rPr>
+      </w:pPr>
+      <w:r>
+        <w:rPr>
+          <w:rFonts w:hint="eastAsia" w:ascii="楷体" w:hAnsi="楷体" w:eastAsia="楷体" w:cs="楷体"/>
+          <w:color w:val="000000" w:themeColor="text1"/>
+          <w:sz w:val="30"/>
+          <w:szCs w:val="30"/>
+          <w:lang w:val="en-US" w:eastAsia="zh-CN"/>
+          <w14:textFill>
+            <w14:solidFill>
+              <w14:schemeClr w14:val="tx1"/>
+            </w14:solidFill>
+          </w14:textFill>
+        </w:rPr>
+        <w:t>*该userId对应的UserID信息中必须含有事业部ID，否则事业部信息为空。</w:t>
+      </w:r>
+    </w:p>
+    <w:p>
+      <w:pPr>
+        <w:numPr>
+          <w:ilvl w:val="-2"/>
+          <w:numId w:val="0"/>
+        </w:numPr>
+        <w:ind w:left="1260" w:leftChars="0" w:firstLine="420" w:firstLineChars="0"/>
+        <w:jc w:val="left"/>
+        <w:rPr>
+          <w:rFonts w:hint="eastAsia" w:ascii="楷体" w:hAnsi="楷体" w:eastAsia="楷体" w:cs="楷体"/>
+          <w:color w:val="000000" w:themeColor="text1"/>
+          <w:sz w:val="30"/>
+          <w:szCs w:val="30"/>
+          <w:lang w:val="en-US" w:eastAsia="zh-CN"/>
+          <w14:textFill>
+            <w14:solidFill>
+              <w14:schemeClr w14:val="tx1"/>
+            </w14:solidFill>
+          </w14:textFill>
+        </w:rPr>
+      </w:pPr>
+    </w:p>
+    <w:p>
+      <w:pPr>
+        <w:numPr>
+          <w:ilvl w:val="0"/>
+          <w:numId w:val="0"/>
+        </w:numPr>
+        <w:ind w:left="420" w:leftChars="0" w:firstLine="420" w:firstLineChars="0"/>
+        <w:jc w:val="left"/>
+        <w:rPr>
+          <w:rStyle w:val="4"/>
+          <w:rFonts w:hint="eastAsia" w:ascii="楷体" w:hAnsi="楷体" w:eastAsia="楷体" w:cs="楷体"/>
+          <w:b w:val="0"/>
+          <w:bCs/>
+          <w:i w:val="0"/>
+          <w:iCs w:val="0"/>
+          <w:sz w:val="30"/>
+          <w:szCs w:val="30"/>
+          <w:lang w:val="en-US" w:eastAsia="zh-CN"/>
+        </w:rPr>
+      </w:pPr>
+      <w:r>
+        <w:rPr>
+          <w:rStyle w:val="4"/>
+          <w:rFonts w:hint="eastAsia" w:ascii="楷体" w:hAnsi="楷体" w:eastAsia="楷体" w:cs="楷体"/>
+          <w:b w:val="0"/>
+          <w:bCs/>
+          <w:i w:val="0"/>
+          <w:iCs w:val="0"/>
+          <w:sz w:val="30"/>
+          <w:szCs w:val="30"/>
+          <w:lang w:val="en-US" w:eastAsia="zh-CN"/>
+        </w:rPr>
+        <w:t>3.2.5 根据品牌</w:t>
+      </w:r>
+      <w:bookmarkStart w:id="2" w:name="_GoBack"/>
+      <w:bookmarkEnd w:id="2"/>
+      <w:r>
+        <w:rPr>
+          <w:rStyle w:val="4"/>
+          <w:rFonts w:hint="eastAsia" w:ascii="楷体" w:hAnsi="楷体" w:eastAsia="楷体" w:cs="楷体"/>
+          <w:b w:val="0"/>
+          <w:bCs/>
+          <w:i w:val="0"/>
+          <w:iCs w:val="0"/>
+          <w:sz w:val="30"/>
+          <w:szCs w:val="30"/>
+          <w:lang w:val="en-US" w:eastAsia="zh-CN"/>
+        </w:rPr>
+        <w:t>ID得到事业部信息：</w:t>
+      </w:r>
+    </w:p>
+    <w:p>
+      <w:pPr>
+        <w:numPr>
+          <w:ilvl w:val="0"/>
+          <w:numId w:val="0"/>
+        </w:numPr>
+        <w:ind w:left="840" w:leftChars="0" w:firstLine="420" w:firstLineChars="0"/>
+        <w:jc w:val="left"/>
+        <w:rPr>
+          <w:rFonts w:hint="eastAsia" w:ascii="Consolas" w:hAnsi="Consolas" w:eastAsia="宋体"/>
+          <w:color w:val="2A00FF"/>
+          <w:sz w:val="32"/>
+          <w:highlight w:val="white"/>
+          <w:lang w:val="en-US" w:eastAsia="zh-CN"/>
+        </w:rPr>
+      </w:pPr>
+      <w:r>
+        <w:rPr>
+          <w:rStyle w:val="4"/>
+          <w:rFonts w:hint="eastAsia" w:ascii="楷体" w:hAnsi="楷体" w:eastAsia="楷体" w:cs="楷体"/>
+          <w:b w:val="0"/>
+          <w:bCs/>
+          <w:i w:val="0"/>
+          <w:iCs w:val="0"/>
+          <w:sz w:val="30"/>
+          <w:szCs w:val="30"/>
+          <w:lang w:val="en-US" w:eastAsia="zh-CN"/>
+        </w:rPr>
+        <w:t>目录：</w:t>
+      </w:r>
+      <w:r>
+        <w:rPr>
+          <w:rFonts w:hint="eastAsia" w:ascii="Consolas" w:hAnsi="Consolas" w:eastAsia="Consolas"/>
+          <w:color w:val="2A00FF"/>
+          <w:sz w:val="32"/>
+          <w:highlight w:val="white"/>
+        </w:rPr>
+        <w:t>/selectByBrandId</w:t>
+      </w:r>
+    </w:p>
+    <w:p>
+      <w:pPr>
+        <w:numPr>
+          <w:ilvl w:val="0"/>
+          <w:numId w:val="0"/>
+        </w:numPr>
+        <w:ind w:left="840" w:leftChars="0" w:firstLine="420" w:firstLineChars="0"/>
+        <w:jc w:val="left"/>
+        <w:rPr>
+          <w:rStyle w:val="4"/>
+          <w:rFonts w:hint="eastAsia" w:ascii="楷体" w:hAnsi="楷体" w:eastAsia="楷体" w:cs="楷体"/>
+          <w:b w:val="0"/>
+          <w:bCs/>
+          <w:i w:val="0"/>
+          <w:iCs w:val="0"/>
+          <w:sz w:val="30"/>
+          <w:szCs w:val="30"/>
+          <w:lang w:val="en-US" w:eastAsia="zh-CN"/>
+        </w:rPr>
+      </w:pPr>
+      <w:r>
+        <w:rPr>
+          <w:rStyle w:val="4"/>
+          <w:rFonts w:hint="eastAsia" w:ascii="楷体" w:hAnsi="楷体" w:eastAsia="楷体" w:cs="楷体"/>
+          <w:b w:val="0"/>
+          <w:bCs/>
+          <w:i w:val="0"/>
+          <w:iCs w:val="0"/>
+          <w:sz w:val="30"/>
+          <w:szCs w:val="30"/>
+          <w:lang w:val="en-US" w:eastAsia="zh-CN"/>
+        </w:rPr>
+        <w:t>需求权限：无</w:t>
+      </w:r>
+    </w:p>
+    <w:p>
+      <w:pPr>
+        <w:numPr>
+          <w:ilvl w:val="0"/>
+          <w:numId w:val="0"/>
+        </w:numPr>
+        <w:ind w:left="840" w:leftChars="0" w:firstLine="420" w:firstLineChars="0"/>
+        <w:jc w:val="left"/>
+        <w:rPr>
+          <w:rStyle w:val="4"/>
+          <w:rFonts w:hint="eastAsia" w:ascii="楷体" w:hAnsi="楷体" w:eastAsia="楷体" w:cs="楷体"/>
+          <w:b w:val="0"/>
+          <w:bCs/>
+          <w:i w:val="0"/>
+          <w:iCs w:val="0"/>
+          <w:sz w:val="30"/>
+          <w:szCs w:val="30"/>
+          <w:lang w:val="en-US" w:eastAsia="zh-CN"/>
+        </w:rPr>
+      </w:pPr>
+      <w:r>
+        <w:rPr>
+          <w:rStyle w:val="4"/>
+          <w:rFonts w:hint="eastAsia" w:ascii="楷体" w:hAnsi="楷体" w:eastAsia="楷体" w:cs="楷体"/>
+          <w:b w:val="0"/>
+          <w:bCs/>
+          <w:i w:val="0"/>
+          <w:iCs w:val="0"/>
+          <w:sz w:val="30"/>
+          <w:szCs w:val="30"/>
+          <w:lang w:val="en-US" w:eastAsia="zh-CN"/>
+        </w:rPr>
+        <w:t>参数列表：</w:t>
       </w:r>
     </w:p>
     <w:p>
@@ -7172,102 +7479,16 @@
         <w:jc w:val="left"/>
         <w:rPr>
           <w:rFonts w:hint="eastAsia" w:ascii="Consolas" w:hAnsi="Consolas" w:eastAsia="Consolas"/>
-          <w:sz w:val="32"/>
-        </w:rPr>
-      </w:pPr>
-      <w:r>
-        <w:rPr>
-          <w:rFonts w:hint="eastAsia" w:ascii="Consolas" w:hAnsi="Consolas" w:eastAsia="Consolas"/>
           <w:color w:val="000000"/>
           <w:sz w:val="32"/>
-          <w:highlight w:val="white"/>
-        </w:rPr>
-        <w:t xml:space="preserve">Integer </w:t>
-      </w:r>
-      <w:r>
-        <w:rPr>
-          <w:rFonts w:hint="eastAsia" w:ascii="Consolas" w:hAnsi="Consolas" w:eastAsia="Consolas"/>
-          <w:color w:val="6A3E3E"/>
-          <w:sz w:val="32"/>
-          <w:highlight w:val="white"/>
-        </w:rPr>
-        <w:t>businessUnitId</w:t>
-      </w:r>
-      <w:r>
-        <w:rPr>
-          <w:rFonts w:hint="eastAsia" w:ascii="Consolas" w:hAnsi="Consolas" w:eastAsia="宋体"/>
-          <w:color w:val="6A3E3E"/>
-          <w:sz w:val="32"/>
-          <w:highlight w:val="white"/>
-          <w:lang w:val="en-US" w:eastAsia="zh-CN"/>
-        </w:rPr>
-        <w:t xml:space="preserve">  </w:t>
-      </w:r>
-      <w:r>
-        <w:rPr>
-          <w:rFonts w:hint="eastAsia" w:ascii="楷体" w:hAnsi="楷体" w:eastAsia="楷体" w:cs="楷体"/>
-          <w:color w:val="000000" w:themeColor="text1"/>
-          <w:sz w:val="30"/>
-          <w:szCs w:val="30"/>
-          <w:lang w:val="en-US" w:eastAsia="zh-CN"/>
-          <w14:textFill>
-            <w14:solidFill>
-              <w14:schemeClr w14:val="tx1"/>
-            </w14:solidFill>
-          </w14:textFill>
-        </w:rPr>
-        <w:t>要</w:t>
-      </w:r>
-      <w:r>
-        <w:rPr>
-          <w:rStyle w:val="4"/>
-          <w:rFonts w:hint="eastAsia" w:ascii="楷体" w:hAnsi="楷体" w:eastAsia="楷体" w:cs="楷体"/>
-          <w:b w:val="0"/>
-          <w:bCs/>
-          <w:i w:val="0"/>
-          <w:iCs w:val="0"/>
-          <w:sz w:val="30"/>
-          <w:szCs w:val="30"/>
-          <w:lang w:val="en-US" w:eastAsia="zh-CN"/>
-        </w:rPr>
-        <w:t>更新</w:t>
-      </w:r>
-      <w:r>
-        <w:rPr>
-          <w:rFonts w:hint="eastAsia" w:ascii="楷体" w:hAnsi="楷体" w:eastAsia="楷体" w:cs="楷体"/>
-          <w:color w:val="000000" w:themeColor="text1"/>
-          <w:sz w:val="30"/>
-          <w:szCs w:val="30"/>
-          <w:lang w:val="en-US" w:eastAsia="zh-CN"/>
-          <w14:textFill>
-            <w14:solidFill>
-              <w14:schemeClr w14:val="tx1"/>
-            </w14:solidFill>
-          </w14:textFill>
-        </w:rPr>
-        <w:t>的事业部ID</w:t>
-      </w:r>
-    </w:p>
-    <w:p>
-      <w:pPr>
-        <w:numPr>
-          <w:ilvl w:val="-2"/>
-          <w:numId w:val="0"/>
-        </w:numPr>
-        <w:ind w:left="1260" w:leftChars="0" w:firstLine="420" w:firstLineChars="0"/>
-        <w:jc w:val="left"/>
+        </w:rPr>
+      </w:pPr>
+      <w:r>
         <w:rPr>
           <w:rFonts w:hint="eastAsia" w:ascii="Consolas" w:hAnsi="Consolas" w:eastAsia="Consolas"/>
           <w:color w:val="000000"/>
           <w:sz w:val="32"/>
         </w:rPr>
-      </w:pPr>
-      <w:r>
-        <w:rPr>
-          <w:rFonts w:hint="eastAsia" w:ascii="Consolas" w:hAnsi="Consolas" w:eastAsia="Consolas"/>
-          <w:color w:val="000000"/>
-          <w:sz w:val="32"/>
-        </w:rPr>
         <w:t xml:space="preserve">String </w:t>
       </w:r>
       <w:r>
@@ -7276,356 +7497,58 @@
           <w:color w:val="6A3E3E"/>
           <w:sz w:val="32"/>
         </w:rPr>
-        <w:t>cmdUserName</w:t>
-      </w:r>
-      <w:r>
-        <w:rPr>
-          <w:rFonts w:hint="eastAsia" w:ascii="Consolas" w:hAnsi="Consolas" w:eastAsia="宋体"/>
-          <w:color w:val="6A3E3E"/>
-          <w:sz w:val="32"/>
-          <w:lang w:val="en-US" w:eastAsia="zh-CN"/>
-        </w:rPr>
-        <w:tab/>
-      </w:r>
-      <w:r>
-        <w:rPr>
-          <w:rFonts w:hint="eastAsia" w:ascii="Consolas" w:hAnsi="Consolas" w:eastAsia="宋体"/>
-          <w:color w:val="6A3E3E"/>
-          <w:sz w:val="32"/>
-          <w:lang w:val="en-US" w:eastAsia="zh-CN"/>
-        </w:rPr>
-        <w:tab/>
-      </w:r>
-      <w:r>
-        <w:rPr>
-          <w:rFonts w:hint="eastAsia" w:ascii="Consolas" w:hAnsi="Consolas" w:eastAsia="宋体"/>
-          <w:color w:val="6A3E3E"/>
-          <w:sz w:val="32"/>
-          <w:lang w:val="en-US" w:eastAsia="zh-CN"/>
-        </w:rPr>
-        <w:tab/>
-      </w:r>
-      <w:r>
-        <w:rPr>
-          <w:rFonts w:hint="eastAsia" w:ascii="楷体" w:hAnsi="楷体" w:eastAsia="楷体" w:cs="楷体"/>
-          <w:color w:val="000000" w:themeColor="text1"/>
-          <w:sz w:val="30"/>
-          <w:szCs w:val="30"/>
-          <w:lang w:val="en-US" w:eastAsia="zh-CN"/>
-          <w14:textFill>
-            <w14:solidFill>
-              <w14:schemeClr w14:val="tx1"/>
-            </w14:solidFill>
-          </w14:textFill>
-        </w:rPr>
-        <w:t>操作用户名</w:t>
-      </w:r>
-    </w:p>
-    <w:p>
-      <w:pPr>
-        <w:numPr>
-          <w:ilvl w:val="-2"/>
-          <w:numId w:val="0"/>
-        </w:numPr>
-        <w:ind w:left="1260" w:leftChars="0" w:firstLine="420" w:firstLineChars="0"/>
-        <w:jc w:val="left"/>
-        <w:rPr>
-          <w:rFonts w:hint="eastAsia" w:ascii="楷体" w:hAnsi="楷体" w:eastAsia="楷体" w:cs="楷体"/>
-          <w:color w:val="000000" w:themeColor="text1"/>
-          <w:sz w:val="30"/>
-          <w:szCs w:val="30"/>
-          <w:lang w:val="en-US" w:eastAsia="zh-CN"/>
-          <w14:textFill>
-            <w14:solidFill>
-              <w14:schemeClr w14:val="tx1"/>
-            </w14:solidFill>
-          </w14:textFill>
-        </w:rPr>
-      </w:pPr>
-      <w:r>
-        <w:rPr>
-          <w:rFonts w:hint="eastAsia" w:ascii="Consolas" w:hAnsi="Consolas" w:eastAsia="Consolas"/>
-          <w:color w:val="000000"/>
-          <w:sz w:val="32"/>
-        </w:rPr>
-        <w:t xml:space="preserve">String </w:t>
-      </w:r>
-      <w:r>
-        <w:rPr>
-          <w:rFonts w:hint="eastAsia" w:ascii="Consolas" w:hAnsi="Consolas" w:eastAsia="Consolas"/>
-          <w:color w:val="6A3E3E"/>
-          <w:sz w:val="32"/>
-        </w:rPr>
-        <w:t>cmdPassword</w:t>
-      </w:r>
-      <w:r>
-        <w:rPr>
-          <w:rFonts w:hint="eastAsia" w:ascii="Consolas" w:hAnsi="Consolas" w:eastAsia="宋体"/>
-          <w:color w:val="6A3E3E"/>
-          <w:sz w:val="32"/>
-          <w:lang w:val="en-US" w:eastAsia="zh-CN"/>
-        </w:rPr>
-        <w:tab/>
-      </w:r>
-      <w:r>
-        <w:rPr>
-          <w:rFonts w:hint="eastAsia" w:ascii="Consolas" w:hAnsi="Consolas" w:eastAsia="宋体"/>
-          <w:color w:val="6A3E3E"/>
-          <w:sz w:val="32"/>
-          <w:lang w:val="en-US" w:eastAsia="zh-CN"/>
-        </w:rPr>
-        <w:tab/>
-      </w:r>
-      <w:r>
-        <w:rPr>
-          <w:rFonts w:hint="eastAsia" w:ascii="Consolas" w:hAnsi="Consolas" w:eastAsia="宋体"/>
-          <w:color w:val="6A3E3E"/>
-          <w:sz w:val="32"/>
-          <w:lang w:val="en-US" w:eastAsia="zh-CN"/>
-        </w:rPr>
-        <w:tab/>
-      </w:r>
-      <w:r>
-        <w:rPr>
-          <w:rFonts w:hint="eastAsia" w:ascii="楷体" w:hAnsi="楷体" w:eastAsia="楷体" w:cs="楷体"/>
-          <w:color w:val="000000" w:themeColor="text1"/>
-          <w:sz w:val="30"/>
-          <w:szCs w:val="30"/>
-          <w:lang w:val="en-US" w:eastAsia="zh-CN"/>
-          <w14:textFill>
-            <w14:solidFill>
-              <w14:schemeClr w14:val="tx1"/>
-            </w14:solidFill>
-          </w14:textFill>
-        </w:rPr>
-        <w:t>操作密码</w:t>
-      </w:r>
-    </w:p>
-    <w:p>
-      <w:pPr>
-        <w:numPr>
-          <w:ilvl w:val="-2"/>
-          <w:numId w:val="0"/>
-        </w:numPr>
-        <w:ind w:left="840" w:leftChars="0" w:firstLine="420" w:firstLineChars="0"/>
-        <w:jc w:val="left"/>
-        <w:rPr>
-          <w:rFonts w:hint="eastAsia" w:ascii="楷体" w:hAnsi="楷体" w:eastAsia="楷体" w:cs="楷体"/>
-          <w:color w:val="000000" w:themeColor="text1"/>
-          <w:sz w:val="30"/>
-          <w:szCs w:val="30"/>
-          <w:lang w:val="en-US" w:eastAsia="zh-CN"/>
-          <w14:textFill>
-            <w14:solidFill>
-              <w14:schemeClr w14:val="tx1"/>
-            </w14:solidFill>
-          </w14:textFill>
-        </w:rPr>
-      </w:pPr>
-      <w:r>
-        <w:rPr>
-          <w:rFonts w:hint="eastAsia" w:ascii="楷体" w:hAnsi="楷体" w:eastAsia="楷体" w:cs="楷体"/>
-          <w:color w:val="000000" w:themeColor="text1"/>
-          <w:sz w:val="30"/>
-          <w:szCs w:val="30"/>
-          <w:lang w:val="en-US" w:eastAsia="zh-CN"/>
-          <w14:textFill>
-            <w14:solidFill>
-              <w14:schemeClr w14:val="tx1"/>
-            </w14:solidFill>
-          </w14:textFill>
-        </w:rPr>
-        <w:t>可能的</w:t>
-      </w:r>
-      <w:r>
-        <w:rPr>
-          <w:rStyle w:val="4"/>
-          <w:rFonts w:hint="eastAsia" w:ascii="楷体" w:hAnsi="楷体" w:eastAsia="楷体" w:cs="楷体"/>
-          <w:b w:val="0"/>
-          <w:bCs/>
-          <w:i w:val="0"/>
-          <w:iCs w:val="0"/>
-          <w:sz w:val="30"/>
-          <w:szCs w:val="30"/>
-          <w:lang w:val="en-US" w:eastAsia="zh-CN"/>
-        </w:rPr>
-        <w:t>errorCode</w:t>
-      </w:r>
-      <w:r>
-        <w:rPr>
-          <w:rFonts w:hint="eastAsia" w:ascii="楷体" w:hAnsi="楷体" w:eastAsia="楷体" w:cs="楷体"/>
-          <w:color w:val="000000" w:themeColor="text1"/>
-          <w:sz w:val="30"/>
-          <w:szCs w:val="30"/>
-          <w:lang w:val="en-US" w:eastAsia="zh-CN"/>
-          <w14:textFill>
-            <w14:solidFill>
-              <w14:schemeClr w14:val="tx1"/>
-            </w14:solidFill>
-          </w14:textFill>
-        </w:rPr>
-        <w:t>：0,3</w:t>
-      </w:r>
-    </w:p>
-    <w:p>
-      <w:pPr>
-        <w:ind w:firstLine="420" w:firstLineChars="0"/>
-        <w:rPr>
-          <w:rStyle w:val="4"/>
-          <w:rFonts w:hint="eastAsia" w:ascii="楷体" w:hAnsi="楷体" w:eastAsia="楷体" w:cs="楷体"/>
-          <w:b w:val="0"/>
-          <w:bCs/>
-          <w:i w:val="0"/>
-          <w:iCs w:val="0"/>
-          <w:sz w:val="32"/>
-          <w:szCs w:val="32"/>
-          <w:lang w:val="en-US" w:eastAsia="zh-CN"/>
-        </w:rPr>
-      </w:pPr>
-    </w:p>
-    <w:p>
-      <w:pPr>
-        <w:numPr>
-          <w:ilvl w:val="0"/>
-          <w:numId w:val="0"/>
-        </w:numPr>
-        <w:ind w:left="420" w:leftChars="0" w:firstLine="420" w:firstLineChars="0"/>
-        <w:jc w:val="left"/>
-        <w:rPr>
-          <w:rStyle w:val="4"/>
-          <w:rFonts w:hint="eastAsia" w:ascii="楷体" w:hAnsi="楷体" w:eastAsia="楷体" w:cs="楷体"/>
-          <w:b w:val="0"/>
-          <w:bCs/>
-          <w:i w:val="0"/>
-          <w:iCs w:val="0"/>
-          <w:sz w:val="30"/>
-          <w:szCs w:val="30"/>
-          <w:lang w:val="en-US" w:eastAsia="zh-CN"/>
-        </w:rPr>
-      </w:pPr>
-      <w:r>
-        <w:rPr>
-          <w:rStyle w:val="4"/>
-          <w:rFonts w:hint="eastAsia" w:ascii="楷体" w:hAnsi="楷体" w:eastAsia="楷体" w:cs="楷体"/>
-          <w:b w:val="0"/>
-          <w:bCs/>
-          <w:i w:val="0"/>
-          <w:iCs w:val="0"/>
-          <w:sz w:val="30"/>
-          <w:szCs w:val="30"/>
-          <w:lang w:val="en-US" w:eastAsia="zh-CN"/>
-        </w:rPr>
-        <w:t>3.2.5 根据User得到事业部信息：</w:t>
-      </w:r>
-    </w:p>
-    <w:p>
-      <w:pPr>
-        <w:numPr>
-          <w:ilvl w:val="0"/>
-          <w:numId w:val="0"/>
-        </w:numPr>
-        <w:ind w:left="840" w:leftChars="0" w:firstLine="420" w:firstLineChars="0"/>
-        <w:jc w:val="left"/>
-        <w:rPr>
-          <w:rFonts w:hint="eastAsia" w:ascii="Consolas" w:hAnsi="Consolas" w:eastAsia="宋体"/>
-          <w:color w:val="2A00FF"/>
-          <w:sz w:val="32"/>
-          <w:highlight w:val="white"/>
-          <w:lang w:val="en-US" w:eastAsia="zh-CN"/>
-        </w:rPr>
-      </w:pPr>
-      <w:r>
-        <w:rPr>
-          <w:rStyle w:val="4"/>
-          <w:rFonts w:hint="eastAsia" w:ascii="楷体" w:hAnsi="楷体" w:eastAsia="楷体" w:cs="楷体"/>
-          <w:b w:val="0"/>
-          <w:bCs/>
-          <w:i w:val="0"/>
-          <w:iCs w:val="0"/>
-          <w:sz w:val="30"/>
-          <w:szCs w:val="30"/>
-          <w:lang w:val="en-US" w:eastAsia="zh-CN"/>
-        </w:rPr>
-        <w:t>目录：</w:t>
-      </w:r>
-      <w:r>
-        <w:rPr>
-          <w:rFonts w:hint="eastAsia" w:ascii="Consolas" w:hAnsi="Consolas" w:eastAsia="Consolas"/>
-          <w:color w:val="2A00FF"/>
-          <w:sz w:val="32"/>
-          <w:highlight w:val="white"/>
-        </w:rPr>
-        <w:t>/selectByUserId</w:t>
-      </w:r>
-    </w:p>
-    <w:p>
-      <w:pPr>
-        <w:numPr>
-          <w:ilvl w:val="0"/>
-          <w:numId w:val="0"/>
-        </w:numPr>
-        <w:ind w:left="840" w:leftChars="0" w:firstLine="420" w:firstLineChars="0"/>
-        <w:jc w:val="left"/>
-        <w:rPr>
-          <w:rStyle w:val="4"/>
-          <w:rFonts w:hint="eastAsia" w:ascii="楷体" w:hAnsi="楷体" w:eastAsia="楷体" w:cs="楷体"/>
-          <w:b w:val="0"/>
-          <w:bCs/>
-          <w:i w:val="0"/>
-          <w:iCs w:val="0"/>
-          <w:sz w:val="30"/>
-          <w:szCs w:val="30"/>
-          <w:lang w:val="en-US" w:eastAsia="zh-CN"/>
-        </w:rPr>
-      </w:pPr>
-      <w:r>
-        <w:rPr>
-          <w:rStyle w:val="4"/>
-          <w:rFonts w:hint="eastAsia" w:ascii="楷体" w:hAnsi="楷体" w:eastAsia="楷体" w:cs="楷体"/>
-          <w:b w:val="0"/>
-          <w:bCs/>
-          <w:i w:val="0"/>
-          <w:iCs w:val="0"/>
-          <w:sz w:val="30"/>
-          <w:szCs w:val="30"/>
-          <w:lang w:val="en-US" w:eastAsia="zh-CN"/>
-        </w:rPr>
-        <w:t>需求权限：无</w:t>
-      </w:r>
-    </w:p>
-    <w:p>
-      <w:pPr>
-        <w:numPr>
-          <w:ilvl w:val="0"/>
-          <w:numId w:val="0"/>
-        </w:numPr>
-        <w:ind w:left="840" w:leftChars="0" w:firstLine="420" w:firstLineChars="0"/>
-        <w:jc w:val="left"/>
-        <w:rPr>
-          <w:rStyle w:val="4"/>
-          <w:rFonts w:hint="eastAsia" w:ascii="楷体" w:hAnsi="楷体" w:eastAsia="楷体" w:cs="楷体"/>
-          <w:b w:val="0"/>
-          <w:bCs/>
-          <w:i w:val="0"/>
-          <w:iCs w:val="0"/>
-          <w:sz w:val="30"/>
-          <w:szCs w:val="30"/>
-          <w:lang w:val="en-US" w:eastAsia="zh-CN"/>
-        </w:rPr>
-      </w:pPr>
-      <w:r>
-        <w:rPr>
-          <w:rStyle w:val="4"/>
-          <w:rFonts w:hint="eastAsia" w:ascii="楷体" w:hAnsi="楷体" w:eastAsia="楷体" w:cs="楷体"/>
-          <w:b w:val="0"/>
-          <w:bCs/>
-          <w:i w:val="0"/>
-          <w:iCs w:val="0"/>
-          <w:sz w:val="30"/>
-          <w:szCs w:val="30"/>
-          <w:lang w:val="en-US" w:eastAsia="zh-CN"/>
-        </w:rPr>
-        <w:t>参数列表：</w:t>
+        <w:t>callback</w:t>
+      </w:r>
+      <w:r>
+        <w:rPr>
+          <w:rFonts w:hint="eastAsia" w:ascii="Consolas" w:hAnsi="Consolas" w:eastAsia="宋体"/>
+          <w:color w:val="6A3E3E"/>
+          <w:sz w:val="32"/>
+          <w:lang w:val="en-US" w:eastAsia="zh-CN"/>
+        </w:rPr>
+        <w:t xml:space="preserve"> </w:t>
+      </w:r>
+      <w:r>
+        <w:rPr>
+          <w:rFonts w:hint="eastAsia" w:ascii="Consolas" w:hAnsi="Consolas" w:eastAsia="宋体"/>
+          <w:color w:val="6A3E3E"/>
+          <w:sz w:val="32"/>
+          <w:lang w:val="en-US" w:eastAsia="zh-CN"/>
+        </w:rPr>
+        <w:tab/>
+      </w:r>
+      <w:r>
+        <w:rPr>
+          <w:rFonts w:hint="eastAsia" w:ascii="Consolas" w:hAnsi="Consolas" w:eastAsia="宋体"/>
+          <w:color w:val="6A3E3E"/>
+          <w:sz w:val="32"/>
+          <w:lang w:val="en-US" w:eastAsia="zh-CN"/>
+        </w:rPr>
+        <w:tab/>
+      </w:r>
+      <w:r>
+        <w:rPr>
+          <w:rFonts w:hint="eastAsia" w:ascii="Consolas" w:hAnsi="Consolas" w:eastAsia="宋体"/>
+          <w:color w:val="6A3E3E"/>
+          <w:sz w:val="32"/>
+          <w:lang w:val="en-US" w:eastAsia="zh-CN"/>
+        </w:rPr>
+        <w:tab/>
+      </w:r>
+      <w:r>
+        <w:rPr>
+          <w:rFonts w:hint="eastAsia" w:ascii="楷体" w:hAnsi="楷体" w:eastAsia="楷体" w:cs="楷体"/>
+          <w:color w:val="000000" w:themeColor="text1"/>
+          <w:sz w:val="30"/>
+          <w:szCs w:val="30"/>
+          <w:lang w:val="en-US" w:eastAsia="zh-CN"/>
+          <w14:textFill>
+            <w14:solidFill>
+              <w14:schemeClr w14:val="tx1"/>
+            </w14:solidFill>
+          </w14:textFill>
+        </w:rPr>
+        <w:t>Jsonp函数名</w:t>
       </w:r>
     </w:p>
     <w:p>
@@ -7635,67 +7558,96 @@
         <w:jc w:val="left"/>
         <w:rPr>
           <w:rFonts w:hint="eastAsia" w:ascii="Consolas" w:hAnsi="Consolas" w:eastAsia="Consolas"/>
+          <w:sz w:val="32"/>
+        </w:rPr>
+      </w:pPr>
+      <w:r>
+        <w:rPr>
+          <w:rFonts w:hint="eastAsia" w:ascii="Consolas" w:hAnsi="Consolas" w:eastAsia="Consolas"/>
           <w:color w:val="000000"/>
           <w:sz w:val="32"/>
-        </w:rPr>
-      </w:pPr>
-      <w:r>
-        <w:rPr>
-          <w:rFonts w:hint="eastAsia" w:ascii="Consolas" w:hAnsi="Consolas" w:eastAsia="Consolas"/>
-          <w:color w:val="000000"/>
-          <w:sz w:val="32"/>
-        </w:rPr>
-        <w:t xml:space="preserve">String </w:t>
-      </w:r>
-      <w:r>
-        <w:rPr>
-          <w:rFonts w:hint="eastAsia" w:ascii="Consolas" w:hAnsi="Consolas" w:eastAsia="Consolas"/>
-          <w:color w:val="6A3E3E"/>
-          <w:sz w:val="32"/>
-        </w:rPr>
-        <w:t>callback</w:t>
-      </w:r>
-      <w:r>
-        <w:rPr>
-          <w:rFonts w:hint="eastAsia" w:ascii="Consolas" w:hAnsi="Consolas" w:eastAsia="宋体"/>
-          <w:color w:val="6A3E3E"/>
-          <w:sz w:val="32"/>
-          <w:lang w:val="en-US" w:eastAsia="zh-CN"/>
-        </w:rPr>
-        <w:t xml:space="preserve"> </w:t>
-      </w:r>
-      <w:r>
-        <w:rPr>
-          <w:rFonts w:hint="eastAsia" w:ascii="Consolas" w:hAnsi="Consolas" w:eastAsia="宋体"/>
-          <w:color w:val="6A3E3E"/>
-          <w:sz w:val="32"/>
-          <w:lang w:val="en-US" w:eastAsia="zh-CN"/>
-        </w:rPr>
-        <w:tab/>
-      </w:r>
-      <w:r>
-        <w:rPr>
-          <w:rFonts w:hint="eastAsia" w:ascii="Consolas" w:hAnsi="Consolas" w:eastAsia="宋体"/>
-          <w:color w:val="6A3E3E"/>
-          <w:sz w:val="32"/>
-          <w:lang w:val="en-US" w:eastAsia="zh-CN"/>
-        </w:rPr>
-        <w:tab/>
-      </w:r>
-      <w:r>
-        <w:rPr>
-          <w:rFonts w:hint="eastAsia" w:ascii="楷体" w:hAnsi="楷体" w:eastAsia="楷体" w:cs="楷体"/>
-          <w:color w:val="000000" w:themeColor="text1"/>
-          <w:sz w:val="30"/>
-          <w:szCs w:val="30"/>
-          <w:lang w:val="en-US" w:eastAsia="zh-CN"/>
-          <w14:textFill>
-            <w14:solidFill>
-              <w14:schemeClr w14:val="tx1"/>
-            </w14:solidFill>
-          </w14:textFill>
-        </w:rPr>
-        <w:t>Jsonp函数名</w:t>
+          <w:highlight w:val="white"/>
+          <w:u w:val="none"/>
+        </w:rPr>
+        <w:t xml:space="preserve">Integer </w:t>
+      </w:r>
+      <w:r>
+        <w:rPr>
+          <w:rFonts w:hint="eastAsia" w:ascii="Consolas" w:hAnsi="Consolas" w:eastAsia="宋体"/>
+          <w:color w:val="6A3E3E"/>
+          <w:sz w:val="32"/>
+          <w:highlight w:val="white"/>
+          <w:lang w:val="en-US" w:eastAsia="zh-CN"/>
+        </w:rPr>
+        <w:t>brand</w:t>
+      </w:r>
+      <w:r>
+        <w:rPr>
+          <w:rFonts w:hint="eastAsia" w:ascii="Consolas" w:hAnsi="Consolas" w:eastAsia="Consolas"/>
+          <w:color w:val="6A3E3E"/>
+          <w:sz w:val="32"/>
+          <w:highlight w:val="white"/>
+        </w:rPr>
+        <w:t>Id</w:t>
+      </w:r>
+      <w:r>
+        <w:rPr>
+          <w:rFonts w:hint="eastAsia" w:ascii="Consolas" w:hAnsi="Consolas" w:eastAsia="宋体"/>
+          <w:color w:val="6A3E3E"/>
+          <w:sz w:val="32"/>
+          <w:highlight w:val="white"/>
+          <w:lang w:val="en-US" w:eastAsia="zh-CN"/>
+        </w:rPr>
+        <w:t xml:space="preserve">  </w:t>
+      </w:r>
+      <w:r>
+        <w:rPr>
+          <w:rFonts w:hint="eastAsia" w:ascii="Consolas" w:hAnsi="Consolas" w:eastAsia="宋体"/>
+          <w:color w:val="6A3E3E"/>
+          <w:sz w:val="32"/>
+          <w:highlight w:val="white"/>
+          <w:lang w:val="en-US" w:eastAsia="zh-CN"/>
+        </w:rPr>
+        <w:tab/>
+      </w:r>
+      <w:r>
+        <w:rPr>
+          <w:rFonts w:hint="eastAsia" w:ascii="Consolas" w:hAnsi="Consolas" w:eastAsia="宋体"/>
+          <w:color w:val="6A3E3E"/>
+          <w:sz w:val="32"/>
+          <w:highlight w:val="white"/>
+          <w:lang w:val="en-US" w:eastAsia="zh-CN"/>
+        </w:rPr>
+        <w:tab/>
+      </w:r>
+      <w:r>
+        <w:rPr>
+          <w:rFonts w:hint="eastAsia" w:ascii="楷体" w:hAnsi="楷体" w:eastAsia="楷体" w:cs="楷体"/>
+          <w:color w:val="000000" w:themeColor="text1"/>
+          <w:sz w:val="30"/>
+          <w:szCs w:val="30"/>
+          <w:lang w:val="en-US" w:eastAsia="zh-CN"/>
+          <w14:textFill>
+            <w14:solidFill>
+              <w14:schemeClr w14:val="tx1"/>
+            </w14:solidFill>
+          </w14:textFill>
+        </w:rPr>
+        <w:t>数据的brand</w:t>
+      </w:r>
+      <w:r>
+        <w:rPr>
+          <w:rStyle w:val="4"/>
+          <w:rFonts w:hint="eastAsia" w:ascii="楷体" w:hAnsi="楷体" w:eastAsia="楷体" w:cs="楷体"/>
+          <w:b w:val="0"/>
+          <w:bCs/>
+          <w:i w:val="0"/>
+          <w:iCs w:val="0"/>
+          <w:sz w:val="30"/>
+          <w:szCs w:val="30"/>
+          <w:lang w:val="en-US" w:eastAsia="zh-CN"/>
+        </w:rPr>
+        <w:t>Id</w:t>
       </w:r>
     </w:p>
     <w:p>
@@ -7704,294 +7656,87 @@
           <w:ilvl w:val="-2"/>
           <w:numId w:val="0"/>
         </w:numPr>
+        <w:ind w:left="840" w:leftChars="0" w:firstLine="420" w:firstLineChars="0"/>
+        <w:jc w:val="left"/>
+        <w:rPr>
+          <w:rFonts w:hint="eastAsia" w:ascii="楷体" w:hAnsi="楷体" w:eastAsia="楷体" w:cs="楷体"/>
+          <w:color w:val="000000" w:themeColor="text1"/>
+          <w:sz w:val="30"/>
+          <w:szCs w:val="30"/>
+          <w:lang w:val="en-US" w:eastAsia="zh-CN"/>
+          <w14:textFill>
+            <w14:solidFill>
+              <w14:schemeClr w14:val="tx1"/>
+            </w14:solidFill>
+          </w14:textFill>
+        </w:rPr>
+      </w:pPr>
+      <w:r>
+        <w:rPr>
+          <w:rFonts w:hint="eastAsia" w:ascii="楷体" w:hAnsi="楷体" w:eastAsia="楷体" w:cs="楷体"/>
+          <w:color w:val="000000" w:themeColor="text1"/>
+          <w:sz w:val="30"/>
+          <w:szCs w:val="30"/>
+          <w:lang w:val="en-US" w:eastAsia="zh-CN"/>
+          <w14:textFill>
+            <w14:solidFill>
+              <w14:schemeClr w14:val="tx1"/>
+            </w14:solidFill>
+          </w14:textFill>
+        </w:rPr>
+        <w:t>可能的</w:t>
+      </w:r>
+      <w:r>
+        <w:rPr>
+          <w:rStyle w:val="4"/>
+          <w:rFonts w:hint="eastAsia" w:ascii="楷体" w:hAnsi="楷体" w:eastAsia="楷体" w:cs="楷体"/>
+          <w:b w:val="0"/>
+          <w:bCs/>
+          <w:i w:val="0"/>
+          <w:iCs w:val="0"/>
+          <w:sz w:val="30"/>
+          <w:szCs w:val="30"/>
+          <w:lang w:val="en-US" w:eastAsia="zh-CN"/>
+        </w:rPr>
+        <w:t>errorCode</w:t>
+      </w:r>
+      <w:r>
+        <w:rPr>
+          <w:rFonts w:hint="eastAsia" w:ascii="楷体" w:hAnsi="楷体" w:eastAsia="楷体" w:cs="楷体"/>
+          <w:color w:val="000000" w:themeColor="text1"/>
+          <w:sz w:val="30"/>
+          <w:szCs w:val="30"/>
+          <w:lang w:val="en-US" w:eastAsia="zh-CN"/>
+          <w14:textFill>
+            <w14:solidFill>
+              <w14:schemeClr w14:val="tx1"/>
+            </w14:solidFill>
+          </w14:textFill>
+        </w:rPr>
+        <w:t>：0,3</w:t>
+      </w:r>
+    </w:p>
+    <w:p>
+      <w:pPr>
+        <w:numPr>
+          <w:ilvl w:val="-2"/>
+          <w:numId w:val="0"/>
+        </w:numPr>
         <w:ind w:left="1260" w:leftChars="0" w:firstLine="420" w:firstLineChars="0"/>
         <w:jc w:val="left"/>
         <w:rPr>
-          <w:rFonts w:hint="eastAsia" w:ascii="Consolas" w:hAnsi="Consolas" w:eastAsia="Consolas"/>
-          <w:sz w:val="32"/>
-        </w:rPr>
-      </w:pPr>
-      <w:r>
-        <w:rPr>
-          <w:rFonts w:hint="eastAsia" w:ascii="Consolas" w:hAnsi="Consolas" w:eastAsia="Consolas"/>
-          <w:color w:val="000000"/>
-          <w:sz w:val="32"/>
-          <w:highlight w:val="white"/>
-        </w:rPr>
-        <w:t xml:space="preserve">Integer </w:t>
-      </w:r>
-      <w:r>
-        <w:rPr>
-          <w:rFonts w:hint="eastAsia" w:ascii="Consolas" w:hAnsi="Consolas" w:eastAsia="Consolas"/>
-          <w:color w:val="6A3E3E"/>
-          <w:sz w:val="32"/>
-          <w:highlight w:val="white"/>
-        </w:rPr>
-        <w:t>userId</w:t>
-      </w:r>
-      <w:r>
-        <w:rPr>
-          <w:rFonts w:hint="eastAsia" w:ascii="Consolas" w:hAnsi="Consolas" w:eastAsia="宋体"/>
-          <w:color w:val="6A3E3E"/>
-          <w:sz w:val="32"/>
-          <w:highlight w:val="white"/>
-          <w:lang w:val="en-US" w:eastAsia="zh-CN"/>
-        </w:rPr>
-        <w:tab/>
-      </w:r>
-      <w:r>
-        <w:rPr>
-          <w:rFonts w:hint="eastAsia" w:ascii="Consolas" w:hAnsi="Consolas" w:eastAsia="宋体"/>
-          <w:color w:val="6A3E3E"/>
-          <w:sz w:val="32"/>
-          <w:lang w:val="en-US" w:eastAsia="zh-CN"/>
-        </w:rPr>
-        <w:tab/>
-      </w:r>
-      <w:r>
-        <w:rPr>
-          <w:rFonts w:hint="eastAsia" w:ascii="Consolas" w:hAnsi="Consolas" w:eastAsia="宋体"/>
-          <w:color w:val="6A3E3E"/>
-          <w:sz w:val="32"/>
-          <w:lang w:val="en-US" w:eastAsia="zh-CN"/>
-        </w:rPr>
-        <w:t xml:space="preserve">   </w:t>
-      </w:r>
-      <w:r>
-        <w:rPr>
-          <w:rFonts w:hint="eastAsia" w:ascii="楷体" w:hAnsi="楷体" w:eastAsia="楷体" w:cs="楷体"/>
-          <w:color w:val="000000" w:themeColor="text1"/>
-          <w:sz w:val="30"/>
-          <w:szCs w:val="30"/>
-          <w:lang w:val="en-US" w:eastAsia="zh-CN"/>
-          <w14:textFill>
-            <w14:solidFill>
-              <w14:schemeClr w14:val="tx1"/>
-            </w14:solidFill>
-          </w14:textFill>
-        </w:rPr>
-        <w:t>该User的事业部信息</w:t>
-      </w:r>
-    </w:p>
-    <w:p>
-      <w:pPr>
-        <w:numPr>
-          <w:ilvl w:val="-2"/>
-          <w:numId w:val="0"/>
-        </w:numPr>
-        <w:ind w:left="1260" w:leftChars="0" w:firstLine="420" w:firstLineChars="0"/>
-        <w:jc w:val="left"/>
-        <w:rPr>
-          <w:rFonts w:hint="eastAsia" w:ascii="Consolas" w:hAnsi="Consolas" w:eastAsia="Consolas"/>
-          <w:color w:val="000000"/>
-          <w:sz w:val="32"/>
-        </w:rPr>
-      </w:pPr>
-      <w:r>
-        <w:rPr>
-          <w:rFonts w:hint="eastAsia" w:ascii="Consolas" w:hAnsi="Consolas" w:eastAsia="Consolas"/>
-          <w:color w:val="000000"/>
-          <w:sz w:val="32"/>
-        </w:rPr>
-        <w:t xml:space="preserve">String </w:t>
-      </w:r>
-      <w:r>
-        <w:rPr>
-          <w:rFonts w:hint="eastAsia" w:ascii="Consolas" w:hAnsi="Consolas" w:eastAsia="Consolas"/>
-          <w:color w:val="6A3E3E"/>
-          <w:sz w:val="32"/>
-        </w:rPr>
-        <w:t>cmdUserName</w:t>
-      </w:r>
-      <w:r>
-        <w:rPr>
-          <w:rFonts w:hint="eastAsia" w:ascii="Consolas" w:hAnsi="Consolas" w:eastAsia="宋体"/>
-          <w:color w:val="6A3E3E"/>
-          <w:sz w:val="32"/>
-          <w:lang w:val="en-US" w:eastAsia="zh-CN"/>
-        </w:rPr>
-        <w:tab/>
-      </w:r>
-      <w:r>
-        <w:rPr>
-          <w:rFonts w:hint="eastAsia" w:ascii="楷体" w:hAnsi="楷体" w:eastAsia="楷体" w:cs="楷体"/>
-          <w:color w:val="000000" w:themeColor="text1"/>
-          <w:sz w:val="30"/>
-          <w:szCs w:val="30"/>
-          <w:lang w:val="en-US" w:eastAsia="zh-CN"/>
-          <w14:textFill>
-            <w14:solidFill>
-              <w14:schemeClr w14:val="tx1"/>
-            </w14:solidFill>
-          </w14:textFill>
-        </w:rPr>
-        <w:t>操作用户名</w:t>
-      </w:r>
-    </w:p>
-    <w:p>
-      <w:pPr>
-        <w:numPr>
-          <w:ilvl w:val="-2"/>
-          <w:numId w:val="0"/>
-        </w:numPr>
-        <w:ind w:left="1260" w:leftChars="0" w:firstLine="420" w:firstLineChars="0"/>
-        <w:jc w:val="left"/>
-        <w:rPr>
-          <w:rFonts w:hint="eastAsia" w:ascii="楷体" w:hAnsi="楷体" w:eastAsia="楷体" w:cs="楷体"/>
-          <w:color w:val="000000" w:themeColor="text1"/>
-          <w:sz w:val="30"/>
-          <w:szCs w:val="30"/>
-          <w:lang w:val="en-US" w:eastAsia="zh-CN"/>
-          <w14:textFill>
-            <w14:solidFill>
-              <w14:schemeClr w14:val="tx1"/>
-            </w14:solidFill>
-          </w14:textFill>
-        </w:rPr>
-      </w:pPr>
-      <w:r>
-        <w:rPr>
-          <w:rFonts w:hint="eastAsia" w:ascii="Consolas" w:hAnsi="Consolas" w:eastAsia="Consolas"/>
-          <w:color w:val="000000"/>
-          <w:sz w:val="32"/>
-        </w:rPr>
-        <w:t xml:space="preserve">String </w:t>
-      </w:r>
-      <w:r>
-        <w:rPr>
-          <w:rFonts w:hint="eastAsia" w:ascii="Consolas" w:hAnsi="Consolas" w:eastAsia="Consolas"/>
-          <w:color w:val="6A3E3E"/>
-          <w:sz w:val="32"/>
-        </w:rPr>
-        <w:t>cmdPassword</w:t>
-      </w:r>
-      <w:r>
-        <w:rPr>
-          <w:rFonts w:hint="eastAsia" w:ascii="Consolas" w:hAnsi="Consolas" w:eastAsia="宋体"/>
-          <w:color w:val="6A3E3E"/>
-          <w:sz w:val="32"/>
-          <w:lang w:val="en-US" w:eastAsia="zh-CN"/>
-        </w:rPr>
-        <w:tab/>
-      </w:r>
-      <w:r>
-        <w:rPr>
-          <w:rFonts w:hint="eastAsia" w:ascii="楷体" w:hAnsi="楷体" w:eastAsia="楷体" w:cs="楷体"/>
-          <w:color w:val="000000" w:themeColor="text1"/>
-          <w:sz w:val="30"/>
-          <w:szCs w:val="30"/>
-          <w:lang w:val="en-US" w:eastAsia="zh-CN"/>
-          <w14:textFill>
-            <w14:solidFill>
-              <w14:schemeClr w14:val="tx1"/>
-            </w14:solidFill>
-          </w14:textFill>
-        </w:rPr>
-        <w:t>操作密码</w:t>
-      </w:r>
-    </w:p>
-    <w:p>
-      <w:pPr>
-        <w:numPr>
-          <w:ilvl w:val="-2"/>
-          <w:numId w:val="0"/>
-        </w:numPr>
-        <w:ind w:left="840" w:leftChars="0" w:firstLine="420" w:firstLineChars="0"/>
-        <w:jc w:val="left"/>
-        <w:rPr>
-          <w:rFonts w:hint="eastAsia" w:ascii="楷体" w:hAnsi="楷体" w:eastAsia="楷体" w:cs="楷体"/>
-          <w:color w:val="000000" w:themeColor="text1"/>
-          <w:sz w:val="30"/>
-          <w:szCs w:val="30"/>
-          <w:lang w:val="en-US" w:eastAsia="zh-CN"/>
-          <w14:textFill>
-            <w14:solidFill>
-              <w14:schemeClr w14:val="tx1"/>
-            </w14:solidFill>
-          </w14:textFill>
-        </w:rPr>
-      </w:pPr>
-      <w:r>
-        <w:rPr>
-          <w:rFonts w:hint="eastAsia" w:ascii="楷体" w:hAnsi="楷体" w:eastAsia="楷体" w:cs="楷体"/>
-          <w:color w:val="000000" w:themeColor="text1"/>
-          <w:sz w:val="30"/>
-          <w:szCs w:val="30"/>
-          <w:lang w:val="en-US" w:eastAsia="zh-CN"/>
-          <w14:textFill>
-            <w14:solidFill>
-              <w14:schemeClr w14:val="tx1"/>
-            </w14:solidFill>
-          </w14:textFill>
-        </w:rPr>
-        <w:t>可能的</w:t>
-      </w:r>
-      <w:r>
-        <w:rPr>
-          <w:rStyle w:val="4"/>
-          <w:rFonts w:hint="eastAsia" w:ascii="楷体" w:hAnsi="楷体" w:eastAsia="楷体" w:cs="楷体"/>
-          <w:b w:val="0"/>
-          <w:bCs/>
-          <w:i w:val="0"/>
-          <w:iCs w:val="0"/>
-          <w:sz w:val="30"/>
-          <w:szCs w:val="30"/>
-          <w:lang w:val="en-US" w:eastAsia="zh-CN"/>
-        </w:rPr>
-        <w:t>errorCode</w:t>
-      </w:r>
-      <w:r>
-        <w:rPr>
-          <w:rFonts w:hint="eastAsia" w:ascii="楷体" w:hAnsi="楷体" w:eastAsia="楷体" w:cs="楷体"/>
-          <w:color w:val="000000" w:themeColor="text1"/>
-          <w:sz w:val="30"/>
-          <w:szCs w:val="30"/>
-          <w:lang w:val="en-US" w:eastAsia="zh-CN"/>
-          <w14:textFill>
-            <w14:solidFill>
-              <w14:schemeClr w14:val="tx1"/>
-            </w14:solidFill>
-          </w14:textFill>
-        </w:rPr>
-        <w:t>：0,3</w:t>
-      </w:r>
-    </w:p>
-    <w:p>
-      <w:pPr>
-        <w:numPr>
-          <w:ilvl w:val="-2"/>
-          <w:numId w:val="0"/>
-        </w:numPr>
-        <w:ind w:left="1260" w:leftChars="0" w:firstLine="420" w:firstLineChars="0"/>
-        <w:jc w:val="left"/>
-        <w:rPr>
-          <w:rFonts w:hint="eastAsia" w:ascii="楷体" w:hAnsi="楷体" w:eastAsia="楷体" w:cs="楷体"/>
-          <w:color w:val="000000" w:themeColor="text1"/>
-          <w:sz w:val="30"/>
-          <w:szCs w:val="30"/>
-          <w:lang w:val="en-US" w:eastAsia="zh-CN"/>
-          <w14:textFill>
-            <w14:solidFill>
-              <w14:schemeClr w14:val="tx1"/>
-            </w14:solidFill>
-          </w14:textFill>
-        </w:rPr>
-      </w:pPr>
-      <w:r>
-        <w:rPr>
-          <w:rFonts w:hint="eastAsia" w:ascii="楷体" w:hAnsi="楷体" w:eastAsia="楷体" w:cs="楷体"/>
-          <w:color w:val="000000" w:themeColor="text1"/>
-          <w:sz w:val="30"/>
-          <w:szCs w:val="30"/>
-          <w:lang w:val="en-US" w:eastAsia="zh-CN"/>
-          <w14:textFill>
-            <w14:solidFill>
-              <w14:schemeClr w14:val="tx1"/>
-            </w14:solidFill>
-          </w14:textFill>
-        </w:rPr>
-        <w:t>*该userId对应的UserID信息中必须含有事业部ID，否则事业部信息为空。</w:t>
-      </w:r>
+          <w:rFonts w:hint="eastAsia" w:ascii="楷体" w:hAnsi="楷体" w:eastAsia="楷体" w:cs="楷体"/>
+          <w:color w:val="000000" w:themeColor="text1"/>
+          <w:sz w:val="30"/>
+          <w:szCs w:val="30"/>
+          <w:lang w:val="en-US" w:eastAsia="zh-CN"/>
+          <w14:textFill>
+            <w14:solidFill>
+              <w14:schemeClr w14:val="tx1"/>
+            </w14:solidFill>
+          </w14:textFill>
+        </w:rPr>
+      </w:pPr>
     </w:p>
     <w:p>
       <w:pPr>
@@ -11135,8 +10880,6 @@
           </w14:textFill>
         </w:rPr>
       </w:pPr>
-      <w:bookmarkStart w:id="2" w:name="_GoBack"/>
-      <w:bookmarkEnd w:id="2"/>
     </w:p>
     <w:p>
       <w:pPr>
@@ -28667,16 +28410,7 @@
           <w:sz w:val="32"/>
           <w:highlight w:val="white"/>
         </w:rPr>
-        <w:t>/</w:t>
-      </w:r>
-      <w:r>
-        <w:rPr>
-          <w:rFonts w:hint="eastAsia" w:ascii="Consolas" w:hAnsi="Consolas" w:eastAsia="Consolas"/>
-          <w:color w:val="2A00FF"/>
-          <w:sz w:val="32"/>
-          <w:highlight w:val="white"/>
-        </w:rPr>
-        <w:t>getByStoreId</w:t>
+        <w:t>/getByStoreId</w:t>
       </w:r>
     </w:p>
     <w:p>
@@ -28898,14 +28632,9 @@
         <w:ind w:left="1260" w:leftChars="0" w:firstLine="420" w:firstLineChars="0"/>
         <w:jc w:val="left"/>
         <w:rPr>
-          <w:rStyle w:val="4"/>
-          <w:rFonts w:hint="eastAsia" w:ascii="楷体" w:hAnsi="楷体" w:eastAsia="楷体" w:cs="楷体"/>
-          <w:b w:val="0"/>
-          <w:bCs/>
-          <w:i w:val="0"/>
-          <w:iCs w:val="0"/>
-          <w:sz w:val="30"/>
-          <w:szCs w:val="30"/>
+          <w:rFonts w:hint="eastAsia" w:ascii="Consolas" w:hAnsi="Consolas" w:eastAsia="Consolas"/>
+          <w:color w:val="6A3E3E"/>
+          <w:sz w:val="32"/>
           <w:lang w:val="en-US" w:eastAsia="zh-CN"/>
         </w:rPr>
       </w:pPr>
@@ -28962,6 +28691,102 @@
         </w:rPr>
         <w:t>得到数据的个数</w:t>
       </w:r>
+    </w:p>
+    <w:p>
+      <w:pPr>
+        <w:numPr>
+          <w:ilvl w:val="0"/>
+          <w:numId w:val="0"/>
+        </w:numPr>
+        <w:ind w:left="1260" w:leftChars="0" w:firstLine="420" w:firstLineChars="0"/>
+        <w:jc w:val="left"/>
+        <w:rPr>
+          <w:rStyle w:val="4"/>
+          <w:rFonts w:hint="eastAsia" w:ascii="楷体" w:hAnsi="楷体" w:eastAsia="楷体" w:cs="楷体"/>
+          <w:b w:val="0"/>
+          <w:bCs/>
+          <w:i w:val="0"/>
+          <w:iCs w:val="0"/>
+          <w:sz w:val="30"/>
+          <w:szCs w:val="30"/>
+          <w:lang w:val="en-US" w:eastAsia="zh-CN"/>
+        </w:rPr>
+      </w:pPr>
+      <w:r>
+        <w:rPr>
+          <w:rFonts w:hint="eastAsia" w:ascii="Consolas" w:hAnsi="Consolas" w:eastAsia="宋体"/>
+          <w:color w:val="000000"/>
+          <w:sz w:val="32"/>
+          <w:highlight w:val="white"/>
+          <w:lang w:val="en-US" w:eastAsia="zh-CN"/>
+        </w:rPr>
+        <w:t>String</w:t>
+      </w:r>
+      <w:r>
+        <w:rPr>
+          <w:rFonts w:hint="eastAsia" w:ascii="Consolas" w:hAnsi="Consolas" w:eastAsia="Consolas"/>
+          <w:color w:val="000000"/>
+          <w:sz w:val="32"/>
+          <w:highlight w:val="white"/>
+        </w:rPr>
+        <w:t xml:space="preserve"> </w:t>
+      </w:r>
+      <w:r>
+        <w:rPr>
+          <w:rFonts w:hint="eastAsia" w:ascii="Consolas" w:hAnsi="Consolas" w:eastAsia="宋体"/>
+          <w:color w:val="6A3E3E"/>
+          <w:sz w:val="32"/>
+          <w:highlight w:val="white"/>
+          <w:lang w:val="en-US" w:eastAsia="zh-CN"/>
+        </w:rPr>
+        <w:t>callback</w:t>
+      </w:r>
+      <w:r>
+        <w:rPr>
+          <w:rFonts w:hint="eastAsia" w:ascii="Consolas" w:hAnsi="Consolas" w:eastAsia="宋体"/>
+          <w:color w:val="6A3E3E"/>
+          <w:sz w:val="32"/>
+          <w:highlight w:val="white"/>
+          <w:lang w:val="en-US" w:eastAsia="zh-CN"/>
+        </w:rPr>
+        <w:tab/>
+      </w:r>
+      <w:r>
+        <w:rPr>
+          <w:rFonts w:hint="eastAsia" w:ascii="楷体" w:hAnsi="楷体" w:eastAsia="楷体" w:cs="楷体"/>
+          <w:color w:val="000000" w:themeColor="text1"/>
+          <w:sz w:val="30"/>
+          <w:szCs w:val="30"/>
+          <w:lang w:val="en-US" w:eastAsia="zh-CN"/>
+          <w14:textFill>
+            <w14:solidFill>
+              <w14:schemeClr w14:val="tx1"/>
+            </w14:solidFill>
+          </w14:textFill>
+        </w:rPr>
+        <w:t>Jsonp函数名</w:t>
+      </w:r>
+    </w:p>
+    <w:p>
+      <w:pPr>
+        <w:numPr>
+          <w:ilvl w:val="0"/>
+          <w:numId w:val="0"/>
+        </w:numPr>
+        <w:ind w:left="1260" w:leftChars="0" w:firstLine="420" w:firstLineChars="0"/>
+        <w:jc w:val="left"/>
+        <w:rPr>
+          <w:rStyle w:val="4"/>
+          <w:rFonts w:hint="eastAsia" w:ascii="楷体" w:hAnsi="楷体" w:eastAsia="楷体" w:cs="楷体"/>
+          <w:b w:val="0"/>
+          <w:bCs/>
+          <w:i w:val="0"/>
+          <w:iCs w:val="0"/>
+          <w:sz w:val="30"/>
+          <w:szCs w:val="30"/>
+          <w:lang w:val="en-US" w:eastAsia="zh-CN"/>
+        </w:rPr>
+      </w:pPr>
     </w:p>
     <w:p>
       <w:pPr>
@@ -29015,7 +28840,7 @@
   <w:docDefaults>
     <w:rPrDefault>
       <w:rPr>
-        <w:rFonts w:asciiTheme="minorHAnsi" w:hAnsiTheme="minorHAnsi" w:eastAsiaTheme="minorEastAsia" w:cstheme="minorBidi"/>
+        <w:rFonts w:ascii="Times New Roman" w:hAnsi="Times New Roman" w:eastAsia="宋体" w:cs="Times New Roman"/>
       </w:rPr>
     </w:rPrDefault>
   </w:docDefaults>

--- a/doc/数字化门店系统后端接口调用说明书.docx
+++ b/doc/数字化门店系统后端接口调用说明书.docx
@@ -385,7 +385,7 @@
           <w:szCs w:val="32"/>
           <w:lang w:val="en-US" w:eastAsia="zh-CN"/>
         </w:rPr>
-        <w:t>版本：     v0.1.1beta</w:t>
+        <w:t>版本：     v0.2.1beta</w:t>
       </w:r>
     </w:p>
     <w:p>
@@ -508,7 +508,7 @@
           <w:szCs w:val="32"/>
           <w:lang w:val="en-US" w:eastAsia="zh-CN"/>
         </w:rPr>
-        <w:t>成文日期： 2017年4月12日</w:t>
+        <w:t>成文日期： 2017年5月9日</w:t>
       </w:r>
     </w:p>
     <w:p>
@@ -609,7 +609,7 @@
           <w:szCs w:val="30"/>
           <w:lang w:val="en-US" w:eastAsia="zh-CN"/>
         </w:rPr>
-        <w:t>数字化门店管理系统为承接需求方需求的一次外包项目的第二期第一部分，外包工期为一周。承接时为4月12日，4月16日时，v0.1.1beta版本完成，送交测试。</w:t>
+        <w:t>数字化门店管理系统为承接需求方需求的一次外包项目的第二期第一部分，外包工期为一周。承接时为4月12日，4月16日时，v0.1.1beta版本完成，送交测试，5月1日时，v0.2.1beta版本完成，送交测试。</w:t>
       </w:r>
     </w:p>
     <w:p>
@@ -4611,6 +4611,403 @@
         <w:rPr>
           <w:rStyle w:val="4"/>
           <w:rFonts w:hint="eastAsia" w:ascii="楷体" w:hAnsi="楷体" w:eastAsia="楷体" w:cs="楷体"/>
+          <w:b w:val="0"/>
+          <w:bCs/>
+          <w:i w:val="0"/>
+          <w:iCs w:val="0"/>
+          <w:sz w:val="30"/>
+          <w:szCs w:val="30"/>
+          <w:lang w:val="en-US" w:eastAsia="zh-CN"/>
+        </w:rPr>
+        <w:t>3.1.6 得到所有品牌信息：</w:t>
+      </w:r>
+    </w:p>
+    <w:p>
+      <w:pPr>
+        <w:numPr>
+          <w:ilvl w:val="0"/>
+          <w:numId w:val="0"/>
+        </w:numPr>
+        <w:ind w:left="840" w:leftChars="0" w:firstLine="420" w:firstLineChars="0"/>
+        <w:jc w:val="left"/>
+        <w:rPr>
+          <w:rFonts w:hint="eastAsia" w:ascii="Consolas" w:hAnsi="Consolas" w:eastAsia="宋体"/>
+          <w:color w:val="2A00FF"/>
+          <w:sz w:val="32"/>
+          <w:highlight w:val="white"/>
+          <w:lang w:val="en-US" w:eastAsia="zh-CN"/>
+        </w:rPr>
+      </w:pPr>
+      <w:r>
+        <w:rPr>
+          <w:rStyle w:val="4"/>
+          <w:rFonts w:hint="eastAsia" w:ascii="楷体" w:hAnsi="楷体" w:eastAsia="楷体" w:cs="楷体"/>
+          <w:b w:val="0"/>
+          <w:bCs/>
+          <w:i w:val="0"/>
+          <w:iCs w:val="0"/>
+          <w:sz w:val="30"/>
+          <w:szCs w:val="30"/>
+          <w:lang w:val="en-US" w:eastAsia="zh-CN"/>
+        </w:rPr>
+        <w:t>目录：</w:t>
+      </w:r>
+      <w:r>
+        <w:rPr>
+          <w:rFonts w:hint="eastAsia" w:ascii="Consolas" w:hAnsi="Consolas" w:eastAsia="Consolas"/>
+          <w:color w:val="2A00FF"/>
+          <w:sz w:val="32"/>
+          <w:highlight w:val="white"/>
+        </w:rPr>
+        <w:t>/</w:t>
+      </w:r>
+      <w:r>
+        <w:rPr>
+          <w:rFonts w:hint="eastAsia" w:ascii="Consolas" w:hAnsi="Consolas" w:eastAsia="Consolas"/>
+          <w:color w:val="2A00FF"/>
+          <w:sz w:val="32"/>
+          <w:highlight w:val="white"/>
+        </w:rPr>
+        <w:t>selectAllByRoot</w:t>
+      </w:r>
+    </w:p>
+    <w:p>
+      <w:pPr>
+        <w:numPr>
+          <w:ilvl w:val="0"/>
+          <w:numId w:val="0"/>
+        </w:numPr>
+        <w:ind w:left="840" w:leftChars="0" w:firstLine="420" w:firstLineChars="0"/>
+        <w:jc w:val="left"/>
+        <w:rPr>
+          <w:rStyle w:val="4"/>
+          <w:rFonts w:hint="eastAsia" w:ascii="楷体" w:hAnsi="楷体" w:eastAsia="楷体" w:cs="楷体"/>
+          <w:b w:val="0"/>
+          <w:bCs/>
+          <w:i w:val="0"/>
+          <w:iCs w:val="0"/>
+          <w:sz w:val="30"/>
+          <w:szCs w:val="30"/>
+          <w:lang w:val="en-US" w:eastAsia="zh-CN"/>
+        </w:rPr>
+      </w:pPr>
+      <w:r>
+        <w:rPr>
+          <w:rStyle w:val="4"/>
+          <w:rFonts w:hint="eastAsia" w:ascii="楷体" w:hAnsi="楷体" w:eastAsia="楷体" w:cs="楷体"/>
+          <w:b w:val="0"/>
+          <w:bCs/>
+          <w:i w:val="0"/>
+          <w:iCs w:val="0"/>
+          <w:sz w:val="30"/>
+          <w:szCs w:val="30"/>
+          <w:lang w:val="en-US" w:eastAsia="zh-CN"/>
+        </w:rPr>
+        <w:t>需求权限：最高权限，level = 0</w:t>
+      </w:r>
+    </w:p>
+    <w:p>
+      <w:pPr>
+        <w:numPr>
+          <w:ilvl w:val="0"/>
+          <w:numId w:val="0"/>
+        </w:numPr>
+        <w:ind w:left="840" w:leftChars="0" w:firstLine="420" w:firstLineChars="0"/>
+        <w:jc w:val="left"/>
+        <w:rPr>
+          <w:rStyle w:val="4"/>
+          <w:rFonts w:hint="eastAsia" w:ascii="楷体" w:hAnsi="楷体" w:eastAsia="楷体" w:cs="楷体"/>
+          <w:b w:val="0"/>
+          <w:bCs/>
+          <w:i w:val="0"/>
+          <w:iCs w:val="0"/>
+          <w:sz w:val="30"/>
+          <w:szCs w:val="30"/>
+          <w:lang w:val="en-US" w:eastAsia="zh-CN"/>
+        </w:rPr>
+      </w:pPr>
+      <w:r>
+        <w:rPr>
+          <w:rStyle w:val="4"/>
+          <w:rFonts w:hint="eastAsia" w:ascii="楷体" w:hAnsi="楷体" w:eastAsia="楷体" w:cs="楷体"/>
+          <w:b w:val="0"/>
+          <w:bCs/>
+          <w:i w:val="0"/>
+          <w:iCs w:val="0"/>
+          <w:sz w:val="30"/>
+          <w:szCs w:val="30"/>
+          <w:lang w:val="en-US" w:eastAsia="zh-CN"/>
+        </w:rPr>
+        <w:t>参数列表：</w:t>
+      </w:r>
+    </w:p>
+    <w:p>
+      <w:pPr>
+        <w:spacing w:beforeLines="0" w:afterLines="0"/>
+        <w:ind w:left="1260" w:leftChars="0" w:firstLine="420" w:firstLineChars="0"/>
+        <w:jc w:val="left"/>
+        <w:rPr>
+          <w:rFonts w:hint="eastAsia" w:ascii="Consolas" w:hAnsi="Consolas" w:eastAsia="Consolas"/>
+          <w:color w:val="000000"/>
+          <w:sz w:val="32"/>
+        </w:rPr>
+      </w:pPr>
+      <w:r>
+        <w:rPr>
+          <w:rFonts w:hint="eastAsia" w:ascii="Consolas" w:hAnsi="Consolas" w:eastAsia="Consolas"/>
+          <w:color w:val="000000"/>
+          <w:sz w:val="32"/>
+        </w:rPr>
+        <w:t xml:space="preserve">String </w:t>
+      </w:r>
+      <w:r>
+        <w:rPr>
+          <w:rFonts w:hint="eastAsia" w:ascii="Consolas" w:hAnsi="Consolas" w:eastAsia="Consolas"/>
+          <w:color w:val="6A3E3E"/>
+          <w:sz w:val="32"/>
+        </w:rPr>
+        <w:t>callback</w:t>
+      </w:r>
+      <w:r>
+        <w:rPr>
+          <w:rFonts w:hint="eastAsia" w:ascii="Consolas" w:hAnsi="Consolas" w:eastAsia="宋体"/>
+          <w:color w:val="6A3E3E"/>
+          <w:sz w:val="32"/>
+          <w:lang w:val="en-US" w:eastAsia="zh-CN"/>
+        </w:rPr>
+        <w:t xml:space="preserve"> </w:t>
+      </w:r>
+      <w:r>
+        <w:rPr>
+          <w:rFonts w:hint="eastAsia" w:ascii="Consolas" w:hAnsi="Consolas" w:eastAsia="宋体"/>
+          <w:color w:val="6A3E3E"/>
+          <w:sz w:val="32"/>
+          <w:lang w:val="en-US" w:eastAsia="zh-CN"/>
+        </w:rPr>
+        <w:tab/>
+      </w:r>
+      <w:r>
+        <w:rPr>
+          <w:rFonts w:hint="eastAsia" w:ascii="Consolas" w:hAnsi="Consolas" w:eastAsia="宋体"/>
+          <w:color w:val="6A3E3E"/>
+          <w:sz w:val="32"/>
+          <w:lang w:val="en-US" w:eastAsia="zh-CN"/>
+        </w:rPr>
+        <w:tab/>
+      </w:r>
+      <w:r>
+        <w:rPr>
+          <w:rFonts w:hint="eastAsia" w:ascii="楷体" w:hAnsi="楷体" w:eastAsia="楷体" w:cs="楷体"/>
+          <w:color w:val="000000" w:themeColor="text1"/>
+          <w:sz w:val="30"/>
+          <w:szCs w:val="30"/>
+          <w:lang w:val="en-US" w:eastAsia="zh-CN"/>
+          <w14:textFill>
+            <w14:solidFill>
+              <w14:schemeClr w14:val="tx1"/>
+            </w14:solidFill>
+          </w14:textFill>
+        </w:rPr>
+        <w:t>Jsonp函数名</w:t>
+      </w:r>
+    </w:p>
+    <w:p>
+      <w:pPr>
+        <w:spacing w:beforeLines="0" w:afterLines="0"/>
+        <w:ind w:left="1260" w:leftChars="0" w:firstLine="420" w:firstLineChars="0"/>
+        <w:jc w:val="left"/>
+        <w:rPr>
+          <w:rFonts w:hint="eastAsia" w:ascii="Consolas" w:hAnsi="Consolas" w:eastAsia="Consolas"/>
+          <w:color w:val="000000"/>
+          <w:sz w:val="32"/>
+        </w:rPr>
+      </w:pPr>
+      <w:r>
+        <w:rPr>
+          <w:rFonts w:hint="eastAsia" w:ascii="Consolas" w:hAnsi="Consolas" w:eastAsia="Consolas"/>
+          <w:color w:val="000000"/>
+          <w:sz w:val="32"/>
+        </w:rPr>
+        <w:t xml:space="preserve">String </w:t>
+      </w:r>
+      <w:r>
+        <w:rPr>
+          <w:rFonts w:hint="eastAsia" w:ascii="Consolas" w:hAnsi="Consolas" w:eastAsia="Consolas"/>
+          <w:color w:val="6A3E3E"/>
+          <w:sz w:val="32"/>
+          <w:highlight w:val="white"/>
+        </w:rPr>
+        <w:t>cmdUsername</w:t>
+      </w:r>
+      <w:r>
+        <w:rPr>
+          <w:rFonts w:hint="eastAsia" w:ascii="Consolas" w:hAnsi="Consolas" w:eastAsia="宋体"/>
+          <w:color w:val="6A3E3E"/>
+          <w:sz w:val="32"/>
+          <w:highlight w:val="white"/>
+          <w:lang w:val="en-US" w:eastAsia="zh-CN"/>
+        </w:rPr>
+        <w:tab/>
+      </w:r>
+      <w:r>
+        <w:rPr>
+          <w:rFonts w:hint="eastAsia" w:ascii="楷体" w:hAnsi="楷体" w:eastAsia="楷体" w:cs="楷体"/>
+          <w:color w:val="000000" w:themeColor="text1"/>
+          <w:sz w:val="30"/>
+          <w:szCs w:val="30"/>
+          <w:lang w:val="en-US" w:eastAsia="zh-CN"/>
+          <w14:textFill>
+            <w14:solidFill>
+              <w14:schemeClr w14:val="tx1"/>
+            </w14:solidFill>
+          </w14:textFill>
+        </w:rPr>
+        <w:t>操作者的用户名</w:t>
+      </w:r>
+    </w:p>
+    <w:p>
+      <w:pPr>
+        <w:numPr>
+          <w:ilvl w:val="-2"/>
+          <w:numId w:val="0"/>
+        </w:numPr>
+        <w:ind w:left="1260" w:leftChars="0" w:firstLine="420" w:firstLineChars="0"/>
+        <w:jc w:val="left"/>
+        <w:rPr>
+          <w:rFonts w:hint="eastAsia" w:ascii="楷体" w:hAnsi="楷体" w:eastAsia="楷体" w:cs="楷体"/>
+          <w:color w:val="000000" w:themeColor="text1"/>
+          <w:sz w:val="30"/>
+          <w:szCs w:val="30"/>
+          <w:lang w:val="en-US" w:eastAsia="zh-CN"/>
+          <w14:textFill>
+            <w14:solidFill>
+              <w14:schemeClr w14:val="tx1"/>
+            </w14:solidFill>
+          </w14:textFill>
+        </w:rPr>
+      </w:pPr>
+      <w:r>
+        <w:rPr>
+          <w:rFonts w:hint="eastAsia" w:ascii="Consolas" w:hAnsi="Consolas" w:eastAsia="Consolas"/>
+          <w:color w:val="000000"/>
+          <w:sz w:val="32"/>
+        </w:rPr>
+        <w:t xml:space="preserve">String </w:t>
+      </w:r>
+      <w:r>
+        <w:rPr>
+          <w:rFonts w:hint="eastAsia" w:ascii="Consolas" w:hAnsi="Consolas" w:eastAsia="Consolas"/>
+          <w:color w:val="6A3E3E"/>
+          <w:sz w:val="32"/>
+          <w:highlight w:val="white"/>
+        </w:rPr>
+        <w:t>cmdPassword</w:t>
+      </w:r>
+      <w:r>
+        <w:rPr>
+          <w:rFonts w:hint="eastAsia" w:ascii="Consolas" w:hAnsi="Consolas" w:eastAsia="宋体"/>
+          <w:color w:val="6A3E3E"/>
+          <w:sz w:val="32"/>
+          <w:highlight w:val="white"/>
+          <w:lang w:val="en-US" w:eastAsia="zh-CN"/>
+        </w:rPr>
+        <w:tab/>
+      </w:r>
+      <w:r>
+        <w:rPr>
+          <w:rFonts w:hint="eastAsia" w:ascii="楷体" w:hAnsi="楷体" w:eastAsia="楷体" w:cs="楷体"/>
+          <w:color w:val="000000" w:themeColor="text1"/>
+          <w:sz w:val="30"/>
+          <w:szCs w:val="30"/>
+          <w:lang w:val="en-US" w:eastAsia="zh-CN"/>
+          <w14:textFill>
+            <w14:solidFill>
+              <w14:schemeClr w14:val="tx1"/>
+            </w14:solidFill>
+          </w14:textFill>
+        </w:rPr>
+        <w:t>操作者的密码</w:t>
+      </w:r>
+      <w:bookmarkStart w:id="2" w:name="_GoBack"/>
+      <w:bookmarkEnd w:id="2"/>
+    </w:p>
+    <w:p>
+      <w:pPr>
+        <w:numPr>
+          <w:ilvl w:val="-2"/>
+          <w:numId w:val="0"/>
+        </w:numPr>
+        <w:ind w:left="840" w:leftChars="0" w:firstLine="420" w:firstLineChars="0"/>
+        <w:jc w:val="left"/>
+        <w:rPr>
+          <w:rFonts w:hint="eastAsia" w:ascii="楷体" w:hAnsi="楷体" w:eastAsia="楷体" w:cs="楷体"/>
+          <w:color w:val="000000" w:themeColor="text1"/>
+          <w:sz w:val="30"/>
+          <w:szCs w:val="30"/>
+          <w:lang w:val="en-US" w:eastAsia="zh-CN"/>
+          <w14:textFill>
+            <w14:solidFill>
+              <w14:schemeClr w14:val="tx1"/>
+            </w14:solidFill>
+          </w14:textFill>
+        </w:rPr>
+      </w:pPr>
+      <w:r>
+        <w:rPr>
+          <w:rFonts w:hint="eastAsia" w:ascii="楷体" w:hAnsi="楷体" w:eastAsia="楷体" w:cs="楷体"/>
+          <w:color w:val="000000" w:themeColor="text1"/>
+          <w:sz w:val="30"/>
+          <w:szCs w:val="30"/>
+          <w:lang w:val="en-US" w:eastAsia="zh-CN"/>
+          <w14:textFill>
+            <w14:solidFill>
+              <w14:schemeClr w14:val="tx1"/>
+            </w14:solidFill>
+          </w14:textFill>
+        </w:rPr>
+        <w:t>可能的</w:t>
+      </w:r>
+      <w:r>
+        <w:rPr>
+          <w:rStyle w:val="4"/>
+          <w:rFonts w:hint="eastAsia" w:ascii="楷体" w:hAnsi="楷体" w:eastAsia="楷体" w:cs="楷体"/>
+          <w:b w:val="0"/>
+          <w:bCs/>
+          <w:i w:val="0"/>
+          <w:iCs w:val="0"/>
+          <w:sz w:val="30"/>
+          <w:szCs w:val="30"/>
+          <w:lang w:val="en-US" w:eastAsia="zh-CN"/>
+        </w:rPr>
+        <w:t>errorCode</w:t>
+      </w:r>
+      <w:r>
+        <w:rPr>
+          <w:rFonts w:hint="eastAsia" w:ascii="楷体" w:hAnsi="楷体" w:eastAsia="楷体" w:cs="楷体"/>
+          <w:color w:val="000000" w:themeColor="text1"/>
+          <w:sz w:val="30"/>
+          <w:szCs w:val="30"/>
+          <w:lang w:val="en-US" w:eastAsia="zh-CN"/>
+          <w14:textFill>
+            <w14:solidFill>
+              <w14:schemeClr w14:val="tx1"/>
+            </w14:solidFill>
+          </w14:textFill>
+        </w:rPr>
+        <w:t>：0,1,3</w:t>
+      </w:r>
+    </w:p>
+    <w:p>
+      <w:pPr>
+        <w:numPr>
+          <w:ilvl w:val="0"/>
+          <w:numId w:val="0"/>
+        </w:numPr>
+        <w:ind w:left="420" w:leftChars="0" w:firstLine="420" w:firstLineChars="0"/>
+        <w:jc w:val="left"/>
+        <w:rPr>
+          <w:rStyle w:val="4"/>
+          <w:rFonts w:hint="eastAsia" w:ascii="楷体" w:hAnsi="楷体" w:eastAsia="楷体" w:cs="楷体"/>
           <w:b/>
           <w:bCs w:val="0"/>
           <w:i w:val="0"/>
@@ -4619,6 +5016,40 @@
           <w:szCs w:val="30"/>
           <w:lang w:val="en-US" w:eastAsia="zh-CN"/>
         </w:rPr>
+      </w:pPr>
+    </w:p>
+    <w:p>
+      <w:pPr>
+        <w:numPr>
+          <w:ilvl w:val="0"/>
+          <w:numId w:val="0"/>
+        </w:numPr>
+        <w:ind w:left="420" w:leftChars="0" w:firstLine="420" w:firstLineChars="0"/>
+        <w:jc w:val="left"/>
+        <w:rPr>
+          <w:rStyle w:val="4"/>
+          <w:rFonts w:hint="eastAsia" w:ascii="楷体" w:hAnsi="楷体" w:eastAsia="楷体" w:cs="楷体"/>
+          <w:b w:val="0"/>
+          <w:bCs/>
+          <w:i w:val="0"/>
+          <w:iCs w:val="0"/>
+          <w:sz w:val="30"/>
+          <w:szCs w:val="30"/>
+          <w:lang w:val="en-US" w:eastAsia="zh-CN"/>
+        </w:rPr>
+      </w:pPr>
+      <w:r>
+        <w:rPr>
+          <w:rStyle w:val="4"/>
+          <w:rFonts w:hint="eastAsia" w:ascii="楷体" w:hAnsi="楷体" w:eastAsia="楷体" w:cs="楷体"/>
+          <w:b/>
+          <w:bCs w:val="0"/>
+          <w:i w:val="0"/>
+          <w:iCs w:val="0"/>
+          <w:sz w:val="30"/>
+          <w:szCs w:val="30"/>
+          <w:lang w:val="en-US" w:eastAsia="zh-CN"/>
+        </w:rPr>
         <w:t>3.2 事业部模块</w:t>
       </w:r>
       <w:r>
@@ -7343,23 +7774,7 @@
           <w:szCs w:val="30"/>
           <w:lang w:val="en-US" w:eastAsia="zh-CN"/>
         </w:rPr>
-        <w:t>3.2.5 根据品牌</w:t>
-      </w:r>
-      <w:bookmarkStart w:id="2" w:name="_GoBack"/>
-      <w:bookmarkEnd w:id="2"/>
-      <w:r>
-        <w:rPr>
-          <w:rStyle w:val="4"/>
-          <w:rFonts w:hint="eastAsia" w:ascii="楷体" w:hAnsi="楷体" w:eastAsia="楷体" w:cs="楷体"/>
-          <w:b w:val="0"/>
-          <w:bCs/>
-          <w:i w:val="0"/>
-          <w:iCs w:val="0"/>
-          <w:sz w:val="30"/>
-          <w:szCs w:val="30"/>
-          <w:lang w:val="en-US" w:eastAsia="zh-CN"/>
-        </w:rPr>
-        <w:t>ID得到事业部信息：</w:t>
+        <w:t>3.2.5 根据品牌ID得到事业部信息：</w:t>
       </w:r>
     </w:p>
     <w:p>

--- a/doc/数字化门店系统后端接口调用说明书.docx
+++ b/doc/数字化门店系统后端接口调用说明书.docx
@@ -385,7 +385,7 @@
           <w:szCs w:val="32"/>
           <w:lang w:val="en-US" w:eastAsia="zh-CN"/>
         </w:rPr>
-        <w:t>版本：     v0.2.1beta</w:t>
+        <w:t>版本：     v0.2.2beta</w:t>
       </w:r>
     </w:p>
     <w:p>
@@ -508,7 +508,7 @@
           <w:szCs w:val="32"/>
           <w:lang w:val="en-US" w:eastAsia="zh-CN"/>
         </w:rPr>
-        <w:t>成文日期： 2017年5月9日</w:t>
+        <w:t>成文日期： 2017年6月11日</w:t>
       </w:r>
     </w:p>
     <w:p>
@@ -609,7 +609,7 @@
           <w:szCs w:val="30"/>
           <w:lang w:val="en-US" w:eastAsia="zh-CN"/>
         </w:rPr>
-        <w:t>数字化门店管理系统为承接需求方需求的一次外包项目的第二期第一部分，外包工期为一周。承接时为4月12日，4月16日时，v0.1.1beta版本完成，送交测试，5月1日时，v0.2.1beta版本完成，送交测试。</w:t>
+        <w:t>数字化门店管理系统为承接需求方需求的一次外包项目的第二期第一部分，外包工期为一周。承接时为4月12日，4月16日时，v0.1.1beta版本完成，送交测试，5月1日时，v0.2.1beta版本完成，送交测试。6月11日时，v0.2.2beta开始制作。</w:t>
       </w:r>
     </w:p>
     <w:p>
@@ -854,7 +854,82 @@
           <w:szCs w:val="30"/>
           <w:lang w:val="en-US" w:eastAsia="zh-CN"/>
         </w:rPr>
-        <w:t>会员模块(新增)       VipController</w:t>
+        <w:t>会员模块</w:t>
+      </w:r>
+      <w:r>
+        <w:rPr>
+          <w:rStyle w:val="4"/>
+          <w:rFonts w:hint="eastAsia" w:ascii="楷体" w:hAnsi="楷体" w:eastAsia="楷体" w:cs="楷体"/>
+          <w:b w:val="0"/>
+          <w:bCs/>
+          <w:i w:val="0"/>
+          <w:iCs w:val="0"/>
+          <w:sz w:val="30"/>
+          <w:szCs w:val="30"/>
+          <w:lang w:val="en-US" w:eastAsia="zh-CN"/>
+        </w:rPr>
+        <w:tab/>
+        <w:t/>
+      </w:r>
+      <w:r>
+        <w:rPr>
+          <w:rStyle w:val="4"/>
+          <w:rFonts w:hint="eastAsia" w:ascii="楷体" w:hAnsi="楷体" w:eastAsia="楷体" w:cs="楷体"/>
+          <w:b w:val="0"/>
+          <w:bCs/>
+          <w:i w:val="0"/>
+          <w:iCs w:val="0"/>
+          <w:sz w:val="30"/>
+          <w:szCs w:val="30"/>
+          <w:lang w:val="en-US" w:eastAsia="zh-CN"/>
+        </w:rPr>
+        <w:tab/>
+        <w:t/>
+      </w:r>
+      <w:r>
+        <w:rPr>
+          <w:rStyle w:val="4"/>
+          <w:rFonts w:hint="eastAsia" w:ascii="楷体" w:hAnsi="楷体" w:eastAsia="楷体" w:cs="楷体"/>
+          <w:b w:val="0"/>
+          <w:bCs/>
+          <w:i w:val="0"/>
+          <w:iCs w:val="0"/>
+          <w:sz w:val="30"/>
+          <w:szCs w:val="30"/>
+          <w:lang w:val="en-US" w:eastAsia="zh-CN"/>
+        </w:rPr>
+        <w:tab/>
+        <w:t/>
+      </w:r>
+      <w:r>
+        <w:rPr>
+          <w:rStyle w:val="4"/>
+          <w:rFonts w:hint="eastAsia" w:ascii="楷体" w:hAnsi="楷体" w:eastAsia="楷体" w:cs="楷体"/>
+          <w:b w:val="0"/>
+          <w:bCs/>
+          <w:i w:val="0"/>
+          <w:iCs w:val="0"/>
+          <w:sz w:val="30"/>
+          <w:szCs w:val="30"/>
+          <w:lang w:val="en-US" w:eastAsia="zh-CN"/>
+        </w:rPr>
+        <w:tab/>
+        <w:t/>
+      </w:r>
+      <w:r>
+        <w:rPr>
+          <w:rStyle w:val="4"/>
+          <w:rFonts w:hint="eastAsia" w:ascii="楷体" w:hAnsi="楷体" w:eastAsia="楷体" w:cs="楷体"/>
+          <w:b w:val="0"/>
+          <w:bCs/>
+          <w:i w:val="0"/>
+          <w:iCs w:val="0"/>
+          <w:sz w:val="30"/>
+          <w:szCs w:val="30"/>
+          <w:lang w:val="en-US" w:eastAsia="zh-CN"/>
+        </w:rPr>
+        <w:tab/>
+        <w:t xml:space="preserve"> VipController</w:t>
       </w:r>
     </w:p>
     <w:p>
@@ -889,7 +964,82 @@
           <w:szCs w:val="30"/>
           <w:lang w:val="en-US" w:eastAsia="zh-CN"/>
         </w:rPr>
-        <w:t>推送模块(新增)       JPushController</w:t>
+        <w:t>推送模块</w:t>
+      </w:r>
+      <w:r>
+        <w:rPr>
+          <w:rStyle w:val="4"/>
+          <w:rFonts w:hint="eastAsia" w:ascii="楷体" w:hAnsi="楷体" w:eastAsia="楷体" w:cs="楷体"/>
+          <w:b w:val="0"/>
+          <w:bCs/>
+          <w:i w:val="0"/>
+          <w:iCs w:val="0"/>
+          <w:sz w:val="30"/>
+          <w:szCs w:val="30"/>
+          <w:lang w:val="en-US" w:eastAsia="zh-CN"/>
+        </w:rPr>
+        <w:tab/>
+        <w:t/>
+      </w:r>
+      <w:r>
+        <w:rPr>
+          <w:rStyle w:val="4"/>
+          <w:rFonts w:hint="eastAsia" w:ascii="楷体" w:hAnsi="楷体" w:eastAsia="楷体" w:cs="楷体"/>
+          <w:b w:val="0"/>
+          <w:bCs/>
+          <w:i w:val="0"/>
+          <w:iCs w:val="0"/>
+          <w:sz w:val="30"/>
+          <w:szCs w:val="30"/>
+          <w:lang w:val="en-US" w:eastAsia="zh-CN"/>
+        </w:rPr>
+        <w:tab/>
+        <w:t/>
+      </w:r>
+      <w:r>
+        <w:rPr>
+          <w:rStyle w:val="4"/>
+          <w:rFonts w:hint="eastAsia" w:ascii="楷体" w:hAnsi="楷体" w:eastAsia="楷体" w:cs="楷体"/>
+          <w:b w:val="0"/>
+          <w:bCs/>
+          <w:i w:val="0"/>
+          <w:iCs w:val="0"/>
+          <w:sz w:val="30"/>
+          <w:szCs w:val="30"/>
+          <w:lang w:val="en-US" w:eastAsia="zh-CN"/>
+        </w:rPr>
+        <w:tab/>
+        <w:t/>
+      </w:r>
+      <w:r>
+        <w:rPr>
+          <w:rStyle w:val="4"/>
+          <w:rFonts w:hint="eastAsia" w:ascii="楷体" w:hAnsi="楷体" w:eastAsia="楷体" w:cs="楷体"/>
+          <w:b w:val="0"/>
+          <w:bCs/>
+          <w:i w:val="0"/>
+          <w:iCs w:val="0"/>
+          <w:sz w:val="30"/>
+          <w:szCs w:val="30"/>
+          <w:lang w:val="en-US" w:eastAsia="zh-CN"/>
+        </w:rPr>
+        <w:tab/>
+        <w:t/>
+      </w:r>
+      <w:r>
+        <w:rPr>
+          <w:rStyle w:val="4"/>
+          <w:rFonts w:hint="eastAsia" w:ascii="楷体" w:hAnsi="楷体" w:eastAsia="楷体" w:cs="楷体"/>
+          <w:b w:val="0"/>
+          <w:bCs/>
+          <w:i w:val="0"/>
+          <w:iCs w:val="0"/>
+          <w:sz w:val="30"/>
+          <w:szCs w:val="30"/>
+          <w:lang w:val="en-US" w:eastAsia="zh-CN"/>
+        </w:rPr>
+        <w:tab/>
+        <w:t xml:space="preserve"> JPushController</w:t>
       </w:r>
     </w:p>
     <w:p>
@@ -924,8 +1074,166 @@
           <w:szCs w:val="30"/>
           <w:lang w:val="en-US" w:eastAsia="zh-CN"/>
         </w:rPr>
-        <w:t>人脸库模块(新增)     AllFaceController</w:t>
-      </w:r>
+        <w:t>人脸库模块</w:t>
+      </w:r>
+      <w:r>
+        <w:rPr>
+          <w:rStyle w:val="4"/>
+          <w:rFonts w:hint="eastAsia" w:ascii="楷体" w:hAnsi="楷体" w:eastAsia="楷体" w:cs="楷体"/>
+          <w:b w:val="0"/>
+          <w:bCs/>
+          <w:i w:val="0"/>
+          <w:iCs w:val="0"/>
+          <w:sz w:val="30"/>
+          <w:szCs w:val="30"/>
+          <w:lang w:val="en-US" w:eastAsia="zh-CN"/>
+        </w:rPr>
+        <w:tab/>
+        <w:t/>
+      </w:r>
+      <w:r>
+        <w:rPr>
+          <w:rStyle w:val="4"/>
+          <w:rFonts w:hint="eastAsia" w:ascii="楷体" w:hAnsi="楷体" w:eastAsia="楷体" w:cs="楷体"/>
+          <w:b w:val="0"/>
+          <w:bCs/>
+          <w:i w:val="0"/>
+          <w:iCs w:val="0"/>
+          <w:sz w:val="30"/>
+          <w:szCs w:val="30"/>
+          <w:lang w:val="en-US" w:eastAsia="zh-CN"/>
+        </w:rPr>
+        <w:tab/>
+        <w:t/>
+      </w:r>
+      <w:r>
+        <w:rPr>
+          <w:rStyle w:val="4"/>
+          <w:rFonts w:hint="eastAsia" w:ascii="楷体" w:hAnsi="楷体" w:eastAsia="楷体" w:cs="楷体"/>
+          <w:b w:val="0"/>
+          <w:bCs/>
+          <w:i w:val="0"/>
+          <w:iCs w:val="0"/>
+          <w:sz w:val="30"/>
+          <w:szCs w:val="30"/>
+          <w:lang w:val="en-US" w:eastAsia="zh-CN"/>
+        </w:rPr>
+        <w:tab/>
+        <w:t/>
+      </w:r>
+      <w:r>
+        <w:rPr>
+          <w:rStyle w:val="4"/>
+          <w:rFonts w:hint="eastAsia" w:ascii="楷体" w:hAnsi="楷体" w:eastAsia="楷体" w:cs="楷体"/>
+          <w:b w:val="0"/>
+          <w:bCs/>
+          <w:i w:val="0"/>
+          <w:iCs w:val="0"/>
+          <w:sz w:val="30"/>
+          <w:szCs w:val="30"/>
+          <w:lang w:val="en-US" w:eastAsia="zh-CN"/>
+        </w:rPr>
+        <w:tab/>
+        <w:t xml:space="preserve"> AllFaceController</w:t>
+      </w:r>
+    </w:p>
+    <w:p>
+      <w:pPr>
+        <w:numPr>
+          <w:ilvl w:val="0"/>
+          <w:numId w:val="0"/>
+        </w:numPr>
+        <w:ind w:left="420" w:leftChars="0" w:firstLine="420" w:firstLineChars="0"/>
+        <w:jc w:val="left"/>
+        <w:rPr>
+          <w:rStyle w:val="4"/>
+          <w:rFonts w:hint="eastAsia" w:ascii="楷体" w:hAnsi="楷体" w:eastAsia="楷体" w:cs="楷体"/>
+          <w:b w:val="0"/>
+          <w:bCs/>
+          <w:i w:val="0"/>
+          <w:iCs w:val="0"/>
+          <w:sz w:val="30"/>
+          <w:szCs w:val="30"/>
+          <w:lang w:val="en-US" w:eastAsia="zh-CN"/>
+        </w:rPr>
+      </w:pPr>
+      <w:r>
+        <w:rPr>
+          <w:rStyle w:val="4"/>
+          <w:rFonts w:hint="eastAsia" w:ascii="楷体" w:hAnsi="楷体" w:eastAsia="楷体" w:cs="楷体"/>
+          <w:b w:val="0"/>
+          <w:bCs/>
+          <w:i w:val="0"/>
+          <w:iCs w:val="0"/>
+          <w:sz w:val="30"/>
+          <w:szCs w:val="30"/>
+          <w:lang w:val="en-US" w:eastAsia="zh-CN"/>
+        </w:rPr>
+        <w:t>店员库模块(新增)</w:t>
+      </w:r>
+      <w:r>
+        <w:rPr>
+          <w:rStyle w:val="4"/>
+          <w:rFonts w:hint="eastAsia" w:ascii="楷体" w:hAnsi="楷体" w:eastAsia="楷体" w:cs="楷体"/>
+          <w:b w:val="0"/>
+          <w:bCs/>
+          <w:i w:val="0"/>
+          <w:iCs w:val="0"/>
+          <w:sz w:val="30"/>
+          <w:szCs w:val="30"/>
+          <w:lang w:val="en-US" w:eastAsia="zh-CN"/>
+        </w:rPr>
+        <w:tab/>
+      </w:r>
+      <w:r>
+        <w:rPr>
+          <w:rStyle w:val="4"/>
+          <w:rFonts w:hint="eastAsia" w:ascii="楷体" w:hAnsi="楷体" w:eastAsia="楷体" w:cs="楷体"/>
+          <w:b w:val="0"/>
+          <w:bCs/>
+          <w:i w:val="0"/>
+          <w:iCs w:val="0"/>
+          <w:sz w:val="30"/>
+          <w:szCs w:val="30"/>
+          <w:lang w:val="en-US" w:eastAsia="zh-CN"/>
+        </w:rPr>
+        <w:tab/>
+      </w:r>
+      <w:r>
+        <w:rPr>
+          <w:rStyle w:val="4"/>
+          <w:rFonts w:hint="eastAsia" w:ascii="楷体" w:hAnsi="楷体" w:eastAsia="楷体" w:cs="楷体"/>
+          <w:b w:val="0"/>
+          <w:bCs/>
+          <w:i w:val="0"/>
+          <w:iCs w:val="0"/>
+          <w:sz w:val="30"/>
+          <w:szCs w:val="30"/>
+          <w:lang w:val="en-US" w:eastAsia="zh-CN"/>
+        </w:rPr>
+        <w:t xml:space="preserve"> ClerkFaceController</w:t>
+      </w:r>
+    </w:p>
+    <w:p>
+      <w:pPr>
+        <w:numPr>
+          <w:ilvl w:val="0"/>
+          <w:numId w:val="0"/>
+        </w:numPr>
+        <w:ind w:left="420" w:leftChars="0" w:firstLine="420" w:firstLineChars="0"/>
+        <w:jc w:val="left"/>
+        <w:rPr>
+          <w:rStyle w:val="4"/>
+          <w:rFonts w:hint="eastAsia" w:ascii="楷体" w:hAnsi="楷体" w:eastAsia="楷体" w:cs="楷体"/>
+          <w:b w:val="0"/>
+          <w:bCs/>
+          <w:i w:val="0"/>
+          <w:iCs w:val="0"/>
+          <w:sz w:val="30"/>
+          <w:szCs w:val="30"/>
+          <w:lang w:val="en-US" w:eastAsia="zh-CN"/>
+        </w:rPr>
+      </w:pPr>
     </w:p>
     <w:p>
       <w:pPr>
@@ -22246,7 +22554,23 @@
           <w:szCs w:val="30"/>
           <w:lang w:val="en-US" w:eastAsia="zh-CN"/>
         </w:rPr>
-        <w:t>3.6.3 创建会员：</w:t>
+        <w:t>3.6.3 更新</w:t>
+      </w:r>
+      <w:bookmarkStart w:id="2" w:name="_GoBack"/>
+      <w:bookmarkEnd w:id="2"/>
+      <w:r>
+        <w:rPr>
+          <w:rStyle w:val="4"/>
+          <w:rFonts w:hint="eastAsia" w:ascii="楷体" w:hAnsi="楷体" w:eastAsia="楷体" w:cs="楷体"/>
+          <w:b w:val="0"/>
+          <w:bCs/>
+          <w:i w:val="0"/>
+          <w:iCs w:val="0"/>
+          <w:sz w:val="30"/>
+          <w:szCs w:val="30"/>
+          <w:lang w:val="en-US" w:eastAsia="zh-CN"/>
+        </w:rPr>
+        <w:t>会员：</w:t>
       </w:r>
     </w:p>
     <w:p>
@@ -28629,18 +28953,16 @@
           <w:lang w:val="en-US" w:eastAsia="zh-CN"/>
         </w:rPr>
         <w:tab/>
-        <w:t/>
-      </w:r>
-      <w:r>
-        <w:rPr>
-          <w:rFonts w:hint="eastAsia" w:ascii="Consolas" w:hAnsi="Consolas" w:eastAsia="宋体"/>
-          <w:color w:val="6A3E3E"/>
-          <w:sz w:val="32"/>
-          <w:highlight w:val="white"/>
-          <w:lang w:val="en-US" w:eastAsia="zh-CN"/>
-        </w:rPr>
-        <w:tab/>
-        <w:t/>
+      </w:r>
+      <w:r>
+        <w:rPr>
+          <w:rFonts w:hint="eastAsia" w:ascii="Consolas" w:hAnsi="Consolas" w:eastAsia="宋体"/>
+          <w:color w:val="6A3E3E"/>
+          <w:sz w:val="32"/>
+          <w:highlight w:val="white"/>
+          <w:lang w:val="en-US" w:eastAsia="zh-CN"/>
+        </w:rPr>
+        <w:tab/>
       </w:r>
       <w:r>
         <w:rPr>
@@ -28896,8 +29218,6 @@
         </w:rPr>
         <w:t>2.应杨总要求。17/05/27更改参数，添加是否为男性、人脸识别年龄字段。</w:t>
       </w:r>
-      <w:bookmarkStart w:id="2" w:name="_GoBack"/>
-      <w:bookmarkEnd w:id="2"/>
     </w:p>
     <w:p>
       <w:pPr>
@@ -29758,6 +30078,844 @@
           <w:numId w:val="0"/>
         </w:numPr>
         <w:ind w:left="1260" w:leftChars="0" w:firstLine="420" w:firstLineChars="0"/>
+        <w:jc w:val="left"/>
+        <w:rPr>
+          <w:rStyle w:val="4"/>
+          <w:rFonts w:hint="eastAsia" w:ascii="楷体" w:hAnsi="楷体" w:eastAsia="楷体" w:cs="楷体"/>
+          <w:b w:val="0"/>
+          <w:bCs/>
+          <w:i w:val="0"/>
+          <w:iCs w:val="0"/>
+          <w:sz w:val="30"/>
+          <w:szCs w:val="30"/>
+          <w:lang w:val="en-US" w:eastAsia="zh-CN"/>
+        </w:rPr>
+      </w:pPr>
+    </w:p>
+    <w:p>
+      <w:pPr>
+        <w:numPr>
+          <w:ilvl w:val="0"/>
+          <w:numId w:val="0"/>
+        </w:numPr>
+        <w:ind w:left="420" w:leftChars="0" w:firstLine="420" w:firstLineChars="0"/>
+        <w:jc w:val="left"/>
+        <w:rPr>
+          <w:rStyle w:val="4"/>
+          <w:rFonts w:hint="eastAsia" w:ascii="楷体" w:hAnsi="楷体" w:eastAsia="楷体" w:cs="楷体"/>
+          <w:b w:val="0"/>
+          <w:bCs/>
+          <w:i w:val="0"/>
+          <w:iCs w:val="0"/>
+          <w:sz w:val="30"/>
+          <w:szCs w:val="30"/>
+          <w:lang w:val="en-US" w:eastAsia="zh-CN"/>
+        </w:rPr>
+      </w:pPr>
+      <w:r>
+        <w:rPr>
+          <w:rStyle w:val="4"/>
+          <w:rFonts w:hint="eastAsia" w:ascii="楷体" w:hAnsi="楷体" w:eastAsia="楷体" w:cs="楷体"/>
+          <w:b/>
+          <w:bCs w:val="0"/>
+          <w:i w:val="0"/>
+          <w:iCs w:val="0"/>
+          <w:sz w:val="30"/>
+          <w:szCs w:val="30"/>
+          <w:lang w:val="en-US" w:eastAsia="zh-CN"/>
+        </w:rPr>
+        <w:t>3.8 店员库模块</w:t>
+      </w:r>
+      <w:r>
+        <w:rPr>
+          <w:rStyle w:val="4"/>
+          <w:rFonts w:hint="eastAsia" w:ascii="楷体" w:hAnsi="楷体" w:eastAsia="楷体" w:cs="楷体"/>
+          <w:b w:val="0"/>
+          <w:bCs/>
+          <w:i w:val="0"/>
+          <w:iCs w:val="0"/>
+          <w:sz w:val="30"/>
+          <w:szCs w:val="30"/>
+          <w:lang w:val="en-US" w:eastAsia="zh-CN"/>
+        </w:rPr>
+        <w:t xml:space="preserve"> ClerkFaceController：</w:t>
+      </w:r>
+    </w:p>
+    <w:p>
+      <w:pPr>
+        <w:numPr>
+          <w:ilvl w:val="0"/>
+          <w:numId w:val="0"/>
+        </w:numPr>
+        <w:ind w:left="420" w:leftChars="0" w:firstLine="420" w:firstLineChars="0"/>
+        <w:jc w:val="left"/>
+        <w:rPr>
+          <w:rFonts w:hint="eastAsia" w:ascii="Consolas" w:hAnsi="Consolas" w:eastAsia="Consolas"/>
+          <w:color w:val="2A00FF"/>
+          <w:sz w:val="32"/>
+          <w:highlight w:val="white"/>
+        </w:rPr>
+      </w:pPr>
+      <w:r>
+        <w:rPr>
+          <w:rStyle w:val="4"/>
+          <w:rFonts w:hint="eastAsia" w:ascii="楷体" w:hAnsi="楷体" w:eastAsia="楷体" w:cs="楷体"/>
+          <w:b w:val="0"/>
+          <w:bCs/>
+          <w:i w:val="0"/>
+          <w:iCs w:val="0"/>
+          <w:sz w:val="30"/>
+          <w:szCs w:val="30"/>
+          <w:lang w:val="en-US" w:eastAsia="zh-CN"/>
+        </w:rPr>
+        <w:t>目录：</w:t>
+      </w:r>
+      <w:r>
+        <w:rPr>
+          <w:rFonts w:hint="eastAsia" w:ascii="Consolas" w:hAnsi="Consolas" w:eastAsia="Consolas"/>
+          <w:color w:val="2A00FF"/>
+          <w:sz w:val="32"/>
+          <w:highlight w:val="white"/>
+        </w:rPr>
+        <w:t>/clerk_face</w:t>
+      </w:r>
+    </w:p>
+    <w:p>
+      <w:pPr>
+        <w:numPr>
+          <w:ilvl w:val="0"/>
+          <w:numId w:val="0"/>
+        </w:numPr>
+        <w:ind w:left="420" w:leftChars="0" w:firstLine="420" w:firstLineChars="0"/>
+        <w:jc w:val="left"/>
+        <w:rPr>
+          <w:rStyle w:val="4"/>
+          <w:rFonts w:hint="eastAsia" w:ascii="楷体" w:hAnsi="楷体" w:eastAsia="楷体" w:cs="楷体"/>
+          <w:b w:val="0"/>
+          <w:bCs/>
+          <w:i w:val="0"/>
+          <w:iCs w:val="0"/>
+          <w:sz w:val="30"/>
+          <w:szCs w:val="30"/>
+          <w:lang w:val="en-US" w:eastAsia="zh-CN"/>
+        </w:rPr>
+      </w:pPr>
+      <w:r>
+        <w:rPr>
+          <w:rStyle w:val="4"/>
+          <w:rFonts w:hint="eastAsia" w:ascii="楷体" w:hAnsi="楷体" w:eastAsia="楷体" w:cs="楷体"/>
+          <w:b w:val="0"/>
+          <w:bCs/>
+          <w:i w:val="0"/>
+          <w:iCs w:val="0"/>
+          <w:sz w:val="30"/>
+          <w:szCs w:val="30"/>
+          <w:lang w:val="en-US" w:eastAsia="zh-CN"/>
+        </w:rPr>
+        <w:t>3.8.1 店员库得到数据：</w:t>
+      </w:r>
+    </w:p>
+    <w:p>
+      <w:pPr>
+        <w:numPr>
+          <w:ilvl w:val="0"/>
+          <w:numId w:val="0"/>
+        </w:numPr>
+        <w:ind w:left="840" w:leftChars="0" w:firstLine="420" w:firstLineChars="0"/>
+        <w:jc w:val="left"/>
+        <w:rPr>
+          <w:rFonts w:hint="eastAsia" w:ascii="Consolas" w:hAnsi="Consolas" w:eastAsia="宋体"/>
+          <w:color w:val="2A00FF"/>
+          <w:sz w:val="32"/>
+          <w:highlight w:val="white"/>
+          <w:lang w:val="en-US" w:eastAsia="zh-CN"/>
+        </w:rPr>
+      </w:pPr>
+      <w:r>
+        <w:rPr>
+          <w:rStyle w:val="4"/>
+          <w:rFonts w:hint="eastAsia" w:ascii="楷体" w:hAnsi="楷体" w:eastAsia="楷体" w:cs="楷体"/>
+          <w:b w:val="0"/>
+          <w:bCs/>
+          <w:i w:val="0"/>
+          <w:iCs w:val="0"/>
+          <w:sz w:val="30"/>
+          <w:szCs w:val="30"/>
+          <w:lang w:val="en-US" w:eastAsia="zh-CN"/>
+        </w:rPr>
+        <w:t>目录：</w:t>
+      </w:r>
+      <w:r>
+        <w:rPr>
+          <w:rFonts w:hint="eastAsia" w:ascii="Consolas" w:hAnsi="Consolas" w:eastAsia="Consolas"/>
+          <w:color w:val="2A00FF"/>
+          <w:sz w:val="32"/>
+          <w:highlight w:val="white"/>
+        </w:rPr>
+        <w:t>/selectByStoreId</w:t>
+      </w:r>
+    </w:p>
+    <w:p>
+      <w:pPr>
+        <w:numPr>
+          <w:ilvl w:val="0"/>
+          <w:numId w:val="0"/>
+        </w:numPr>
+        <w:ind w:left="840" w:leftChars="0" w:firstLine="420" w:firstLineChars="0"/>
+        <w:jc w:val="left"/>
+        <w:rPr>
+          <w:rStyle w:val="4"/>
+          <w:rFonts w:hint="eastAsia" w:ascii="楷体" w:hAnsi="楷体" w:eastAsia="楷体" w:cs="楷体"/>
+          <w:b w:val="0"/>
+          <w:bCs/>
+          <w:i w:val="0"/>
+          <w:iCs w:val="0"/>
+          <w:sz w:val="30"/>
+          <w:szCs w:val="30"/>
+          <w:lang w:val="en-US" w:eastAsia="zh-CN"/>
+        </w:rPr>
+      </w:pPr>
+      <w:r>
+        <w:rPr>
+          <w:rStyle w:val="4"/>
+          <w:rFonts w:hint="eastAsia" w:ascii="楷体" w:hAnsi="楷体" w:eastAsia="楷体" w:cs="楷体"/>
+          <w:b w:val="0"/>
+          <w:bCs/>
+          <w:i w:val="0"/>
+          <w:iCs w:val="0"/>
+          <w:sz w:val="30"/>
+          <w:szCs w:val="30"/>
+          <w:lang w:val="en-US" w:eastAsia="zh-CN"/>
+        </w:rPr>
+        <w:t>需求权限：无</w:t>
+      </w:r>
+    </w:p>
+    <w:p>
+      <w:pPr>
+        <w:numPr>
+          <w:ilvl w:val="0"/>
+          <w:numId w:val="0"/>
+        </w:numPr>
+        <w:ind w:left="840" w:leftChars="0" w:firstLine="420" w:firstLineChars="0"/>
+        <w:jc w:val="left"/>
+        <w:rPr>
+          <w:rStyle w:val="4"/>
+          <w:rFonts w:hint="eastAsia" w:ascii="楷体" w:hAnsi="楷体" w:eastAsia="楷体" w:cs="楷体"/>
+          <w:b w:val="0"/>
+          <w:bCs/>
+          <w:i w:val="0"/>
+          <w:iCs w:val="0"/>
+          <w:sz w:val="30"/>
+          <w:szCs w:val="30"/>
+          <w:lang w:val="en-US" w:eastAsia="zh-CN"/>
+        </w:rPr>
+      </w:pPr>
+      <w:r>
+        <w:rPr>
+          <w:rStyle w:val="4"/>
+          <w:rFonts w:hint="eastAsia" w:ascii="楷体" w:hAnsi="楷体" w:eastAsia="楷体" w:cs="楷体"/>
+          <w:b w:val="0"/>
+          <w:bCs/>
+          <w:i w:val="0"/>
+          <w:iCs w:val="0"/>
+          <w:sz w:val="30"/>
+          <w:szCs w:val="30"/>
+          <w:lang w:val="en-US" w:eastAsia="zh-CN"/>
+        </w:rPr>
+        <w:t>参数列表：</w:t>
+      </w:r>
+    </w:p>
+    <w:p>
+      <w:pPr>
+        <w:numPr>
+          <w:ilvl w:val="0"/>
+          <w:numId w:val="0"/>
+        </w:numPr>
+        <w:ind w:left="1260" w:leftChars="0" w:firstLine="420" w:firstLineChars="0"/>
+        <w:jc w:val="left"/>
+        <w:rPr>
+          <w:rStyle w:val="4"/>
+          <w:rFonts w:hint="eastAsia" w:ascii="楷体" w:hAnsi="楷体" w:eastAsia="楷体" w:cs="楷体"/>
+          <w:b w:val="0"/>
+          <w:bCs/>
+          <w:i w:val="0"/>
+          <w:iCs w:val="0"/>
+          <w:sz w:val="30"/>
+          <w:szCs w:val="30"/>
+          <w:lang w:val="en-US" w:eastAsia="zh-CN"/>
+        </w:rPr>
+      </w:pPr>
+      <w:r>
+        <w:rPr>
+          <w:rFonts w:hint="eastAsia" w:ascii="Consolas" w:hAnsi="Consolas" w:eastAsia="Consolas"/>
+          <w:color w:val="000000"/>
+          <w:sz w:val="32"/>
+          <w:highlight w:val="white"/>
+        </w:rPr>
+        <w:t xml:space="preserve">Integer </w:t>
+      </w:r>
+      <w:r>
+        <w:rPr>
+          <w:rFonts w:hint="eastAsia" w:ascii="Consolas" w:hAnsi="Consolas" w:eastAsia="Consolas"/>
+          <w:color w:val="6A3E3E"/>
+          <w:sz w:val="32"/>
+          <w:highlight w:val="white"/>
+        </w:rPr>
+        <w:t>st</w:t>
+      </w:r>
+      <w:r>
+        <w:rPr>
+          <w:rFonts w:hint="eastAsia" w:ascii="Consolas" w:hAnsi="Consolas" w:eastAsia="宋体"/>
+          <w:color w:val="6A3E3E"/>
+          <w:sz w:val="32"/>
+          <w:highlight w:val="white"/>
+          <w:lang w:val="en-US" w:eastAsia="zh-CN"/>
+        </w:rPr>
+        <w:t>oreId</w:t>
+      </w:r>
+      <w:r>
+        <w:rPr>
+          <w:rFonts w:hint="eastAsia" w:ascii="Consolas" w:hAnsi="Consolas" w:eastAsia="宋体"/>
+          <w:color w:val="6A3E3E"/>
+          <w:sz w:val="32"/>
+          <w:lang w:val="en-US" w:eastAsia="zh-CN"/>
+        </w:rPr>
+        <w:tab/>
+      </w:r>
+      <w:r>
+        <w:rPr>
+          <w:rFonts w:hint="eastAsia" w:ascii="楷体" w:hAnsi="楷体" w:eastAsia="楷体" w:cs="楷体"/>
+          <w:color w:val="000000" w:themeColor="text1"/>
+          <w:sz w:val="30"/>
+          <w:szCs w:val="30"/>
+          <w:lang w:val="en-US" w:eastAsia="zh-CN"/>
+          <w14:textFill>
+            <w14:solidFill>
+              <w14:schemeClr w14:val="tx1"/>
+            </w14:solidFill>
+          </w14:textFill>
+        </w:rPr>
+        <w:t>门店Id</w:t>
+      </w:r>
+    </w:p>
+    <w:p>
+      <w:pPr>
+        <w:numPr>
+          <w:ilvl w:val="0"/>
+          <w:numId w:val="0"/>
+        </w:numPr>
+        <w:ind w:left="1260" w:leftChars="0" w:firstLine="420" w:firstLineChars="0"/>
+        <w:jc w:val="left"/>
+        <w:rPr>
+          <w:rFonts w:hint="eastAsia" w:ascii="楷体" w:hAnsi="楷体" w:eastAsia="楷体" w:cs="楷体"/>
+          <w:color w:val="000000" w:themeColor="text1"/>
+          <w:sz w:val="30"/>
+          <w:szCs w:val="30"/>
+          <w:lang w:val="en-US" w:eastAsia="zh-CN"/>
+          <w14:textFill>
+            <w14:solidFill>
+              <w14:schemeClr w14:val="tx1"/>
+            </w14:solidFill>
+          </w14:textFill>
+        </w:rPr>
+      </w:pPr>
+      <w:r>
+        <w:rPr>
+          <w:rFonts w:hint="eastAsia" w:ascii="Consolas" w:hAnsi="Consolas" w:eastAsia="宋体"/>
+          <w:color w:val="000000"/>
+          <w:sz w:val="32"/>
+          <w:highlight w:val="white"/>
+          <w:lang w:val="en-US" w:eastAsia="zh-CN"/>
+        </w:rPr>
+        <w:t>String</w:t>
+      </w:r>
+      <w:r>
+        <w:rPr>
+          <w:rFonts w:hint="eastAsia" w:ascii="Consolas" w:hAnsi="Consolas" w:eastAsia="Consolas"/>
+          <w:color w:val="000000"/>
+          <w:sz w:val="32"/>
+          <w:highlight w:val="white"/>
+        </w:rPr>
+        <w:t xml:space="preserve"> </w:t>
+      </w:r>
+      <w:r>
+        <w:rPr>
+          <w:rFonts w:hint="eastAsia" w:ascii="Consolas" w:hAnsi="Consolas" w:eastAsia="宋体"/>
+          <w:color w:val="6A3E3E"/>
+          <w:sz w:val="32"/>
+          <w:highlight w:val="white"/>
+          <w:lang w:val="en-US" w:eastAsia="zh-CN"/>
+        </w:rPr>
+        <w:t>callback</w:t>
+      </w:r>
+      <w:r>
+        <w:rPr>
+          <w:rFonts w:hint="eastAsia" w:ascii="Consolas" w:hAnsi="Consolas" w:eastAsia="宋体"/>
+          <w:color w:val="6A3E3E"/>
+          <w:sz w:val="32"/>
+          <w:lang w:val="en-US" w:eastAsia="zh-CN"/>
+        </w:rPr>
+        <w:tab/>
+      </w:r>
+      <w:r>
+        <w:rPr>
+          <w:rFonts w:hint="eastAsia" w:ascii="楷体" w:hAnsi="楷体" w:eastAsia="楷体" w:cs="楷体"/>
+          <w:color w:val="000000" w:themeColor="text1"/>
+          <w:sz w:val="30"/>
+          <w:szCs w:val="30"/>
+          <w:lang w:val="en-US" w:eastAsia="zh-CN"/>
+          <w14:textFill>
+            <w14:solidFill>
+              <w14:schemeClr w14:val="tx1"/>
+            </w14:solidFill>
+          </w14:textFill>
+        </w:rPr>
+        <w:t>Jsonp函数名</w:t>
+      </w:r>
+    </w:p>
+    <w:p>
+      <w:pPr>
+        <w:numPr>
+          <w:ilvl w:val="0"/>
+          <w:numId w:val="0"/>
+        </w:numPr>
+        <w:ind w:left="420" w:leftChars="0" w:firstLine="420" w:firstLineChars="0"/>
+        <w:jc w:val="left"/>
+        <w:rPr>
+          <w:rFonts w:hint="eastAsia" w:ascii="Consolas" w:hAnsi="Consolas" w:eastAsia="Consolas"/>
+          <w:color w:val="2A00FF"/>
+          <w:sz w:val="32"/>
+          <w:highlight w:val="white"/>
+        </w:rPr>
+      </w:pPr>
+    </w:p>
+    <w:p>
+      <w:pPr>
+        <w:numPr>
+          <w:ilvl w:val="0"/>
+          <w:numId w:val="0"/>
+        </w:numPr>
+        <w:ind w:left="420" w:leftChars="0" w:firstLine="420" w:firstLineChars="0"/>
+        <w:jc w:val="left"/>
+        <w:rPr>
+          <w:rStyle w:val="4"/>
+          <w:rFonts w:hint="eastAsia" w:ascii="楷体" w:hAnsi="楷体" w:eastAsia="楷体" w:cs="楷体"/>
+          <w:b w:val="0"/>
+          <w:bCs/>
+          <w:i w:val="0"/>
+          <w:iCs w:val="0"/>
+          <w:sz w:val="30"/>
+          <w:szCs w:val="30"/>
+          <w:lang w:val="en-US" w:eastAsia="zh-CN"/>
+        </w:rPr>
+      </w:pPr>
+      <w:r>
+        <w:rPr>
+          <w:rStyle w:val="4"/>
+          <w:rFonts w:hint="eastAsia" w:ascii="楷体" w:hAnsi="楷体" w:eastAsia="楷体" w:cs="楷体"/>
+          <w:b w:val="0"/>
+          <w:bCs/>
+          <w:i w:val="0"/>
+          <w:iCs w:val="0"/>
+          <w:sz w:val="30"/>
+          <w:szCs w:val="30"/>
+          <w:lang w:val="en-US" w:eastAsia="zh-CN"/>
+        </w:rPr>
+        <w:t>3.8.2 店员库插入数据：</w:t>
+      </w:r>
+    </w:p>
+    <w:p>
+      <w:pPr>
+        <w:numPr>
+          <w:ilvl w:val="0"/>
+          <w:numId w:val="0"/>
+        </w:numPr>
+        <w:ind w:left="840" w:leftChars="0" w:firstLine="420" w:firstLineChars="0"/>
+        <w:jc w:val="left"/>
+        <w:rPr>
+          <w:rFonts w:hint="eastAsia" w:ascii="Consolas" w:hAnsi="Consolas" w:eastAsia="宋体"/>
+          <w:color w:val="2A00FF"/>
+          <w:sz w:val="32"/>
+          <w:highlight w:val="white"/>
+          <w:lang w:val="en-US" w:eastAsia="zh-CN"/>
+        </w:rPr>
+      </w:pPr>
+      <w:r>
+        <w:rPr>
+          <w:rStyle w:val="4"/>
+          <w:rFonts w:hint="eastAsia" w:ascii="楷体" w:hAnsi="楷体" w:eastAsia="楷体" w:cs="楷体"/>
+          <w:b w:val="0"/>
+          <w:bCs/>
+          <w:i w:val="0"/>
+          <w:iCs w:val="0"/>
+          <w:sz w:val="30"/>
+          <w:szCs w:val="30"/>
+          <w:lang w:val="en-US" w:eastAsia="zh-CN"/>
+        </w:rPr>
+        <w:t>目录：</w:t>
+      </w:r>
+      <w:r>
+        <w:rPr>
+          <w:rFonts w:hint="eastAsia" w:ascii="Consolas" w:hAnsi="Consolas" w:eastAsia="Consolas"/>
+          <w:color w:val="2A00FF"/>
+          <w:sz w:val="32"/>
+          <w:highlight w:val="white"/>
+        </w:rPr>
+        <w:t>/insert</w:t>
+      </w:r>
+    </w:p>
+    <w:p>
+      <w:pPr>
+        <w:numPr>
+          <w:ilvl w:val="0"/>
+          <w:numId w:val="0"/>
+        </w:numPr>
+        <w:ind w:left="840" w:leftChars="0" w:firstLine="420" w:firstLineChars="0"/>
+        <w:jc w:val="left"/>
+        <w:rPr>
+          <w:rStyle w:val="4"/>
+          <w:rFonts w:hint="eastAsia" w:ascii="楷体" w:hAnsi="楷体" w:eastAsia="楷体" w:cs="楷体"/>
+          <w:b w:val="0"/>
+          <w:bCs/>
+          <w:i w:val="0"/>
+          <w:iCs w:val="0"/>
+          <w:sz w:val="30"/>
+          <w:szCs w:val="30"/>
+          <w:lang w:val="en-US" w:eastAsia="zh-CN"/>
+        </w:rPr>
+      </w:pPr>
+      <w:r>
+        <w:rPr>
+          <w:rStyle w:val="4"/>
+          <w:rFonts w:hint="eastAsia" w:ascii="楷体" w:hAnsi="楷体" w:eastAsia="楷体" w:cs="楷体"/>
+          <w:b w:val="0"/>
+          <w:bCs/>
+          <w:i w:val="0"/>
+          <w:iCs w:val="0"/>
+          <w:sz w:val="30"/>
+          <w:szCs w:val="30"/>
+          <w:lang w:val="en-US" w:eastAsia="zh-CN"/>
+        </w:rPr>
+        <w:t>需求权限：无</w:t>
+      </w:r>
+    </w:p>
+    <w:p>
+      <w:pPr>
+        <w:numPr>
+          <w:ilvl w:val="0"/>
+          <w:numId w:val="0"/>
+        </w:numPr>
+        <w:ind w:left="1260" w:leftChars="0" w:firstLine="420" w:firstLineChars="0"/>
+        <w:jc w:val="left"/>
+        <w:rPr>
+          <w:rStyle w:val="4"/>
+          <w:rFonts w:hint="eastAsia" w:ascii="楷体" w:hAnsi="楷体" w:eastAsia="楷体" w:cs="楷体"/>
+          <w:b w:val="0"/>
+          <w:bCs/>
+          <w:i w:val="0"/>
+          <w:iCs w:val="0"/>
+          <w:sz w:val="30"/>
+          <w:szCs w:val="30"/>
+          <w:lang w:val="en-US" w:eastAsia="zh-CN"/>
+        </w:rPr>
+      </w:pPr>
+      <w:r>
+        <w:rPr>
+          <w:rStyle w:val="4"/>
+          <w:rFonts w:hint="eastAsia" w:ascii="楷体" w:hAnsi="楷体" w:eastAsia="楷体" w:cs="楷体"/>
+          <w:b w:val="0"/>
+          <w:bCs/>
+          <w:i w:val="0"/>
+          <w:iCs w:val="0"/>
+          <w:sz w:val="30"/>
+          <w:szCs w:val="30"/>
+          <w:lang w:val="en-US" w:eastAsia="zh-CN"/>
+        </w:rPr>
+        <w:t>参数列表：</w:t>
+      </w:r>
+    </w:p>
+    <w:p>
+      <w:pPr>
+        <w:numPr>
+          <w:ilvl w:val="0"/>
+          <w:numId w:val="0"/>
+        </w:numPr>
+        <w:ind w:left="1260" w:leftChars="0" w:firstLine="420" w:firstLineChars="0"/>
+        <w:jc w:val="left"/>
+        <w:rPr>
+          <w:rStyle w:val="4"/>
+          <w:rFonts w:hint="eastAsia" w:ascii="楷体" w:hAnsi="楷体" w:eastAsia="楷体" w:cs="楷体"/>
+          <w:b w:val="0"/>
+          <w:bCs/>
+          <w:i w:val="0"/>
+          <w:iCs w:val="0"/>
+          <w:sz w:val="30"/>
+          <w:szCs w:val="30"/>
+          <w:lang w:val="en-US" w:eastAsia="zh-CN"/>
+        </w:rPr>
+      </w:pPr>
+      <w:r>
+        <w:rPr>
+          <w:rFonts w:hint="eastAsia" w:ascii="Consolas" w:hAnsi="Consolas" w:eastAsia="宋体"/>
+          <w:color w:val="000000"/>
+          <w:sz w:val="32"/>
+          <w:highlight w:val="white"/>
+          <w:lang w:val="en-US" w:eastAsia="zh-CN"/>
+        </w:rPr>
+        <w:t xml:space="preserve">MultipartFile </w:t>
+      </w:r>
+      <w:r>
+        <w:rPr>
+          <w:rFonts w:hint="eastAsia" w:ascii="Consolas" w:hAnsi="Consolas" w:eastAsia="Consolas"/>
+          <w:color w:val="6A3E3E"/>
+          <w:sz w:val="32"/>
+          <w:highlight w:val="white"/>
+        </w:rPr>
+        <w:t>pic</w:t>
+      </w:r>
+      <w:r>
+        <w:rPr>
+          <w:rFonts w:hint="eastAsia" w:ascii="Consolas" w:hAnsi="Consolas" w:eastAsia="宋体"/>
+          <w:color w:val="6A3E3E"/>
+          <w:sz w:val="32"/>
+          <w:highlight w:val="white"/>
+          <w:lang w:val="en-US" w:eastAsia="zh-CN"/>
+        </w:rPr>
+        <w:tab/>
+      </w:r>
+      <w:r>
+        <w:rPr>
+          <w:rFonts w:hint="eastAsia" w:ascii="楷体" w:hAnsi="楷体" w:eastAsia="楷体" w:cs="楷体"/>
+          <w:color w:val="000000" w:themeColor="text1"/>
+          <w:sz w:val="30"/>
+          <w:szCs w:val="30"/>
+          <w:lang w:val="en-US" w:eastAsia="zh-CN"/>
+          <w14:textFill>
+            <w14:solidFill>
+              <w14:schemeClr w14:val="tx1"/>
+            </w14:solidFill>
+          </w14:textFill>
+        </w:rPr>
+        <w:t>人脸图片</w:t>
+      </w:r>
+    </w:p>
+    <w:p>
+      <w:pPr>
+        <w:numPr>
+          <w:ilvl w:val="0"/>
+          <w:numId w:val="0"/>
+        </w:numPr>
+        <w:ind w:left="1260" w:leftChars="0" w:firstLine="420" w:firstLineChars="0"/>
+        <w:jc w:val="left"/>
+        <w:rPr>
+          <w:rStyle w:val="4"/>
+          <w:rFonts w:hint="eastAsia" w:ascii="楷体" w:hAnsi="楷体" w:eastAsia="楷体" w:cs="楷体"/>
+          <w:b w:val="0"/>
+          <w:bCs/>
+          <w:i w:val="0"/>
+          <w:iCs w:val="0"/>
+          <w:sz w:val="30"/>
+          <w:szCs w:val="30"/>
+          <w:lang w:val="en-US" w:eastAsia="zh-CN"/>
+        </w:rPr>
+      </w:pPr>
+      <w:r>
+        <w:rPr>
+          <w:rFonts w:hint="eastAsia" w:ascii="Consolas" w:hAnsi="Consolas" w:eastAsia="Consolas"/>
+          <w:color w:val="000000"/>
+          <w:sz w:val="32"/>
+          <w:highlight w:val="white"/>
+        </w:rPr>
+        <w:t xml:space="preserve">Integer </w:t>
+      </w:r>
+      <w:r>
+        <w:rPr>
+          <w:rFonts w:hint="eastAsia" w:ascii="Consolas" w:hAnsi="Consolas" w:eastAsia="Consolas"/>
+          <w:color w:val="6A3E3E"/>
+          <w:sz w:val="32"/>
+          <w:highlight w:val="white"/>
+        </w:rPr>
+        <w:t>st</w:t>
+      </w:r>
+      <w:r>
+        <w:rPr>
+          <w:rFonts w:hint="eastAsia" w:ascii="Consolas" w:hAnsi="Consolas" w:eastAsia="宋体"/>
+          <w:color w:val="6A3E3E"/>
+          <w:sz w:val="32"/>
+          <w:highlight w:val="white"/>
+          <w:lang w:val="en-US" w:eastAsia="zh-CN"/>
+        </w:rPr>
+        <w:t>oreId</w:t>
+      </w:r>
+      <w:r>
+        <w:rPr>
+          <w:rFonts w:hint="eastAsia" w:ascii="Consolas" w:hAnsi="Consolas" w:eastAsia="宋体"/>
+          <w:color w:val="6A3E3E"/>
+          <w:sz w:val="32"/>
+          <w:lang w:val="en-US" w:eastAsia="zh-CN"/>
+        </w:rPr>
+        <w:tab/>
+      </w:r>
+      <w:r>
+        <w:rPr>
+          <w:rFonts w:hint="eastAsia" w:ascii="Consolas" w:hAnsi="Consolas" w:eastAsia="宋体"/>
+          <w:color w:val="6A3E3E"/>
+          <w:sz w:val="32"/>
+          <w:lang w:val="en-US" w:eastAsia="zh-CN"/>
+        </w:rPr>
+        <w:tab/>
+      </w:r>
+      <w:r>
+        <w:rPr>
+          <w:rFonts w:hint="eastAsia" w:ascii="楷体" w:hAnsi="楷体" w:eastAsia="楷体" w:cs="楷体"/>
+          <w:color w:val="000000" w:themeColor="text1"/>
+          <w:sz w:val="30"/>
+          <w:szCs w:val="30"/>
+          <w:lang w:val="en-US" w:eastAsia="zh-CN"/>
+          <w14:textFill>
+            <w14:solidFill>
+              <w14:schemeClr w14:val="tx1"/>
+            </w14:solidFill>
+          </w14:textFill>
+        </w:rPr>
+        <w:t>门店Id</w:t>
+      </w:r>
+    </w:p>
+    <w:p>
+      <w:pPr>
+        <w:numPr>
+          <w:ilvl w:val="0"/>
+          <w:numId w:val="0"/>
+        </w:numPr>
+        <w:ind w:left="1260" w:leftChars="0" w:firstLine="420" w:firstLineChars="0"/>
+        <w:jc w:val="left"/>
+        <w:rPr>
+          <w:rFonts w:hint="eastAsia" w:ascii="楷体" w:hAnsi="楷体" w:eastAsia="楷体" w:cs="楷体"/>
+          <w:color w:val="000000" w:themeColor="text1"/>
+          <w:sz w:val="30"/>
+          <w:szCs w:val="30"/>
+          <w:lang w:val="en-US" w:eastAsia="zh-CN"/>
+          <w14:textFill>
+            <w14:solidFill>
+              <w14:schemeClr w14:val="tx1"/>
+            </w14:solidFill>
+          </w14:textFill>
+        </w:rPr>
+      </w:pPr>
+      <w:r>
+        <w:rPr>
+          <w:rFonts w:hint="eastAsia" w:ascii="Consolas" w:hAnsi="Consolas" w:eastAsia="宋体"/>
+          <w:color w:val="000000"/>
+          <w:sz w:val="32"/>
+          <w:highlight w:val="white"/>
+          <w:lang w:val="en-US" w:eastAsia="zh-CN"/>
+        </w:rPr>
+        <w:t>String</w:t>
+      </w:r>
+      <w:r>
+        <w:rPr>
+          <w:rFonts w:hint="eastAsia" w:ascii="Consolas" w:hAnsi="Consolas" w:eastAsia="Consolas"/>
+          <w:color w:val="000000"/>
+          <w:sz w:val="32"/>
+          <w:highlight w:val="white"/>
+        </w:rPr>
+        <w:t xml:space="preserve"> </w:t>
+      </w:r>
+      <w:r>
+        <w:rPr>
+          <w:rFonts w:hint="eastAsia" w:ascii="Consolas" w:hAnsi="Consolas" w:eastAsia="宋体"/>
+          <w:color w:val="6A3E3E"/>
+          <w:sz w:val="32"/>
+          <w:highlight w:val="white"/>
+          <w:lang w:val="en-US" w:eastAsia="zh-CN"/>
+        </w:rPr>
+        <w:t>callback</w:t>
+      </w:r>
+      <w:r>
+        <w:rPr>
+          <w:rFonts w:hint="eastAsia" w:ascii="Consolas" w:hAnsi="Consolas" w:eastAsia="宋体"/>
+          <w:color w:val="6A3E3E"/>
+          <w:sz w:val="32"/>
+          <w:lang w:val="en-US" w:eastAsia="zh-CN"/>
+        </w:rPr>
+        <w:tab/>
+      </w:r>
+      <w:r>
+        <w:rPr>
+          <w:rFonts w:hint="eastAsia" w:ascii="Consolas" w:hAnsi="Consolas" w:eastAsia="宋体"/>
+          <w:color w:val="6A3E3E"/>
+          <w:sz w:val="32"/>
+          <w:lang w:val="en-US" w:eastAsia="zh-CN"/>
+        </w:rPr>
+        <w:tab/>
+      </w:r>
+      <w:r>
+        <w:rPr>
+          <w:rFonts w:hint="eastAsia" w:ascii="楷体" w:hAnsi="楷体" w:eastAsia="楷体" w:cs="楷体"/>
+          <w:color w:val="000000" w:themeColor="text1"/>
+          <w:sz w:val="30"/>
+          <w:szCs w:val="30"/>
+          <w:lang w:val="en-US" w:eastAsia="zh-CN"/>
+          <w14:textFill>
+            <w14:solidFill>
+              <w14:schemeClr w14:val="tx1"/>
+            </w14:solidFill>
+          </w14:textFill>
+        </w:rPr>
+        <w:t>Jsonp函数名</w:t>
+      </w:r>
+    </w:p>
+    <w:p>
+      <w:pPr>
+        <w:numPr>
+          <w:ilvl w:val="0"/>
+          <w:numId w:val="0"/>
+        </w:numPr>
+        <w:ind w:left="1260" w:leftChars="0" w:firstLine="420" w:firstLineChars="0"/>
+        <w:jc w:val="left"/>
+        <w:rPr>
+          <w:rFonts w:hint="eastAsia" w:ascii="楷体" w:hAnsi="楷体" w:eastAsia="楷体" w:cs="楷体"/>
+          <w:color w:val="000000" w:themeColor="text1"/>
+          <w:sz w:val="30"/>
+          <w:szCs w:val="30"/>
+          <w:lang w:val="en-US" w:eastAsia="zh-CN"/>
+          <w14:textFill>
+            <w14:solidFill>
+              <w14:schemeClr w14:val="tx1"/>
+            </w14:solidFill>
+          </w14:textFill>
+        </w:rPr>
+      </w:pPr>
+    </w:p>
+    <w:p>
+      <w:pPr>
+        <w:numPr>
+          <w:ilvl w:val="0"/>
+          <w:numId w:val="0"/>
+        </w:numPr>
+        <w:ind w:firstLine="420" w:firstLineChars="0"/>
+        <w:jc w:val="left"/>
+        <w:rPr>
+          <w:rFonts w:hint="eastAsia" w:ascii="楷体" w:hAnsi="楷体" w:eastAsia="楷体" w:cs="楷体"/>
+          <w:color w:val="000000" w:themeColor="text1"/>
+          <w:sz w:val="30"/>
+          <w:szCs w:val="30"/>
+          <w:lang w:val="en-US" w:eastAsia="zh-CN"/>
+          <w14:textFill>
+            <w14:solidFill>
+              <w14:schemeClr w14:val="tx1"/>
+            </w14:solidFill>
+          </w14:textFill>
+        </w:rPr>
+      </w:pPr>
+    </w:p>
+    <w:p>
+      <w:pPr>
+        <w:numPr>
+          <w:ilvl w:val="0"/>
+          <w:numId w:val="0"/>
+        </w:numPr>
+        <w:ind w:left="840" w:leftChars="0" w:firstLine="420" w:firstLineChars="0"/>
         <w:jc w:val="left"/>
         <w:rPr>
           <w:rStyle w:val="4"/>
